--- a/public/skpi-template/skpi.docx
+++ b/public/skpi-template/skpi.docx
@@ -2,23 +2,4232 @@
 <file path=word/document.xml><?xml version="1.0" encoding="utf-8"?>
 <w:document xmlns:wpc="http://schemas.microsoft.com/office/word/2010/wordprocessingCanvas" xmlns:cx="http://schemas.microsoft.com/office/drawing/2014/chartex" xmlns:cx1="http://schemas.microsoft.com/office/drawing/2015/9/8/chartex" xmlns:cx2="http://schemas.microsoft.com/office/drawing/2015/10/21/chartex" xmlns:cx3="http://schemas.microsoft.com/office/drawing/2016/5/9/chartex" xmlns:cx4="http://schemas.microsoft.com/office/drawing/2016/5/10/chartex" xmlns:cx5="http://schemas.microsoft.com/office/drawing/2016/5/11/chartex" xmlns:cx6="http://schemas.microsoft.com/office/drawing/2016/5/12/chartex" xmlns:cx7="http://schemas.microsoft.com/office/drawing/2016/5/13/chartex" xmlns:cx8="http://schemas.microsoft.com/office/drawing/2016/5/14/chartex" xmlns:mc="http://schemas.openxmlformats.org/markup-compatibility/2006" xmlns:aink="http://schemas.microsoft.com/office/drawing/2016/ink" xmlns:am3d="http://schemas.microsoft.com/office/drawing/2017/model3d" xmlns:o="urn:schemas-microsoft-com:office:office" xmlns:oel="http://schemas.microsoft.com/office/2019/extlst" xmlns:r="http://schemas.openxmlformats.org/officeDocument/2006/relationships" xmlns:m="http://schemas.openxmlformats.org/officeDocument/2006/math" xmlns:v="urn:schemas-microsoft-com:vml" xmlns:wp14="http://schemas.microsoft.com/office/word/2010/wordprocessingDrawing" xmlns:wp="http://schemas.openxmlformats.org/drawingml/2006/wordprocessingDrawing" xmlns:w10="urn:schemas-microsoft-com:office:word" xmlns:w="http://schemas.openxmlformats.org/wordprocessingml/2006/main" xmlns:w14="http://schemas.microsoft.com/office/word/2010/wordml" xmlns:w15="http://schemas.microsoft.com/office/word/2012/wordml" xmlns:w16cex="http://schemas.microsoft.com/office/word/2018/wordml/cex" xmlns:w16cid="http://schemas.microsoft.com/office/word/2016/wordml/cid" xmlns:w16="http://schemas.microsoft.com/office/word/2018/wordml" xmlns:w16du="http://schemas.microsoft.com/office/word/2023/wordml/word16du" xmlns:w16sdtdh="http://schemas.microsoft.com/office/word/2020/wordml/sdtdatahash" xmlns:w16se="http://schemas.microsoft.com/office/word/2015/wordml/symex" xmlns:wpg="http://schemas.microsoft.com/office/word/2010/wordprocessingGroup" xmlns:wpi="http://schemas.microsoft.com/office/word/2010/wordprocessingInk" xmlns:wne="http://schemas.microsoft.com/office/word/2006/wordml" xmlns:wps="http://schemas.microsoft.com/office/word/2010/wordprocessingShape" mc:Ignorable="w14 w15 w16se w16cid w16 w16cex w16sdtdh w16du wp14">
   <w:body>
+    <w:tbl>
+      <w:tblPr>
+        <w:tblStyle w:val="TableGrid"/>
+        <w:tblW w:w="0" w:type="auto"/>
+        <w:tblBorders>
+          <w:top w:val="none" w:sz="0" w:space="0" w:color="auto"/>
+          <w:left w:val="none" w:sz="0" w:space="0" w:color="auto"/>
+          <w:bottom w:val="none" w:sz="0" w:space="0" w:color="auto"/>
+          <w:right w:val="none" w:sz="0" w:space="0" w:color="auto"/>
+          <w:insideH w:val="none" w:sz="0" w:space="0" w:color="auto"/>
+          <w:insideV w:val="none" w:sz="0" w:space="0" w:color="auto"/>
+        </w:tblBorders>
+        <w:tblLook w:val="04A0" w:firstRow="1" w:lastRow="0" w:firstColumn="1" w:lastColumn="0" w:noHBand="0" w:noVBand="1"/>
+      </w:tblPr>
+      <w:tblGrid>
+        <w:gridCol w:w="4947"/>
+        <w:gridCol w:w="4079"/>
+      </w:tblGrid>
+      <w:tr>
+        <w:tc>
+          <w:tcPr>
+            <w:tcW w:w="5211" w:type="dxa"/>
+          </w:tcPr>
+          <w:p>
+            <w:pPr>
+              <w:rPr>
+                <w:rFonts w:ascii="Arial Nova Cond" w:hAnsi="Arial Nova Cond"/>
+                <w:b/>
+                <w:bCs/>
+                <w:color w:val="0F4761" w:themeColor="accent1" w:themeShade="BF"/>
+                <w:sz w:val="40"/>
+                <w:szCs w:val="40"/>
+                <w:lang w:val="en-US"/>
+              </w:rPr>
+            </w:pPr>
+            <w:r>
+              <w:rPr>
+                <w:rFonts w:ascii="Arial Nova Cond" w:hAnsi="Arial Nova Cond"/>
+                <w:b/>
+                <w:bCs/>
+                <w:color w:val="0F4761" w:themeColor="accent1" w:themeShade="BF"/>
+                <w:sz w:val="40"/>
+                <w:szCs w:val="40"/>
+                <w:lang w:val="en-US"/>
+              </w:rPr>
+              <w:t xml:space="preserve">SURAT KETERANGAN </w:t>
+            </w:r>
+          </w:p>
+          <w:p>
+            <w:pPr>
+              <w:rPr>
+                <w:rFonts w:ascii="Arial Nova Cond" w:hAnsi="Arial Nova Cond"/>
+                <w:b/>
+                <w:bCs/>
+                <w:color w:val="0F4761" w:themeColor="accent1" w:themeShade="BF"/>
+                <w:sz w:val="40"/>
+                <w:szCs w:val="40"/>
+                <w:lang w:val="en-US"/>
+              </w:rPr>
+            </w:pPr>
+            <w:r>
+              <w:rPr>
+                <w:rFonts w:ascii="Arial Nova Cond" w:hAnsi="Arial Nova Cond"/>
+                <w:b/>
+                <w:bCs/>
+                <w:color w:val="0F4761" w:themeColor="accent1" w:themeShade="BF"/>
+                <w:sz w:val="40"/>
+                <w:szCs w:val="40"/>
+                <w:lang w:val="en-US"/>
+              </w:rPr>
+              <w:t xml:space="preserve">PENDAMPING IJAZAH </w:t>
+            </w:r>
+          </w:p>
+          <w:p>
+            <w:pPr>
+              <w:rPr>
+                <w:rFonts w:ascii="Arial Nova Cond" w:hAnsi="Arial Nova Cond"/>
+                <w:b/>
+                <w:bCs/>
+                <w:color w:val="0F4761" w:themeColor="accent1" w:themeShade="BF"/>
+                <w:sz w:val="40"/>
+                <w:szCs w:val="40"/>
+                <w:lang w:val="en-US"/>
+              </w:rPr>
+            </w:pPr>
+            <w:r>
+              <w:rPr>
+                <w:rFonts w:ascii="Arial Nova Cond" w:hAnsi="Arial Nova Cond"/>
+                <w:b/>
+                <w:bCs/>
+                <w:color w:val="0F4761" w:themeColor="accent1" w:themeShade="BF"/>
+                <w:sz w:val="40"/>
+                <w:szCs w:val="40"/>
+                <w:lang w:val="en-US"/>
+              </w:rPr>
+              <w:t>(SKPI)</w:t>
+            </w:r>
+          </w:p>
+        </w:tc>
+        <w:tc>
+          <w:tcPr>
+            <w:tcW w:w="4367" w:type="dxa"/>
+          </w:tcPr>
+          <w:p>
+            <w:pPr>
+              <w:jc w:val="right"/>
+              <w:rPr>
+                <w:rFonts w:ascii="Arial Nova Cond" w:hAnsi="Arial Nova Cond" w:cstheme="minorHAnsi"/>
+                <w:b/>
+                <w:bCs/>
+                <w:color w:val="0F4761" w:themeColor="accent1" w:themeShade="BF"/>
+                <w:szCs w:val="24"/>
+                <w:lang w:val="en-US"/>
+              </w:rPr>
+            </w:pPr>
+            <w:r>
+              <w:rPr>
+                <w:rFonts w:ascii="Arial Nova Cond" w:hAnsi="Arial Nova Cond" w:cstheme="minorHAnsi"/>
+                <w:b/>
+                <w:bCs/>
+                <w:color w:val="0F4761" w:themeColor="accent1" w:themeShade="BF"/>
+                <w:sz w:val="28"/>
+                <w:szCs w:val="28"/>
+                <w:lang w:val="en-US"/>
+              </w:rPr>
+              <w:t>${</w:t>
+            </w:r>
+            <w:proofErr w:type="spellStart"/>
+            <w:r>
+              <w:rPr>
+                <w:rFonts w:ascii="Arial Nova Cond" w:hAnsi="Arial Nova Cond" w:cstheme="minorHAnsi"/>
+                <w:b/>
+                <w:bCs/>
+                <w:color w:val="0F4761" w:themeColor="accent1" w:themeShade="BF"/>
+                <w:sz w:val="28"/>
+                <w:szCs w:val="28"/>
+                <w:lang w:val="en-US"/>
+              </w:rPr>
+              <w:t>no_skpi</w:t>
+            </w:r>
+            <w:proofErr w:type="spellEnd"/>
+            <w:r>
+              <w:rPr>
+                <w:rFonts w:ascii="Arial Nova Cond" w:hAnsi="Arial Nova Cond" w:cstheme="minorHAnsi"/>
+                <w:b/>
+                <w:bCs/>
+                <w:color w:val="0F4761" w:themeColor="accent1" w:themeShade="BF"/>
+                <w:sz w:val="28"/>
+                <w:szCs w:val="28"/>
+                <w:lang w:val="en-US"/>
+              </w:rPr>
+              <w:t>}</w:t>
+            </w:r>
+            <w:r>
+              <w:rPr>
+                <w:rFonts w:ascii="Arial Nova Cond" w:hAnsi="Arial Nova Cond" w:cstheme="minorHAnsi"/>
+                <w:b/>
+                <w:bCs/>
+                <w:color w:val="0F4761" w:themeColor="accent1" w:themeShade="BF"/>
+                <w:sz w:val="28"/>
+                <w:szCs w:val="28"/>
+                <w:lang w:val="en-US"/>
+              </w:rPr>
+              <w:t xml:space="preserve"> </w:t>
+            </w:r>
+          </w:p>
+        </w:tc>
+      </w:tr>
+    </w:tbl>
+    <w:p/>
+    <w:tbl>
+      <w:tblPr>
+        <w:tblStyle w:val="TableGrid"/>
+        <w:tblW w:w="0" w:type="auto"/>
+        <w:tblLook w:val="04A0" w:firstRow="1" w:lastRow="0" w:firstColumn="1" w:lastColumn="0" w:noHBand="0" w:noVBand="1"/>
+      </w:tblPr>
+      <w:tblGrid>
+        <w:gridCol w:w="9026"/>
+      </w:tblGrid>
+      <w:tr>
+        <w:tc>
+          <w:tcPr>
+            <w:tcW w:w="9578" w:type="dxa"/>
+            <w:tcBorders>
+              <w:top w:val="single" w:sz="8" w:space="0" w:color="156082" w:themeColor="accent1"/>
+              <w:left w:val="nil"/>
+              <w:bottom w:val="single" w:sz="8" w:space="0" w:color="156082" w:themeColor="accent1"/>
+              <w:right w:val="nil"/>
+            </w:tcBorders>
+          </w:tcPr>
+          <w:p>
+            <w:pPr>
+              <w:spacing w:before="120" w:after="120"/>
+              <w:jc w:val="both"/>
+              <w:rPr>
+                <w:rFonts w:ascii="Arial Nova Cond" w:hAnsi="Arial Nova Cond" w:cstheme="minorHAnsi"/>
+                <w:color w:val="156082" w:themeColor="accent1"/>
+                <w:sz w:val="22"/>
+                <w:szCs w:val="22"/>
+                <w:lang w:val="en-US"/>
+              </w:rPr>
+            </w:pPr>
+            <w:bookmarkStart w:id="0" w:name="_Hlk174605469"/>
+            <w:r>
+              <w:rPr>
+                <w:rFonts w:ascii="Arial Nova Cond" w:hAnsi="Arial Nova Cond" w:cstheme="minorHAnsi"/>
+                <w:color w:val="0F4761" w:themeColor="accent1" w:themeShade="BF"/>
+                <w:sz w:val="22"/>
+                <w:szCs w:val="22"/>
+                <w:lang w:val="en-US"/>
+              </w:rPr>
+              <w:t xml:space="preserve">Surat </w:t>
+            </w:r>
+            <w:proofErr w:type="spellStart"/>
+            <w:r>
+              <w:rPr>
+                <w:rFonts w:ascii="Arial Nova Cond" w:hAnsi="Arial Nova Cond" w:cstheme="minorHAnsi"/>
+                <w:color w:val="0F4761" w:themeColor="accent1" w:themeShade="BF"/>
+                <w:sz w:val="22"/>
+                <w:szCs w:val="22"/>
+                <w:lang w:val="en-US"/>
+              </w:rPr>
+              <w:t>Keterangan</w:t>
+            </w:r>
+            <w:proofErr w:type="spellEnd"/>
+            <w:r>
+              <w:rPr>
+                <w:rFonts w:ascii="Arial Nova Cond" w:hAnsi="Arial Nova Cond" w:cstheme="minorHAnsi"/>
+                <w:color w:val="0F4761" w:themeColor="accent1" w:themeShade="BF"/>
+                <w:sz w:val="22"/>
+                <w:szCs w:val="22"/>
+                <w:lang w:val="en-US"/>
+              </w:rPr>
+              <w:t xml:space="preserve"> </w:t>
+            </w:r>
+            <w:proofErr w:type="spellStart"/>
+            <w:r>
+              <w:rPr>
+                <w:rFonts w:ascii="Arial Nova Cond" w:hAnsi="Arial Nova Cond" w:cstheme="minorHAnsi"/>
+                <w:color w:val="0F4761" w:themeColor="accent1" w:themeShade="BF"/>
+                <w:sz w:val="22"/>
+                <w:szCs w:val="22"/>
+                <w:lang w:val="en-US"/>
+              </w:rPr>
+              <w:t>Pendamping</w:t>
+            </w:r>
+            <w:proofErr w:type="spellEnd"/>
+            <w:r>
+              <w:rPr>
+                <w:rFonts w:ascii="Arial Nova Cond" w:hAnsi="Arial Nova Cond" w:cstheme="minorHAnsi"/>
+                <w:color w:val="0F4761" w:themeColor="accent1" w:themeShade="BF"/>
+                <w:sz w:val="22"/>
+                <w:szCs w:val="22"/>
+                <w:lang w:val="en-US"/>
+              </w:rPr>
+              <w:t xml:space="preserve"> ijazah </w:t>
+            </w:r>
+            <w:proofErr w:type="spellStart"/>
+            <w:r>
+              <w:rPr>
+                <w:rFonts w:ascii="Arial Nova Cond" w:hAnsi="Arial Nova Cond" w:cstheme="minorHAnsi"/>
+                <w:color w:val="0F4761" w:themeColor="accent1" w:themeShade="BF"/>
+                <w:sz w:val="22"/>
+                <w:szCs w:val="22"/>
+                <w:lang w:val="en-US"/>
+              </w:rPr>
+              <w:t>menerangkan</w:t>
+            </w:r>
+            <w:proofErr w:type="spellEnd"/>
+            <w:r>
+              <w:rPr>
+                <w:rFonts w:ascii="Arial Nova Cond" w:hAnsi="Arial Nova Cond" w:cstheme="minorHAnsi"/>
+                <w:color w:val="0F4761" w:themeColor="accent1" w:themeShade="BF"/>
+                <w:sz w:val="22"/>
+                <w:szCs w:val="22"/>
+                <w:lang w:val="en-US"/>
+              </w:rPr>
+              <w:t xml:space="preserve"> </w:t>
+            </w:r>
+            <w:proofErr w:type="spellStart"/>
+            <w:r>
+              <w:rPr>
+                <w:rFonts w:ascii="Arial Nova Cond" w:hAnsi="Arial Nova Cond" w:cstheme="minorHAnsi"/>
+                <w:color w:val="0F4761" w:themeColor="accent1" w:themeShade="BF"/>
+                <w:sz w:val="22"/>
+                <w:szCs w:val="22"/>
+                <w:lang w:val="en-US"/>
+              </w:rPr>
+              <w:t>capian</w:t>
+            </w:r>
+            <w:proofErr w:type="spellEnd"/>
+            <w:r>
+              <w:rPr>
+                <w:rFonts w:ascii="Arial Nova Cond" w:hAnsi="Arial Nova Cond" w:cstheme="minorHAnsi"/>
+                <w:color w:val="0F4761" w:themeColor="accent1" w:themeShade="BF"/>
+                <w:sz w:val="22"/>
+                <w:szCs w:val="22"/>
+                <w:lang w:val="en-US"/>
+              </w:rPr>
+              <w:t xml:space="preserve"> dan </w:t>
+            </w:r>
+            <w:proofErr w:type="spellStart"/>
+            <w:r>
+              <w:rPr>
+                <w:rFonts w:ascii="Arial Nova Cond" w:hAnsi="Arial Nova Cond" w:cstheme="minorHAnsi"/>
+                <w:color w:val="0F4761" w:themeColor="accent1" w:themeShade="BF"/>
+                <w:sz w:val="22"/>
+                <w:szCs w:val="22"/>
+                <w:lang w:val="en-US"/>
+              </w:rPr>
+              <w:t>prestasi</w:t>
+            </w:r>
+            <w:proofErr w:type="spellEnd"/>
+            <w:r>
+              <w:rPr>
+                <w:rFonts w:ascii="Arial Nova Cond" w:hAnsi="Arial Nova Cond" w:cstheme="minorHAnsi"/>
+                <w:color w:val="0F4761" w:themeColor="accent1" w:themeShade="BF"/>
+                <w:sz w:val="22"/>
+                <w:szCs w:val="22"/>
+                <w:lang w:val="en-US"/>
+              </w:rPr>
+              <w:t xml:space="preserve"> </w:t>
+            </w:r>
+            <w:proofErr w:type="spellStart"/>
+            <w:r>
+              <w:rPr>
+                <w:rFonts w:ascii="Arial Nova Cond" w:hAnsi="Arial Nova Cond" w:cstheme="minorHAnsi"/>
+                <w:color w:val="0F4761" w:themeColor="accent1" w:themeShade="BF"/>
+                <w:sz w:val="22"/>
+                <w:szCs w:val="22"/>
+                <w:lang w:val="en-US"/>
+              </w:rPr>
+              <w:t>dari</w:t>
+            </w:r>
+            <w:proofErr w:type="spellEnd"/>
+            <w:r>
+              <w:rPr>
+                <w:rFonts w:ascii="Arial Nova Cond" w:hAnsi="Arial Nova Cond" w:cstheme="minorHAnsi"/>
+                <w:color w:val="0F4761" w:themeColor="accent1" w:themeShade="BF"/>
+                <w:sz w:val="22"/>
+                <w:szCs w:val="22"/>
+                <w:lang w:val="en-US"/>
+              </w:rPr>
+              <w:t xml:space="preserve"> </w:t>
+            </w:r>
+            <w:proofErr w:type="spellStart"/>
+            <w:r>
+              <w:rPr>
+                <w:rFonts w:ascii="Arial Nova Cond" w:hAnsi="Arial Nova Cond" w:cstheme="minorHAnsi"/>
+                <w:color w:val="0F4761" w:themeColor="accent1" w:themeShade="BF"/>
+                <w:sz w:val="22"/>
+                <w:szCs w:val="22"/>
+                <w:lang w:val="en-US"/>
+              </w:rPr>
+              <w:t>pemegang</w:t>
+            </w:r>
+            <w:proofErr w:type="spellEnd"/>
+            <w:r>
+              <w:rPr>
+                <w:rFonts w:ascii="Arial Nova Cond" w:hAnsi="Arial Nova Cond" w:cstheme="minorHAnsi"/>
+                <w:color w:val="0F4761" w:themeColor="accent1" w:themeShade="BF"/>
+                <w:sz w:val="22"/>
+                <w:szCs w:val="22"/>
+                <w:lang w:val="en-US"/>
+              </w:rPr>
+              <w:t xml:space="preserve"> ijazah </w:t>
+            </w:r>
+            <w:proofErr w:type="spellStart"/>
+            <w:r>
+              <w:rPr>
+                <w:rFonts w:ascii="Arial Nova Cond" w:hAnsi="Arial Nova Cond" w:cstheme="minorHAnsi"/>
+                <w:color w:val="0F4761" w:themeColor="accent1" w:themeShade="BF"/>
+                <w:sz w:val="22"/>
+                <w:szCs w:val="22"/>
+                <w:lang w:val="en-US"/>
+              </w:rPr>
+              <w:t>selama</w:t>
+            </w:r>
+            <w:proofErr w:type="spellEnd"/>
+            <w:r>
+              <w:rPr>
+                <w:rFonts w:ascii="Arial Nova Cond" w:hAnsi="Arial Nova Cond" w:cstheme="minorHAnsi"/>
+                <w:color w:val="0F4761" w:themeColor="accent1" w:themeShade="BF"/>
+                <w:sz w:val="22"/>
+                <w:szCs w:val="22"/>
+                <w:lang w:val="en-US"/>
+              </w:rPr>
+              <w:t xml:space="preserve"> masa </w:t>
+            </w:r>
+            <w:proofErr w:type="spellStart"/>
+            <w:r>
+              <w:rPr>
+                <w:rFonts w:ascii="Arial Nova Cond" w:hAnsi="Arial Nova Cond" w:cstheme="minorHAnsi"/>
+                <w:color w:val="0F4761" w:themeColor="accent1" w:themeShade="BF"/>
+                <w:sz w:val="22"/>
+                <w:szCs w:val="22"/>
+                <w:lang w:val="en-US"/>
+              </w:rPr>
+              <w:t>studi</w:t>
+            </w:r>
+            <w:proofErr w:type="spellEnd"/>
+            <w:r>
+              <w:rPr>
+                <w:rFonts w:ascii="Arial Nova Cond" w:hAnsi="Arial Nova Cond" w:cstheme="minorHAnsi"/>
+                <w:color w:val="0F4761" w:themeColor="accent1" w:themeShade="BF"/>
+                <w:sz w:val="22"/>
+                <w:szCs w:val="22"/>
+                <w:lang w:val="en-US"/>
+              </w:rPr>
+              <w:t xml:space="preserve"> di </w:t>
+            </w:r>
+            <w:proofErr w:type="spellStart"/>
+            <w:r>
+              <w:rPr>
+                <w:rFonts w:ascii="Arial Nova Cond" w:hAnsi="Arial Nova Cond" w:cstheme="minorHAnsi"/>
+                <w:color w:val="0F4761" w:themeColor="accent1" w:themeShade="BF"/>
+                <w:sz w:val="22"/>
+                <w:szCs w:val="22"/>
+                <w:lang w:val="en-US"/>
+              </w:rPr>
+              <w:t>Fakultas</w:t>
+            </w:r>
+            <w:proofErr w:type="spellEnd"/>
+            <w:r>
+              <w:rPr>
+                <w:rFonts w:ascii="Arial Nova Cond" w:hAnsi="Arial Nova Cond" w:cstheme="minorHAnsi"/>
+                <w:color w:val="0F4761" w:themeColor="accent1" w:themeShade="BF"/>
+                <w:sz w:val="22"/>
+                <w:szCs w:val="22"/>
+                <w:lang w:val="en-US"/>
+              </w:rPr>
+              <w:t xml:space="preserve"> Teknik Program Studi </w:t>
+            </w:r>
+            <w:r>
+              <w:rPr>
+                <w:rFonts w:ascii="Arial Nova Cond" w:hAnsi="Arial Nova Cond" w:cstheme="minorHAnsi"/>
+                <w:color w:val="0F4761" w:themeColor="accent1" w:themeShade="BF"/>
+                <w:sz w:val="22"/>
+                <w:szCs w:val="22"/>
+                <w:lang w:val="en-US"/>
+              </w:rPr>
+              <w:t>${</w:t>
+            </w:r>
+            <w:proofErr w:type="spellStart"/>
+            <w:r>
+              <w:rPr>
+                <w:rFonts w:ascii="Arial Nova Cond" w:hAnsi="Arial Nova Cond" w:cstheme="minorHAnsi"/>
+                <w:color w:val="0F4761" w:themeColor="accent1" w:themeShade="BF"/>
+                <w:sz w:val="22"/>
+                <w:szCs w:val="22"/>
+                <w:lang w:val="en-US"/>
+              </w:rPr>
+              <w:t>program_studi</w:t>
+            </w:r>
+            <w:proofErr w:type="spellEnd"/>
+            <w:r>
+              <w:rPr>
+                <w:rFonts w:ascii="Arial Nova Cond" w:hAnsi="Arial Nova Cond" w:cstheme="minorHAnsi"/>
+                <w:color w:val="0F4761" w:themeColor="accent1" w:themeShade="BF"/>
+                <w:sz w:val="22"/>
+                <w:szCs w:val="22"/>
+                <w:lang w:val="en-US"/>
+              </w:rPr>
+              <w:t>}</w:t>
+            </w:r>
+            <w:r>
+              <w:rPr>
+                <w:rFonts w:ascii="Arial Nova Cond" w:hAnsi="Arial Nova Cond" w:cstheme="minorHAnsi"/>
+                <w:color w:val="0F4761" w:themeColor="accent1" w:themeShade="BF"/>
+                <w:sz w:val="22"/>
+                <w:szCs w:val="22"/>
+                <w:lang w:val="en-US"/>
+              </w:rPr>
+              <w:t xml:space="preserve"> - Universitas Islam Bandung</w:t>
+            </w:r>
+          </w:p>
+        </w:tc>
+      </w:tr>
+      <w:bookmarkEnd w:id="0"/>
+    </w:tbl>
     <w:p/>
     <w:p>
       <w:pPr>
+        <w:pStyle w:val="ListParagraph"/>
+        <w:numPr>
+          <w:ilvl w:val="0"/>
+          <w:numId w:val="4"/>
+        </w:numPr>
+        <w:ind w:left="567" w:hanging="567"/>
+        <w:rPr>
+          <w:rFonts w:ascii="Arial Nova Cond" w:hAnsi="Arial Nova Cond"/>
+          <w:b/>
+          <w:bCs/>
+          <w:color w:val="0F4761" w:themeColor="accent1" w:themeShade="BF"/>
+          <w:sz w:val="26"/>
+          <w:szCs w:val="26"/>
+        </w:rPr>
+      </w:pPr>
+      <w:r>
+        <w:rPr>
+          <w:rFonts w:ascii="Arial Nova Cond" w:hAnsi="Arial Nova Cond"/>
+          <w:b/>
+          <w:bCs/>
+          <w:color w:val="0F4761" w:themeColor="accent1" w:themeShade="BF"/>
+          <w:sz w:val="26"/>
+          <w:szCs w:val="26"/>
+        </w:rPr>
+        <w:t>IDENTITAS DIRI PEMEGANG SKPI</w:t>
+      </w:r>
+    </w:p>
+    <w:tbl>
+      <w:tblPr>
+        <w:tblStyle w:val="TableGrid"/>
+        <w:tblW w:w="0" w:type="auto"/>
+        <w:tblInd w:w="567" w:type="dxa"/>
+        <w:tblBorders>
+          <w:top w:val="none" w:sz="0" w:space="0" w:color="auto"/>
+          <w:left w:val="none" w:sz="0" w:space="0" w:color="auto"/>
+          <w:bottom w:val="none" w:sz="0" w:space="0" w:color="auto"/>
+          <w:right w:val="none" w:sz="0" w:space="0" w:color="auto"/>
+          <w:insideH w:val="none" w:sz="0" w:space="0" w:color="auto"/>
+          <w:insideV w:val="none" w:sz="0" w:space="0" w:color="auto"/>
+        </w:tblBorders>
+        <w:tblLook w:val="04A0" w:firstRow="1" w:lastRow="0" w:firstColumn="1" w:lastColumn="0" w:noHBand="0" w:noVBand="1"/>
+      </w:tblPr>
+      <w:tblGrid>
+        <w:gridCol w:w="4225"/>
+        <w:gridCol w:w="4224"/>
+      </w:tblGrid>
+      <w:tr>
+        <w:tc>
+          <w:tcPr>
+            <w:tcW w:w="4225" w:type="dxa"/>
+          </w:tcPr>
+          <w:p>
+            <w:pPr>
+              <w:widowControl w:val="0"/>
+              <w:rPr>
+                <w:rFonts w:ascii="Arial Nova Cond" w:hAnsi="Arial Nova Cond"/>
+                <w:color w:val="0F4761" w:themeColor="accent1" w:themeShade="BF"/>
+              </w:rPr>
+            </w:pPr>
+            <w:r>
+              <w:rPr>
+                <w:rFonts w:ascii="Arial Nova Cond" w:hAnsi="Arial Nova Cond"/>
+                <w:color w:val="0F4761" w:themeColor="accent1" w:themeShade="BF"/>
+              </w:rPr>
+              <w:t xml:space="preserve">Nama </w:t>
+            </w:r>
+            <w:proofErr w:type="spellStart"/>
+            <w:r>
+              <w:rPr>
+                <w:rFonts w:ascii="Arial Nova Cond" w:hAnsi="Arial Nova Cond"/>
+                <w:color w:val="0F4761" w:themeColor="accent1" w:themeShade="BF"/>
+              </w:rPr>
+              <w:t>Lengkap</w:t>
+            </w:r>
+            <w:proofErr w:type="spellEnd"/>
+          </w:p>
+          <w:p>
+            <w:pPr>
+              <w:pStyle w:val="ListParagraph"/>
+              <w:ind w:left="0"/>
+              <w:rPr>
+                <w:rFonts w:ascii="Arial Nova Cond" w:hAnsi="Arial Nova Cond" w:cs="Arial"/>
+                <w:bCs/>
+              </w:rPr>
+            </w:pPr>
+            <w:r>
+              <w:rPr>
+                <w:rFonts w:ascii="Arial Nova Cond" w:hAnsi="Arial Nova Cond" w:cs="Arial"/>
+                <w:bCs/>
+              </w:rPr>
+              <w:t>${</w:t>
+            </w:r>
+            <w:proofErr w:type="spellStart"/>
+            <w:r>
+              <w:rPr>
+                <w:rFonts w:ascii="Arial Nova Cond" w:hAnsi="Arial Nova Cond" w:cs="Arial"/>
+                <w:bCs/>
+              </w:rPr>
+              <w:t>nama</w:t>
+            </w:r>
+            <w:proofErr w:type="spellEnd"/>
+            <w:r>
+              <w:rPr>
+                <w:rFonts w:ascii="Arial Nova Cond" w:hAnsi="Arial Nova Cond" w:cs="Arial"/>
+                <w:bCs/>
+              </w:rPr>
+              <w:t>}</w:t>
+            </w:r>
+          </w:p>
+          <w:p>
+            <w:pPr>
+              <w:pStyle w:val="ListParagraph"/>
+              <w:ind w:left="0"/>
+              <w:rPr>
+                <w:rFonts w:ascii="Arial Nova Cond" w:hAnsi="Arial Nova Cond"/>
+                <w:b/>
+                <w:bCs/>
+                <w:color w:val="0F4761" w:themeColor="accent1" w:themeShade="BF"/>
+                <w:sz w:val="26"/>
+                <w:szCs w:val="26"/>
+              </w:rPr>
+            </w:pPr>
+          </w:p>
+        </w:tc>
+        <w:tc>
+          <w:tcPr>
+            <w:tcW w:w="4224" w:type="dxa"/>
+          </w:tcPr>
+          <w:p>
+            <w:pPr>
+              <w:widowControl w:val="0"/>
+              <w:rPr>
+                <w:rFonts w:ascii="Arial Nova Cond" w:hAnsi="Arial Nova Cond"/>
+                <w:color w:val="0F4761" w:themeColor="accent1" w:themeShade="BF"/>
+              </w:rPr>
+            </w:pPr>
+            <w:r>
+              <w:rPr>
+                <w:rFonts w:ascii="Arial Nova Cond" w:hAnsi="Arial Nova Cond"/>
+                <w:color w:val="0F4761" w:themeColor="accent1" w:themeShade="BF"/>
+              </w:rPr>
+              <w:t>NPM</w:t>
+            </w:r>
+          </w:p>
+          <w:p>
+            <w:pPr>
+              <w:pStyle w:val="ListParagraph"/>
+              <w:ind w:left="0"/>
+              <w:rPr>
+                <w:rFonts w:ascii="Arial Nova Cond" w:hAnsi="Arial Nova Cond"/>
+                <w:b/>
+                <w:bCs/>
+                <w:color w:val="0F4761" w:themeColor="accent1" w:themeShade="BF"/>
+                <w:sz w:val="26"/>
+                <w:szCs w:val="26"/>
+              </w:rPr>
+            </w:pPr>
+            <w:r>
+              <w:rPr>
+                <w:rFonts w:ascii="Arial Nova Cond" w:hAnsi="Arial Nova Cond" w:cs="Arial"/>
+                <w:bCs/>
+              </w:rPr>
+              <w:t>${</w:t>
+            </w:r>
+            <w:proofErr w:type="spellStart"/>
+            <w:r>
+              <w:rPr>
+                <w:rFonts w:ascii="Arial Nova Cond" w:hAnsi="Arial Nova Cond" w:cs="Arial"/>
+                <w:bCs/>
+              </w:rPr>
+              <w:t>npm</w:t>
+            </w:r>
+            <w:proofErr w:type="spellEnd"/>
+            <w:r>
+              <w:rPr>
+                <w:rFonts w:ascii="Arial Nova Cond" w:hAnsi="Arial Nova Cond" w:cs="Arial"/>
+                <w:bCs/>
+              </w:rPr>
+              <w:t>}</w:t>
+            </w:r>
+          </w:p>
+        </w:tc>
+      </w:tr>
+      <w:tr>
+        <w:tc>
+          <w:tcPr>
+            <w:tcW w:w="4225" w:type="dxa"/>
+          </w:tcPr>
+          <w:p>
+            <w:pPr>
+              <w:widowControl w:val="0"/>
+              <w:rPr>
+                <w:rFonts w:ascii="Arial Nova Cond" w:hAnsi="Arial Nova Cond"/>
+                <w:color w:val="0F4761" w:themeColor="accent1" w:themeShade="BF"/>
+              </w:rPr>
+            </w:pPr>
+            <w:proofErr w:type="spellStart"/>
+            <w:r>
+              <w:rPr>
+                <w:rFonts w:ascii="Arial Nova Cond" w:hAnsi="Arial Nova Cond"/>
+                <w:color w:val="0F4761" w:themeColor="accent1" w:themeShade="BF"/>
+              </w:rPr>
+              <w:t>Tempat</w:t>
+            </w:r>
+            <w:proofErr w:type="spellEnd"/>
+            <w:r>
+              <w:rPr>
+                <w:rFonts w:ascii="Arial Nova Cond" w:hAnsi="Arial Nova Cond"/>
+                <w:color w:val="0F4761" w:themeColor="accent1" w:themeShade="BF"/>
+              </w:rPr>
+              <w:t xml:space="preserve"> dan </w:t>
+            </w:r>
+            <w:proofErr w:type="spellStart"/>
+            <w:r>
+              <w:rPr>
+                <w:rFonts w:ascii="Arial Nova Cond" w:hAnsi="Arial Nova Cond"/>
+                <w:color w:val="0F4761" w:themeColor="accent1" w:themeShade="BF"/>
+              </w:rPr>
+              <w:t>Tanggal</w:t>
+            </w:r>
+            <w:proofErr w:type="spellEnd"/>
+            <w:r>
+              <w:rPr>
+                <w:rFonts w:ascii="Arial Nova Cond" w:hAnsi="Arial Nova Cond"/>
+                <w:color w:val="0F4761" w:themeColor="accent1" w:themeShade="BF"/>
+              </w:rPr>
+              <w:t xml:space="preserve"> Lahir</w:t>
+            </w:r>
+          </w:p>
+          <w:p>
+            <w:pPr>
+              <w:pStyle w:val="ListParagraph"/>
+              <w:ind w:left="0"/>
+              <w:rPr>
+                <w:rFonts w:ascii="Arial Nova Cond" w:hAnsi="Arial Nova Cond" w:cs="Arial"/>
+                <w:bCs/>
+                <w:color w:val="000000" w:themeColor="text1"/>
+              </w:rPr>
+            </w:pPr>
+            <w:r>
+              <w:rPr>
+                <w:rFonts w:ascii="Arial Nova Cond" w:hAnsi="Arial Nova Cond" w:cs="Arial"/>
+                <w:bCs/>
+                <w:color w:val="000000" w:themeColor="text1"/>
+              </w:rPr>
+              <w:fldChar w:fldCharType="begin"/>
+            </w:r>
+            <w:r>
+              <w:rPr>
+                <w:rFonts w:ascii="Arial Nova Cond" w:hAnsi="Arial Nova Cond" w:cs="Arial"/>
+                <w:bCs/>
+                <w:color w:val="000000" w:themeColor="text1"/>
+              </w:rPr>
+              <w:instrText xml:space="preserve"> MERGEFIELD Tempat_dan_Tanggal_Lahir </w:instrText>
+            </w:r>
+            <w:r>
+              <w:rPr>
+                <w:rFonts w:ascii="Arial Nova Cond" w:hAnsi="Arial Nova Cond" w:cs="Arial"/>
+                <w:bCs/>
+                <w:color w:val="000000" w:themeColor="text1"/>
+              </w:rPr>
+              <w:fldChar w:fldCharType="separate"/>
+            </w:r>
+            <w:r>
+              <w:rPr>
+                <w:rFonts w:ascii="Arial Nova Cond" w:hAnsi="Arial Nova Cond" w:cs="Arial"/>
+                <w:bCs/>
+                <w:noProof/>
+                <w:color w:val="000000" w:themeColor="text1"/>
+              </w:rPr>
+              <w:t>${tempat_lahir}</w:t>
+            </w:r>
+            <w:r>
+              <w:rPr>
+                <w:rFonts w:ascii="Arial Nova Cond" w:hAnsi="Arial Nova Cond" w:cs="Arial"/>
+                <w:bCs/>
+                <w:noProof/>
+                <w:color w:val="000000" w:themeColor="text1"/>
+              </w:rPr>
+              <w:t xml:space="preserve"> , </w:t>
+            </w:r>
+            <w:r>
+              <w:rPr>
+                <w:rFonts w:ascii="Arial Nova Cond" w:hAnsi="Arial Nova Cond" w:cs="Arial"/>
+                <w:bCs/>
+                <w:noProof/>
+                <w:color w:val="000000" w:themeColor="text1"/>
+              </w:rPr>
+              <w:t>${tanggal_lahir}</w:t>
+            </w:r>
+            <w:r>
+              <w:rPr>
+                <w:rFonts w:ascii="Arial Nova Cond" w:hAnsi="Arial Nova Cond" w:cs="Arial"/>
+                <w:bCs/>
+                <w:color w:val="000000" w:themeColor="text1"/>
+              </w:rPr>
+              <w:fldChar w:fldCharType="end"/>
+            </w:r>
+          </w:p>
+          <w:p>
+            <w:pPr>
+              <w:pStyle w:val="ListParagraph"/>
+              <w:ind w:left="0"/>
+              <w:rPr>
+                <w:rFonts w:ascii="Arial Nova Cond" w:hAnsi="Arial Nova Cond"/>
+                <w:b/>
+                <w:bCs/>
+                <w:color w:val="0F4761" w:themeColor="accent1" w:themeShade="BF"/>
+                <w:sz w:val="26"/>
+                <w:szCs w:val="26"/>
+              </w:rPr>
+            </w:pPr>
+          </w:p>
+        </w:tc>
+        <w:tc>
+          <w:tcPr>
+            <w:tcW w:w="4224" w:type="dxa"/>
+          </w:tcPr>
+          <w:p>
+            <w:pPr>
+              <w:widowControl w:val="0"/>
+              <w:rPr>
+                <w:rFonts w:ascii="Arial Nova Cond" w:hAnsi="Arial Nova Cond"/>
+                <w:color w:val="0F4761" w:themeColor="accent1" w:themeShade="BF"/>
+              </w:rPr>
+            </w:pPr>
+            <w:proofErr w:type="spellStart"/>
+            <w:r>
+              <w:rPr>
+                <w:rFonts w:ascii="Arial Nova Cond" w:hAnsi="Arial Nova Cond"/>
+                <w:color w:val="0F4761" w:themeColor="accent1" w:themeShade="BF"/>
+              </w:rPr>
+              <w:t>Tanggal</w:t>
+            </w:r>
+            <w:proofErr w:type="spellEnd"/>
+            <w:r>
+              <w:rPr>
+                <w:rFonts w:ascii="Arial Nova Cond" w:hAnsi="Arial Nova Cond"/>
+                <w:color w:val="0F4761" w:themeColor="accent1" w:themeShade="BF"/>
+              </w:rPr>
+              <w:t xml:space="preserve"> Masuk</w:t>
+            </w:r>
+          </w:p>
+          <w:p>
+            <w:pPr>
+              <w:pStyle w:val="ListParagraph"/>
+              <w:ind w:left="0"/>
+              <w:rPr>
+                <w:rFonts w:ascii="Arial Nova Cond" w:hAnsi="Arial Nova Cond"/>
+                <w:b/>
+                <w:bCs/>
+                <w:color w:val="0F4761" w:themeColor="accent1" w:themeShade="BF"/>
+                <w:sz w:val="26"/>
+                <w:szCs w:val="26"/>
+              </w:rPr>
+            </w:pPr>
+            <w:r>
+              <w:rPr>
+                <w:rFonts w:ascii="Arial Nova Cond" w:hAnsi="Arial Nova Cond" w:cs="Arial"/>
+                <w:bCs/>
+                <w:color w:val="000000" w:themeColor="text1"/>
+              </w:rPr>
+              <w:t>${</w:t>
+            </w:r>
+            <w:proofErr w:type="spellStart"/>
+            <w:r>
+              <w:rPr>
+                <w:rFonts w:ascii="Arial Nova Cond" w:hAnsi="Arial Nova Cond" w:cs="Arial"/>
+                <w:bCs/>
+                <w:color w:val="000000" w:themeColor="text1"/>
+              </w:rPr>
+              <w:t>tanggal_masuk</w:t>
+            </w:r>
+            <w:proofErr w:type="spellEnd"/>
+            <w:r>
+              <w:rPr>
+                <w:rFonts w:ascii="Arial Nova Cond" w:hAnsi="Arial Nova Cond" w:cs="Arial"/>
+                <w:bCs/>
+                <w:color w:val="000000" w:themeColor="text1"/>
+              </w:rPr>
+              <w:t>}</w:t>
+            </w:r>
+          </w:p>
+        </w:tc>
+      </w:tr>
+      <w:tr>
+        <w:tc>
+          <w:tcPr>
+            <w:tcW w:w="4225" w:type="dxa"/>
+          </w:tcPr>
+          <w:p>
+            <w:pPr>
+              <w:widowControl w:val="0"/>
+              <w:rPr>
+                <w:rFonts w:ascii="Arial Nova Cond" w:hAnsi="Arial Nova Cond"/>
+                <w:color w:val="0F4761" w:themeColor="accent1" w:themeShade="BF"/>
+              </w:rPr>
+            </w:pPr>
+            <w:proofErr w:type="spellStart"/>
+            <w:r>
+              <w:rPr>
+                <w:rFonts w:ascii="Arial Nova Cond" w:hAnsi="Arial Nova Cond"/>
+                <w:color w:val="0F4761" w:themeColor="accent1" w:themeShade="BF"/>
+              </w:rPr>
+              <w:t>Nomor</w:t>
+            </w:r>
+            <w:proofErr w:type="spellEnd"/>
+            <w:r>
+              <w:rPr>
+                <w:rFonts w:ascii="Arial Nova Cond" w:hAnsi="Arial Nova Cond"/>
+                <w:color w:val="0F4761" w:themeColor="accent1" w:themeShade="BF"/>
+              </w:rPr>
+              <w:t xml:space="preserve"> Ijazah</w:t>
+            </w:r>
+          </w:p>
+          <w:p>
+            <w:pPr>
+              <w:pStyle w:val="ListParagraph"/>
+              <w:ind w:left="0"/>
+              <w:rPr>
+                <w:rFonts w:ascii="Arial Nova Cond" w:hAnsi="Arial Nova Cond" w:cs="Segoe UI"/>
+                <w:color w:val="000000" w:themeColor="text1"/>
+                <w:shd w:val="clear" w:color="auto" w:fill="FFFFFF"/>
+              </w:rPr>
+            </w:pPr>
+            <w:r>
+              <w:rPr>
+                <w:rFonts w:ascii="Arial Nova Cond" w:hAnsi="Arial Nova Cond" w:cs="Segoe UI"/>
+                <w:color w:val="000000" w:themeColor="text1"/>
+                <w:shd w:val="clear" w:color="auto" w:fill="FFFFFF"/>
+              </w:rPr>
+              <w:t>${</w:t>
+            </w:r>
+            <w:proofErr w:type="spellStart"/>
+            <w:r>
+              <w:rPr>
+                <w:rFonts w:ascii="Arial Nova Cond" w:hAnsi="Arial Nova Cond" w:cs="Segoe UI"/>
+                <w:color w:val="000000" w:themeColor="text1"/>
+                <w:shd w:val="clear" w:color="auto" w:fill="FFFFFF"/>
+              </w:rPr>
+              <w:t>no_ijazah</w:t>
+            </w:r>
+            <w:proofErr w:type="spellEnd"/>
+            <w:r>
+              <w:rPr>
+                <w:rFonts w:ascii="Arial Nova Cond" w:hAnsi="Arial Nova Cond" w:cs="Segoe UI"/>
+                <w:color w:val="000000" w:themeColor="text1"/>
+                <w:shd w:val="clear" w:color="auto" w:fill="FFFFFF"/>
+              </w:rPr>
+              <w:t>}</w:t>
+            </w:r>
+          </w:p>
+          <w:p>
+            <w:pPr>
+              <w:pStyle w:val="ListParagraph"/>
+              <w:ind w:left="0"/>
+              <w:rPr>
+                <w:rFonts w:ascii="Arial Nova Cond" w:hAnsi="Arial Nova Cond"/>
+                <w:b/>
+                <w:bCs/>
+                <w:color w:val="0F4761" w:themeColor="accent1" w:themeShade="BF"/>
+                <w:sz w:val="26"/>
+                <w:szCs w:val="26"/>
+              </w:rPr>
+            </w:pPr>
+          </w:p>
+        </w:tc>
+        <w:tc>
+          <w:tcPr>
+            <w:tcW w:w="4224" w:type="dxa"/>
+          </w:tcPr>
+          <w:p>
+            <w:pPr>
+              <w:widowControl w:val="0"/>
+              <w:rPr>
+                <w:rFonts w:ascii="Arial Nova Cond" w:hAnsi="Arial Nova Cond"/>
+                <w:color w:val="0F4761" w:themeColor="accent1" w:themeShade="BF"/>
+              </w:rPr>
+            </w:pPr>
+            <w:proofErr w:type="spellStart"/>
+            <w:r>
+              <w:rPr>
+                <w:rFonts w:ascii="Arial Nova Cond" w:hAnsi="Arial Nova Cond"/>
+                <w:color w:val="0F4761" w:themeColor="accent1" w:themeShade="BF"/>
+              </w:rPr>
+              <w:t>Tanggal</w:t>
+            </w:r>
+            <w:proofErr w:type="spellEnd"/>
+            <w:r>
+              <w:rPr>
+                <w:rFonts w:ascii="Arial Nova Cond" w:hAnsi="Arial Nova Cond"/>
+                <w:color w:val="0F4761" w:themeColor="accent1" w:themeShade="BF"/>
+              </w:rPr>
+              <w:t xml:space="preserve"> Lulus</w:t>
+            </w:r>
+          </w:p>
+          <w:p>
+            <w:pPr>
+              <w:pStyle w:val="ListParagraph"/>
+              <w:ind w:left="0"/>
+              <w:rPr>
+                <w:rFonts w:ascii="Arial Nova Cond" w:hAnsi="Arial Nova Cond"/>
+                <w:b/>
+                <w:bCs/>
+                <w:color w:val="0F4761" w:themeColor="accent1" w:themeShade="BF"/>
+                <w:sz w:val="26"/>
+                <w:szCs w:val="26"/>
+              </w:rPr>
+            </w:pPr>
+            <w:r>
+              <w:rPr>
+                <w:rFonts w:ascii="Arial Nova Cond" w:hAnsi="Arial Nova Cond" w:cs="Arial"/>
+                <w:bCs/>
+                <w:color w:val="000000" w:themeColor="text1"/>
+              </w:rPr>
+              <w:t>${</w:t>
+            </w:r>
+            <w:proofErr w:type="spellStart"/>
+            <w:r>
+              <w:rPr>
+                <w:rFonts w:ascii="Arial Nova Cond" w:hAnsi="Arial Nova Cond" w:cs="Arial"/>
+                <w:bCs/>
+                <w:color w:val="000000" w:themeColor="text1"/>
+              </w:rPr>
+              <w:t>tanggal_lulus</w:t>
+            </w:r>
+            <w:proofErr w:type="spellEnd"/>
+            <w:r>
+              <w:rPr>
+                <w:rFonts w:ascii="Arial Nova Cond" w:hAnsi="Arial Nova Cond" w:cs="Arial"/>
+                <w:bCs/>
+                <w:color w:val="000000" w:themeColor="text1"/>
+              </w:rPr>
+              <w:t>}</w:t>
+            </w:r>
+          </w:p>
+        </w:tc>
+      </w:tr>
+      <w:tr>
+        <w:tc>
+          <w:tcPr>
+            <w:tcW w:w="4225" w:type="dxa"/>
+          </w:tcPr>
+          <w:p>
+            <w:pPr>
+              <w:widowControl w:val="0"/>
+              <w:rPr>
+                <w:rFonts w:ascii="Arial Nova Cond" w:hAnsi="Arial Nova Cond"/>
+                <w:color w:val="0F4761" w:themeColor="accent1" w:themeShade="BF"/>
+              </w:rPr>
+            </w:pPr>
+            <w:r>
+              <w:rPr>
+                <w:rFonts w:ascii="Arial Nova Cond" w:hAnsi="Arial Nova Cond"/>
+                <w:color w:val="0F4761" w:themeColor="accent1" w:themeShade="BF"/>
+              </w:rPr>
+              <w:t>Gelar</w:t>
+            </w:r>
+          </w:p>
+          <w:p>
+            <w:pPr>
+              <w:widowControl w:val="0"/>
+              <w:rPr>
+                <w:rFonts w:ascii="Arial Nova Cond" w:hAnsi="Arial Nova Cond"/>
+              </w:rPr>
+            </w:pPr>
+            <w:r>
+              <w:rPr>
+                <w:rFonts w:ascii="Arial Nova Cond" w:hAnsi="Arial Nova Cond" w:cs="Arial"/>
+              </w:rPr>
+              <w:t>${</w:t>
+            </w:r>
+            <w:proofErr w:type="spellStart"/>
+            <w:r>
+              <w:rPr>
+                <w:rFonts w:ascii="Arial Nova Cond" w:hAnsi="Arial Nova Cond" w:cs="Arial"/>
+              </w:rPr>
+              <w:t>gelar</w:t>
+            </w:r>
+            <w:proofErr w:type="spellEnd"/>
+            <w:r>
+              <w:rPr>
+                <w:rFonts w:ascii="Arial Nova Cond" w:hAnsi="Arial Nova Cond" w:cs="Arial"/>
+              </w:rPr>
+              <w:t>}</w:t>
+            </w:r>
+          </w:p>
+          <w:p>
+            <w:pPr>
+              <w:pStyle w:val="ListParagraph"/>
+              <w:ind w:left="0"/>
+              <w:rPr>
+                <w:rFonts w:ascii="Arial Nova Cond" w:hAnsi="Arial Nova Cond"/>
+                <w:b/>
+                <w:bCs/>
+                <w:color w:val="0F4761" w:themeColor="accent1" w:themeShade="BF"/>
+                <w:sz w:val="26"/>
+                <w:szCs w:val="26"/>
+              </w:rPr>
+            </w:pPr>
+          </w:p>
+        </w:tc>
+        <w:tc>
+          <w:tcPr>
+            <w:tcW w:w="4224" w:type="dxa"/>
+          </w:tcPr>
+          <w:p>
+            <w:pPr>
+              <w:widowControl w:val="0"/>
+              <w:rPr>
+                <w:rFonts w:ascii="Arial Nova Cond" w:hAnsi="Arial Nova Cond"/>
+                <w:color w:val="0F4761" w:themeColor="accent1" w:themeShade="BF"/>
+              </w:rPr>
+            </w:pPr>
+            <w:r>
+              <w:rPr>
+                <w:rFonts w:ascii="Arial Nova Cond" w:hAnsi="Arial Nova Cond"/>
+                <w:color w:val="0F4761" w:themeColor="accent1" w:themeShade="BF"/>
+              </w:rPr>
+              <w:t xml:space="preserve">Lama Studi </w:t>
+            </w:r>
+          </w:p>
+          <w:p>
+            <w:pPr>
+              <w:pStyle w:val="ListParagraph"/>
+              <w:ind w:left="0"/>
+              <w:rPr>
+                <w:rFonts w:ascii="Arial Nova Cond" w:hAnsi="Arial Nova Cond"/>
+                <w:b/>
+                <w:bCs/>
+                <w:color w:val="0F4761" w:themeColor="accent1" w:themeShade="BF"/>
+                <w:sz w:val="26"/>
+                <w:szCs w:val="26"/>
+              </w:rPr>
+            </w:pPr>
+            <w:r>
+              <w:rPr>
+                <w:rFonts w:ascii="Arial Nova Cond" w:hAnsi="Arial Nova Cond" w:cs="Arial"/>
+                <w:bCs/>
+                <w:color w:val="000000" w:themeColor="text1"/>
+              </w:rPr>
+              <w:t>${</w:t>
+            </w:r>
+            <w:proofErr w:type="spellStart"/>
+            <w:r>
+              <w:rPr>
+                <w:rFonts w:ascii="Arial Nova Cond" w:hAnsi="Arial Nova Cond" w:cs="Arial"/>
+                <w:bCs/>
+                <w:color w:val="000000" w:themeColor="text1"/>
+              </w:rPr>
+              <w:t>lama_studi</w:t>
+            </w:r>
+            <w:proofErr w:type="spellEnd"/>
+            <w:r>
+              <w:rPr>
+                <w:rFonts w:ascii="Arial Nova Cond" w:hAnsi="Arial Nova Cond" w:cs="Arial"/>
+                <w:bCs/>
+                <w:color w:val="000000" w:themeColor="text1"/>
+              </w:rPr>
+              <w:t>}</w:t>
+            </w:r>
+          </w:p>
+        </w:tc>
+      </w:tr>
+    </w:tbl>
+    <w:p>
+      <w:pPr>
+        <w:rPr>
+          <w:rFonts w:ascii="Arial Nova Cond" w:hAnsi="Arial Nova Cond"/>
+          <w:b/>
+          <w:bCs/>
+          <w:color w:val="0F4761" w:themeColor="accent1" w:themeShade="BF"/>
+          <w:sz w:val="26"/>
+          <w:szCs w:val="26"/>
+        </w:rPr>
+      </w:pPr>
+    </w:p>
+    <w:p>
+      <w:pPr>
+        <w:pStyle w:val="ListParagraph"/>
+        <w:numPr>
+          <w:ilvl w:val="0"/>
+          <w:numId w:val="4"/>
+        </w:numPr>
+        <w:ind w:left="567" w:hanging="567"/>
+        <w:rPr>
+          <w:rFonts w:ascii="Arial Nova Cond" w:hAnsi="Arial Nova Cond"/>
+          <w:b/>
+          <w:bCs/>
+          <w:color w:val="0F4761" w:themeColor="accent1" w:themeShade="BF"/>
+          <w:sz w:val="26"/>
+          <w:szCs w:val="26"/>
+        </w:rPr>
+      </w:pPr>
+      <w:r>
+        <w:rPr>
+          <w:rFonts w:ascii="Arial Nova Cond" w:hAnsi="Arial Nova Cond" w:cstheme="minorHAnsi"/>
+          <w:b/>
+          <w:bCs/>
+          <w:color w:val="0F4761" w:themeColor="accent1" w:themeShade="BF"/>
+          <w:sz w:val="26"/>
+          <w:szCs w:val="26"/>
+          <w:lang w:val="en-US"/>
+        </w:rPr>
+        <w:t>IDENTITAS PENYELENGGARA PROGRAM STUDI</w:t>
+      </w:r>
+    </w:p>
+    <w:tbl>
+      <w:tblPr>
+        <w:tblStyle w:val="TableGrid"/>
+        <w:tblW w:w="0" w:type="auto"/>
+        <w:tblInd w:w="567" w:type="dxa"/>
+        <w:tblBorders>
+          <w:top w:val="none" w:sz="0" w:space="0" w:color="auto"/>
+          <w:left w:val="none" w:sz="0" w:space="0" w:color="auto"/>
+          <w:bottom w:val="none" w:sz="0" w:space="0" w:color="auto"/>
+          <w:right w:val="none" w:sz="0" w:space="0" w:color="auto"/>
+          <w:insideH w:val="none" w:sz="0" w:space="0" w:color="auto"/>
+          <w:insideV w:val="none" w:sz="0" w:space="0" w:color="auto"/>
+        </w:tblBorders>
+        <w:tblLook w:val="04A0" w:firstRow="1" w:lastRow="0" w:firstColumn="1" w:lastColumn="0" w:noHBand="0" w:noVBand="1"/>
+      </w:tblPr>
+      <w:tblGrid>
+        <w:gridCol w:w="4225"/>
+        <w:gridCol w:w="4224"/>
+      </w:tblGrid>
+      <w:tr>
+        <w:tc>
+          <w:tcPr>
+            <w:tcW w:w="4225" w:type="dxa"/>
+            <w:vAlign w:val="center"/>
+          </w:tcPr>
+          <w:p>
+            <w:pPr>
+              <w:widowControl w:val="0"/>
+              <w:rPr>
+                <w:rFonts w:ascii="Arial Nova Cond" w:hAnsi="Arial Nova Cond"/>
+                <w:color w:val="0F4761" w:themeColor="accent1" w:themeShade="BF"/>
+              </w:rPr>
+            </w:pPr>
+            <w:r>
+              <w:rPr>
+                <w:rFonts w:ascii="Arial Nova Cond" w:hAnsi="Arial Nova Cond"/>
+                <w:color w:val="0F4761" w:themeColor="accent1" w:themeShade="BF"/>
+              </w:rPr>
+              <w:t xml:space="preserve">SK </w:t>
+            </w:r>
+            <w:proofErr w:type="spellStart"/>
+            <w:r>
+              <w:rPr>
+                <w:rFonts w:ascii="Arial Nova Cond" w:hAnsi="Arial Nova Cond"/>
+                <w:color w:val="0F4761" w:themeColor="accent1" w:themeShade="BF"/>
+              </w:rPr>
+              <w:t>Pendirian</w:t>
+            </w:r>
+            <w:proofErr w:type="spellEnd"/>
+            <w:r>
+              <w:rPr>
+                <w:rFonts w:ascii="Arial Nova Cond" w:hAnsi="Arial Nova Cond"/>
+                <w:color w:val="0F4761" w:themeColor="accent1" w:themeShade="BF"/>
+              </w:rPr>
+              <w:t xml:space="preserve"> </w:t>
+            </w:r>
+            <w:proofErr w:type="spellStart"/>
+            <w:r>
+              <w:rPr>
+                <w:rFonts w:ascii="Arial Nova Cond" w:hAnsi="Arial Nova Cond"/>
+                <w:color w:val="0F4761" w:themeColor="accent1" w:themeShade="BF"/>
+              </w:rPr>
+              <w:t>Perguruan</w:t>
+            </w:r>
+            <w:proofErr w:type="spellEnd"/>
+            <w:r>
+              <w:rPr>
+                <w:rFonts w:ascii="Arial Nova Cond" w:hAnsi="Arial Nova Cond"/>
+                <w:color w:val="0F4761" w:themeColor="accent1" w:themeShade="BF"/>
+              </w:rPr>
+              <w:t xml:space="preserve"> Tinggi</w:t>
+            </w:r>
+          </w:p>
+          <w:p>
+            <w:pPr>
+              <w:widowControl w:val="0"/>
+              <w:rPr>
+                <w:rFonts w:ascii="Arial" w:hAnsi="Arial" w:cs="Arial"/>
+                <w:color w:val="000000" w:themeColor="text1"/>
+                <w:spacing w:val="-3"/>
+              </w:rPr>
+            </w:pPr>
+            <w:proofErr w:type="spellStart"/>
+            <w:r>
+              <w:rPr>
+                <w:rFonts w:ascii="Arial Nova Cond" w:hAnsi="Arial Nova Cond" w:cs="Arial"/>
+                <w:color w:val="000000" w:themeColor="text1"/>
+                <w:spacing w:val="-3"/>
+              </w:rPr>
+              <w:t>Akte</w:t>
+            </w:r>
+            <w:proofErr w:type="spellEnd"/>
+            <w:r>
+              <w:rPr>
+                <w:rFonts w:ascii="Arial Nova Cond" w:hAnsi="Arial Nova Cond" w:cs="Arial"/>
+                <w:color w:val="000000" w:themeColor="text1"/>
+                <w:spacing w:val="-3"/>
+              </w:rPr>
+              <w:t xml:space="preserve"> </w:t>
+            </w:r>
+            <w:proofErr w:type="spellStart"/>
+            <w:r>
+              <w:rPr>
+                <w:rFonts w:ascii="Arial Nova Cond" w:hAnsi="Arial Nova Cond" w:cs="Arial"/>
+                <w:color w:val="000000" w:themeColor="text1"/>
+                <w:spacing w:val="-3"/>
+              </w:rPr>
+              <w:t>Notaris</w:t>
+            </w:r>
+            <w:proofErr w:type="spellEnd"/>
+            <w:r>
+              <w:rPr>
+                <w:rFonts w:ascii="Arial Nova Cond" w:hAnsi="Arial Nova Cond" w:cs="Arial"/>
+                <w:color w:val="000000" w:themeColor="text1"/>
+                <w:spacing w:val="-3"/>
+              </w:rPr>
+              <w:t xml:space="preserve"> Lie Kwee Nio No</w:t>
+            </w:r>
+            <w:r>
+              <w:rPr>
+                <w:rFonts w:ascii="Arial" w:hAnsi="Arial" w:cs="Arial"/>
+                <w:color w:val="000000" w:themeColor="text1"/>
+                <w:spacing w:val="-3"/>
+              </w:rPr>
+              <w:t>.42</w:t>
+            </w:r>
+          </w:p>
+          <w:p>
+            <w:pPr>
+              <w:pStyle w:val="ListParagraph"/>
+              <w:ind w:left="0"/>
+              <w:rPr>
+                <w:rFonts w:ascii="Arial" w:hAnsi="Arial" w:cs="Arial"/>
+                <w:color w:val="000000" w:themeColor="text1"/>
+                <w:spacing w:val="-3"/>
+              </w:rPr>
+            </w:pPr>
+            <w:proofErr w:type="spellStart"/>
+            <w:r>
+              <w:rPr>
+                <w:rFonts w:ascii="Arial" w:hAnsi="Arial" w:cs="Arial"/>
+                <w:color w:val="000000" w:themeColor="text1"/>
+                <w:spacing w:val="-3"/>
+              </w:rPr>
+              <w:t>Tanggal</w:t>
+            </w:r>
+            <w:proofErr w:type="spellEnd"/>
+            <w:r>
+              <w:rPr>
+                <w:rFonts w:ascii="Arial" w:hAnsi="Arial" w:cs="Arial"/>
+                <w:color w:val="000000" w:themeColor="text1"/>
+                <w:spacing w:val="-3"/>
+              </w:rPr>
+              <w:t xml:space="preserve"> 15 November 1958</w:t>
+            </w:r>
+          </w:p>
+          <w:p>
+            <w:pPr>
+              <w:pStyle w:val="ListParagraph"/>
+              <w:ind w:left="0"/>
+              <w:rPr>
+                <w:rFonts w:ascii="Arial Nova Cond" w:hAnsi="Arial Nova Cond"/>
+                <w:b/>
+                <w:bCs/>
+                <w:color w:val="0F4761" w:themeColor="accent1" w:themeShade="BF"/>
+                <w:sz w:val="26"/>
+                <w:szCs w:val="26"/>
+              </w:rPr>
+            </w:pPr>
+          </w:p>
+        </w:tc>
+        <w:tc>
+          <w:tcPr>
+            <w:tcW w:w="4224" w:type="dxa"/>
+          </w:tcPr>
+          <w:p>
+            <w:pPr>
+              <w:widowControl w:val="0"/>
+              <w:rPr>
+                <w:rFonts w:ascii="Arial Nova Cond" w:hAnsi="Arial Nova Cond"/>
+                <w:color w:val="0F4761" w:themeColor="accent1" w:themeShade="BF"/>
+              </w:rPr>
+            </w:pPr>
+            <w:r>
+              <w:rPr>
+                <w:rFonts w:ascii="Arial Nova Cond" w:hAnsi="Arial Nova Cond"/>
+                <w:color w:val="0F4761" w:themeColor="accent1" w:themeShade="BF"/>
+              </w:rPr>
+              <w:t xml:space="preserve">Bahasa </w:t>
+            </w:r>
+            <w:proofErr w:type="spellStart"/>
+            <w:r>
+              <w:rPr>
+                <w:rFonts w:ascii="Arial Nova Cond" w:hAnsi="Arial Nova Cond"/>
+                <w:color w:val="0F4761" w:themeColor="accent1" w:themeShade="BF"/>
+              </w:rPr>
+              <w:t>Pengantar</w:t>
+            </w:r>
+            <w:proofErr w:type="spellEnd"/>
+            <w:r>
+              <w:rPr>
+                <w:rFonts w:ascii="Arial Nova Cond" w:hAnsi="Arial Nova Cond"/>
+                <w:color w:val="0F4761" w:themeColor="accent1" w:themeShade="BF"/>
+              </w:rPr>
+              <w:t xml:space="preserve"> </w:t>
+            </w:r>
+            <w:proofErr w:type="spellStart"/>
+            <w:r>
+              <w:rPr>
+                <w:rFonts w:ascii="Arial Nova Cond" w:hAnsi="Arial Nova Cond"/>
+                <w:color w:val="0F4761" w:themeColor="accent1" w:themeShade="BF"/>
+              </w:rPr>
+              <w:t>Kuliah</w:t>
+            </w:r>
+            <w:proofErr w:type="spellEnd"/>
+          </w:p>
+          <w:p>
+            <w:pPr>
+              <w:widowControl w:val="0"/>
+              <w:rPr>
+                <w:rFonts w:ascii="Arial Nova Cond" w:hAnsi="Arial Nova Cond" w:cs="Arial"/>
+                <w:bCs/>
+              </w:rPr>
+            </w:pPr>
+            <w:r>
+              <w:rPr>
+                <w:rFonts w:ascii="Arial Nova Cond" w:hAnsi="Arial Nova Cond" w:cs="Arial"/>
+                <w:bCs/>
+              </w:rPr>
+              <w:t>Bahasa Indonesia</w:t>
+            </w:r>
+          </w:p>
+        </w:tc>
+      </w:tr>
+      <w:tr>
+        <w:tc>
+          <w:tcPr>
+            <w:tcW w:w="4225" w:type="dxa"/>
+            <w:vAlign w:val="center"/>
+          </w:tcPr>
+          <w:p>
+            <w:pPr>
+              <w:widowControl w:val="0"/>
+              <w:rPr>
+                <w:rFonts w:ascii="Arial Nova Cond" w:hAnsi="Arial Nova Cond"/>
+                <w:color w:val="0F4761" w:themeColor="accent1" w:themeShade="BF"/>
+              </w:rPr>
+            </w:pPr>
+            <w:r>
+              <w:rPr>
+                <w:rFonts w:ascii="Arial Nova Cond" w:hAnsi="Arial Nova Cond"/>
+                <w:color w:val="0F4761" w:themeColor="accent1" w:themeShade="BF"/>
+              </w:rPr>
+              <w:t xml:space="preserve">Nama </w:t>
+            </w:r>
+            <w:proofErr w:type="spellStart"/>
+            <w:r>
+              <w:rPr>
+                <w:rFonts w:ascii="Arial Nova Cond" w:hAnsi="Arial Nova Cond"/>
+                <w:color w:val="0F4761" w:themeColor="accent1" w:themeShade="BF"/>
+              </w:rPr>
+              <w:t>Perguruan</w:t>
+            </w:r>
+            <w:proofErr w:type="spellEnd"/>
+            <w:r>
+              <w:rPr>
+                <w:rFonts w:ascii="Arial Nova Cond" w:hAnsi="Arial Nova Cond"/>
+                <w:color w:val="0F4761" w:themeColor="accent1" w:themeShade="BF"/>
+              </w:rPr>
+              <w:t xml:space="preserve"> Tinggi</w:t>
+            </w:r>
+          </w:p>
+          <w:p>
+            <w:pPr>
+              <w:pStyle w:val="ListParagraph"/>
+              <w:ind w:left="0"/>
+              <w:rPr>
+                <w:rFonts w:ascii="Arial Nova Cond" w:hAnsi="Arial Nova Cond" w:cs="Arial"/>
+                <w:bCs/>
+              </w:rPr>
+            </w:pPr>
+            <w:r>
+              <w:rPr>
+                <w:rFonts w:ascii="Arial Nova Cond" w:hAnsi="Arial Nova Cond" w:cs="Arial"/>
+                <w:bCs/>
+              </w:rPr>
+              <w:t>Universitas Islam Bandung</w:t>
+            </w:r>
+          </w:p>
+          <w:p>
+            <w:pPr>
+              <w:pStyle w:val="ListParagraph"/>
+              <w:ind w:left="0"/>
+              <w:rPr>
+                <w:rFonts w:ascii="Arial Nova Cond" w:hAnsi="Arial Nova Cond"/>
+                <w:b/>
+                <w:bCs/>
+                <w:color w:val="0F4761" w:themeColor="accent1" w:themeShade="BF"/>
+                <w:sz w:val="26"/>
+                <w:szCs w:val="26"/>
+              </w:rPr>
+            </w:pPr>
+          </w:p>
+        </w:tc>
+        <w:tc>
+          <w:tcPr>
+            <w:tcW w:w="4224" w:type="dxa"/>
+            <w:vAlign w:val="center"/>
+          </w:tcPr>
+          <w:p>
+            <w:pPr>
+              <w:widowControl w:val="0"/>
+              <w:rPr>
+                <w:rFonts w:ascii="Arial Nova Cond" w:hAnsi="Arial Nova Cond"/>
+                <w:color w:val="0F4761" w:themeColor="accent1" w:themeShade="BF"/>
+              </w:rPr>
+            </w:pPr>
+            <w:r>
+              <w:rPr>
+                <w:rFonts w:ascii="Arial Nova Cond" w:hAnsi="Arial Nova Cond"/>
+                <w:color w:val="0F4761" w:themeColor="accent1" w:themeShade="BF"/>
+              </w:rPr>
+              <w:t xml:space="preserve">Lama Studi </w:t>
+            </w:r>
+            <w:proofErr w:type="spellStart"/>
+            <w:r>
+              <w:rPr>
+                <w:rFonts w:ascii="Arial Nova Cond" w:hAnsi="Arial Nova Cond"/>
+                <w:color w:val="0F4761" w:themeColor="accent1" w:themeShade="BF"/>
+              </w:rPr>
+              <w:t>Reguler</w:t>
+            </w:r>
+            <w:proofErr w:type="spellEnd"/>
+          </w:p>
+          <w:p>
+            <w:pPr>
+              <w:pStyle w:val="ListParagraph"/>
+              <w:ind w:left="0"/>
+              <w:rPr>
+                <w:rFonts w:ascii="Arial Nova Cond" w:hAnsi="Arial Nova Cond"/>
+                <w:b/>
+                <w:bCs/>
+                <w:color w:val="0F4761" w:themeColor="accent1" w:themeShade="BF"/>
+                <w:sz w:val="26"/>
+                <w:szCs w:val="26"/>
+              </w:rPr>
+            </w:pPr>
+            <w:r>
+              <w:rPr>
+                <w:rFonts w:ascii="Arial Nova Cond" w:hAnsi="Arial Nova Cond" w:cs="Arial"/>
+                <w:bCs/>
+                <w:color w:val="000000" w:themeColor="text1"/>
+              </w:rPr>
+              <w:t xml:space="preserve">4 </w:t>
+            </w:r>
+            <w:proofErr w:type="spellStart"/>
+            <w:r>
+              <w:rPr>
+                <w:rFonts w:ascii="Arial Nova Cond" w:hAnsi="Arial Nova Cond" w:cs="Arial"/>
+                <w:bCs/>
+                <w:color w:val="000000" w:themeColor="text1"/>
+              </w:rPr>
+              <w:t>Tahun</w:t>
+            </w:r>
+            <w:proofErr w:type="spellEnd"/>
+          </w:p>
+        </w:tc>
+      </w:tr>
+      <w:tr>
+        <w:tc>
+          <w:tcPr>
+            <w:tcW w:w="4225" w:type="dxa"/>
+            <w:vAlign w:val="center"/>
+          </w:tcPr>
+          <w:p>
+            <w:pPr>
+              <w:widowControl w:val="0"/>
+              <w:rPr>
+                <w:rFonts w:ascii="Arial Nova Cond" w:hAnsi="Arial Nova Cond"/>
+                <w:color w:val="0F4761" w:themeColor="accent1" w:themeShade="BF"/>
+              </w:rPr>
+            </w:pPr>
+            <w:r>
+              <w:rPr>
+                <w:rFonts w:ascii="Arial Nova Cond" w:hAnsi="Arial Nova Cond"/>
+                <w:color w:val="0F4761" w:themeColor="accent1" w:themeShade="BF"/>
+              </w:rPr>
+              <w:t xml:space="preserve">Nama </w:t>
+            </w:r>
+            <w:proofErr w:type="spellStart"/>
+            <w:r>
+              <w:rPr>
+                <w:rFonts w:ascii="Arial Nova Cond" w:hAnsi="Arial Nova Cond"/>
+                <w:color w:val="0F4761" w:themeColor="accent1" w:themeShade="BF"/>
+              </w:rPr>
+              <w:t>Fakultas</w:t>
+            </w:r>
+            <w:proofErr w:type="spellEnd"/>
+          </w:p>
+          <w:p>
+            <w:pPr>
+              <w:pStyle w:val="ListParagraph"/>
+              <w:ind w:left="0"/>
+              <w:rPr>
+                <w:rFonts w:ascii="Arial Nova Cond" w:hAnsi="Arial Nova Cond" w:cs="Arial"/>
+                <w:bCs/>
+              </w:rPr>
+            </w:pPr>
+            <w:proofErr w:type="spellStart"/>
+            <w:r>
+              <w:rPr>
+                <w:rFonts w:ascii="Arial Nova Cond" w:hAnsi="Arial Nova Cond" w:cs="Arial"/>
+                <w:bCs/>
+              </w:rPr>
+              <w:t>Fakultas</w:t>
+            </w:r>
+            <w:proofErr w:type="spellEnd"/>
+            <w:r>
+              <w:rPr>
+                <w:rFonts w:ascii="Arial Nova Cond" w:hAnsi="Arial Nova Cond" w:cs="Arial"/>
+                <w:bCs/>
+              </w:rPr>
+              <w:t xml:space="preserve"> Teknik</w:t>
+            </w:r>
+          </w:p>
+          <w:p>
+            <w:pPr>
+              <w:pStyle w:val="ListParagraph"/>
+              <w:ind w:left="0"/>
+              <w:rPr>
+                <w:rFonts w:ascii="Arial Nova Cond" w:hAnsi="Arial Nova Cond"/>
+                <w:b/>
+                <w:bCs/>
+                <w:color w:val="0F4761" w:themeColor="accent1" w:themeShade="BF"/>
+                <w:sz w:val="26"/>
+                <w:szCs w:val="26"/>
+              </w:rPr>
+            </w:pPr>
+          </w:p>
+        </w:tc>
+        <w:tc>
+          <w:tcPr>
+            <w:tcW w:w="4224" w:type="dxa"/>
+            <w:vAlign w:val="center"/>
+          </w:tcPr>
+          <w:p>
+            <w:pPr>
+              <w:widowControl w:val="0"/>
+              <w:rPr>
+                <w:rFonts w:ascii="Arial Nova Cond" w:hAnsi="Arial Nova Cond"/>
+                <w:color w:val="0F4761" w:themeColor="accent1" w:themeShade="BF"/>
+              </w:rPr>
+            </w:pPr>
+            <w:proofErr w:type="spellStart"/>
+            <w:r>
+              <w:rPr>
+                <w:rFonts w:ascii="Arial Nova Cond" w:hAnsi="Arial Nova Cond"/>
+                <w:color w:val="0F4761" w:themeColor="accent1" w:themeShade="BF"/>
+              </w:rPr>
+              <w:t>Jenjang</w:t>
+            </w:r>
+            <w:proofErr w:type="spellEnd"/>
+            <w:r>
+              <w:rPr>
+                <w:rFonts w:ascii="Arial Nova Cond" w:hAnsi="Arial Nova Cond"/>
+                <w:color w:val="0F4761" w:themeColor="accent1" w:themeShade="BF"/>
+              </w:rPr>
+              <w:t xml:space="preserve"> </w:t>
+            </w:r>
+            <w:proofErr w:type="spellStart"/>
+            <w:r>
+              <w:rPr>
+                <w:rFonts w:ascii="Arial Nova Cond" w:hAnsi="Arial Nova Cond"/>
+                <w:color w:val="0F4761" w:themeColor="accent1" w:themeShade="BF"/>
+              </w:rPr>
+              <w:t>Kualifikasi</w:t>
+            </w:r>
+            <w:proofErr w:type="spellEnd"/>
+            <w:r>
+              <w:rPr>
+                <w:rFonts w:ascii="Arial Nova Cond" w:hAnsi="Arial Nova Cond"/>
+                <w:color w:val="0F4761" w:themeColor="accent1" w:themeShade="BF"/>
+              </w:rPr>
+              <w:t xml:space="preserve"> </w:t>
+            </w:r>
+            <w:proofErr w:type="spellStart"/>
+            <w:r>
+              <w:rPr>
+                <w:rFonts w:ascii="Arial Nova Cond" w:hAnsi="Arial Nova Cond"/>
+                <w:color w:val="0F4761" w:themeColor="accent1" w:themeShade="BF"/>
+              </w:rPr>
+              <w:t>Sesuai</w:t>
+            </w:r>
+            <w:proofErr w:type="spellEnd"/>
+            <w:r>
+              <w:rPr>
+                <w:rFonts w:ascii="Arial Nova Cond" w:hAnsi="Arial Nova Cond"/>
+                <w:color w:val="0F4761" w:themeColor="accent1" w:themeShade="BF"/>
+              </w:rPr>
+              <w:t xml:space="preserve"> KKNI</w:t>
+            </w:r>
+          </w:p>
+          <w:p>
+            <w:pPr>
+              <w:pStyle w:val="ListParagraph"/>
+              <w:ind w:left="0"/>
+              <w:rPr>
+                <w:rFonts w:ascii="Arial Nova Cond" w:hAnsi="Arial Nova Cond"/>
+                <w:b/>
+                <w:bCs/>
+                <w:color w:val="0F4761" w:themeColor="accent1" w:themeShade="BF"/>
+                <w:sz w:val="26"/>
+                <w:szCs w:val="26"/>
+              </w:rPr>
+            </w:pPr>
+            <w:r>
+              <w:rPr>
+                <w:rFonts w:ascii="Arial Nova Cond" w:hAnsi="Arial Nova Cond" w:cs="Arial"/>
+                <w:bCs/>
+                <w:color w:val="000000" w:themeColor="text1"/>
+              </w:rPr>
+              <w:t>Level 6</w:t>
+            </w:r>
+          </w:p>
+        </w:tc>
+      </w:tr>
+      <w:tr>
+        <w:tc>
+          <w:tcPr>
+            <w:tcW w:w="4225" w:type="dxa"/>
+            <w:vAlign w:val="center"/>
+          </w:tcPr>
+          <w:p>
+            <w:pPr>
+              <w:widowControl w:val="0"/>
+              <w:rPr>
+                <w:rFonts w:ascii="Arial Nova Cond" w:hAnsi="Arial Nova Cond"/>
+                <w:color w:val="0F4761" w:themeColor="accent1" w:themeShade="BF"/>
+              </w:rPr>
+            </w:pPr>
+            <w:r>
+              <w:rPr>
+                <w:rFonts w:ascii="Arial Nova Cond" w:hAnsi="Arial Nova Cond"/>
+                <w:color w:val="0F4761" w:themeColor="accent1" w:themeShade="BF"/>
+              </w:rPr>
+              <w:t>Program Studi</w:t>
+            </w:r>
+          </w:p>
+          <w:p>
+            <w:pPr>
+              <w:widowControl w:val="0"/>
+              <w:rPr>
+                <w:rFonts w:ascii="Arial Nova Cond" w:hAnsi="Arial Nova Cond"/>
+              </w:rPr>
+            </w:pPr>
+            <w:r>
+              <w:rPr>
+                <w:rFonts w:ascii="Arial Nova Cond" w:hAnsi="Arial Nova Cond"/>
+              </w:rPr>
+              <w:t>${</w:t>
+            </w:r>
+            <w:proofErr w:type="spellStart"/>
+            <w:r>
+              <w:rPr>
+                <w:rFonts w:ascii="Arial Nova Cond" w:hAnsi="Arial Nova Cond"/>
+              </w:rPr>
+              <w:t>program_studi</w:t>
+            </w:r>
+            <w:proofErr w:type="spellEnd"/>
+            <w:r>
+              <w:rPr>
+                <w:rFonts w:ascii="Arial Nova Cond" w:hAnsi="Arial Nova Cond"/>
+              </w:rPr>
+              <w:t>}</w:t>
+            </w:r>
+          </w:p>
+          <w:p>
+            <w:pPr>
+              <w:pStyle w:val="ListParagraph"/>
+              <w:ind w:left="0"/>
+              <w:rPr>
+                <w:rFonts w:ascii="Arial Nova Cond" w:hAnsi="Arial Nova Cond"/>
+                <w:b/>
+                <w:bCs/>
+                <w:color w:val="0F4761" w:themeColor="accent1" w:themeShade="BF"/>
+                <w:sz w:val="26"/>
+                <w:szCs w:val="26"/>
+              </w:rPr>
+            </w:pPr>
+          </w:p>
+        </w:tc>
+        <w:tc>
+          <w:tcPr>
+            <w:tcW w:w="4224" w:type="dxa"/>
+            <w:vAlign w:val="center"/>
+          </w:tcPr>
+          <w:p>
+            <w:pPr>
+              <w:widowControl w:val="0"/>
+              <w:rPr>
+                <w:rFonts w:ascii="Arial Nova Cond" w:hAnsi="Arial Nova Cond"/>
+                <w:color w:val="0F4761" w:themeColor="accent1" w:themeShade="BF"/>
+              </w:rPr>
+            </w:pPr>
+            <w:r>
+              <w:rPr>
+                <w:rFonts w:ascii="Arial Nova Cond" w:hAnsi="Arial Nova Cond"/>
+                <w:color w:val="0F4761" w:themeColor="accent1" w:themeShade="BF"/>
+              </w:rPr>
+              <w:t>Jenis dan Program Pendidikan Tinggi</w:t>
+            </w:r>
+          </w:p>
+          <w:p>
+            <w:pPr>
+              <w:pStyle w:val="ListParagraph"/>
+              <w:ind w:left="0"/>
+              <w:rPr>
+                <w:rFonts w:ascii="Arial Nova Cond" w:hAnsi="Arial Nova Cond"/>
+                <w:b/>
+                <w:bCs/>
+                <w:color w:val="0F4761" w:themeColor="accent1" w:themeShade="BF"/>
+                <w:sz w:val="26"/>
+                <w:szCs w:val="26"/>
+              </w:rPr>
+            </w:pPr>
+            <w:r>
+              <w:rPr>
+                <w:rFonts w:ascii="Arial Nova Cond" w:hAnsi="Arial Nova Cond" w:cs="Arial"/>
+              </w:rPr>
+              <w:t>Sarjana (S1)</w:t>
+            </w:r>
+          </w:p>
+        </w:tc>
+      </w:tr>
+      <w:tr>
+        <w:tc>
+          <w:tcPr>
+            <w:tcW w:w="4225" w:type="dxa"/>
+            <w:vAlign w:val="center"/>
+          </w:tcPr>
+          <w:p>
+            <w:pPr>
+              <w:widowControl w:val="0"/>
+              <w:rPr>
+                <w:rFonts w:ascii="Arial Nova Cond" w:hAnsi="Arial Nova Cond"/>
+                <w:color w:val="0F4761" w:themeColor="accent1" w:themeShade="BF"/>
+              </w:rPr>
+            </w:pPr>
+            <w:r>
+              <w:rPr>
+                <w:rFonts w:ascii="Arial Nova Cond" w:hAnsi="Arial Nova Cond"/>
+                <w:color w:val="0F4761" w:themeColor="accent1" w:themeShade="BF"/>
+              </w:rPr>
+              <w:t xml:space="preserve">Status </w:t>
+            </w:r>
+            <w:proofErr w:type="spellStart"/>
+            <w:r>
+              <w:rPr>
+                <w:rFonts w:ascii="Arial Nova Cond" w:hAnsi="Arial Nova Cond"/>
+                <w:color w:val="0F4761" w:themeColor="accent1" w:themeShade="BF"/>
+              </w:rPr>
+              <w:t>Akreditasi</w:t>
+            </w:r>
+            <w:proofErr w:type="spellEnd"/>
+          </w:p>
+          <w:p>
+            <w:pPr>
+              <w:widowControl w:val="0"/>
+              <w:rPr>
+                <w:rFonts w:ascii="Arial Nova Cond" w:hAnsi="Arial Nova Cond" w:cs="Arial"/>
+              </w:rPr>
+            </w:pPr>
+            <w:proofErr w:type="spellStart"/>
+            <w:r>
+              <w:rPr>
+                <w:rFonts w:ascii="Arial Nova Cond" w:hAnsi="Arial Nova Cond" w:cs="Arial"/>
+              </w:rPr>
+              <w:t>Insititusi</w:t>
+            </w:r>
+            <w:proofErr w:type="spellEnd"/>
+            <w:r>
+              <w:rPr>
+                <w:rFonts w:ascii="Arial Nova Cond" w:hAnsi="Arial Nova Cond" w:cs="Arial"/>
+              </w:rPr>
+              <w:t xml:space="preserve">        </w:t>
+            </w:r>
+            <w:proofErr w:type="gramStart"/>
+            <w:r>
+              <w:rPr>
+                <w:rFonts w:ascii="Arial Nova Cond" w:hAnsi="Arial Nova Cond" w:cs="Arial"/>
+              </w:rPr>
+              <w:t xml:space="preserve">  :</w:t>
+            </w:r>
+            <w:proofErr w:type="gramEnd"/>
+            <w:r>
+              <w:rPr>
+                <w:rFonts w:ascii="Arial Nova Cond" w:hAnsi="Arial Nova Cond" w:cs="Arial"/>
+              </w:rPr>
+              <w:t xml:space="preserve"> </w:t>
+            </w:r>
+            <w:r>
+              <w:rPr>
+                <w:rFonts w:ascii="Arial Nova Cond" w:hAnsi="Arial Nova Cond" w:cs="Arial"/>
+              </w:rPr>
+              <w:t>${</w:t>
+            </w:r>
+            <w:proofErr w:type="spellStart"/>
+            <w:r>
+              <w:rPr>
+                <w:rFonts w:ascii="Arial Nova Cond" w:hAnsi="Arial Nova Cond" w:cs="Arial"/>
+              </w:rPr>
+              <w:t>akre_fakultas</w:t>
+            </w:r>
+            <w:proofErr w:type="spellEnd"/>
+            <w:r>
+              <w:rPr>
+                <w:rFonts w:ascii="Arial Nova Cond" w:hAnsi="Arial Nova Cond" w:cs="Arial"/>
+              </w:rPr>
+              <w:t>}</w:t>
+            </w:r>
+            <w:r>
+              <w:rPr>
+                <w:rFonts w:ascii="Arial Nova Cond" w:hAnsi="Arial Nova Cond" w:cs="Arial"/>
+              </w:rPr>
+              <w:t xml:space="preserve"> </w:t>
+            </w:r>
+          </w:p>
+          <w:p>
+            <w:pPr>
+              <w:pStyle w:val="ListParagraph"/>
+              <w:ind w:left="0"/>
+              <w:rPr>
+                <w:rFonts w:ascii="Arial Nova Cond" w:hAnsi="Arial Nova Cond"/>
+                <w:b/>
+                <w:bCs/>
+                <w:color w:val="0F4761" w:themeColor="accent1" w:themeShade="BF"/>
+                <w:sz w:val="26"/>
+                <w:szCs w:val="26"/>
+              </w:rPr>
+            </w:pPr>
+            <w:r>
+              <w:rPr>
+                <w:rFonts w:ascii="Arial Nova Cond" w:hAnsi="Arial Nova Cond"/>
+              </w:rPr>
+              <w:t xml:space="preserve">Program </w:t>
+            </w:r>
+            <w:proofErr w:type="gramStart"/>
+            <w:r>
+              <w:rPr>
+                <w:rFonts w:ascii="Arial Nova Cond" w:hAnsi="Arial Nova Cond"/>
+              </w:rPr>
+              <w:t>Studi :</w:t>
+            </w:r>
+            <w:proofErr w:type="gramEnd"/>
+            <w:r>
+              <w:rPr>
+                <w:rFonts w:ascii="Arial Nova Cond" w:hAnsi="Arial Nova Cond"/>
+              </w:rPr>
+              <w:t xml:space="preserve"> </w:t>
+            </w:r>
+            <w:r>
+              <w:rPr>
+                <w:rFonts w:ascii="Arial Nova Cond" w:hAnsi="Arial Nova Cond"/>
+              </w:rPr>
+              <w:t>${</w:t>
+            </w:r>
+            <w:proofErr w:type="spellStart"/>
+            <w:r>
+              <w:rPr>
+                <w:rFonts w:ascii="Arial Nova Cond" w:hAnsi="Arial Nova Cond"/>
+              </w:rPr>
+              <w:t>akre_prodi</w:t>
+            </w:r>
+            <w:proofErr w:type="spellEnd"/>
+            <w:r>
+              <w:rPr>
+                <w:rFonts w:ascii="Arial Nova Cond" w:hAnsi="Arial Nova Cond"/>
+              </w:rPr>
+              <w:t>}</w:t>
+            </w:r>
+          </w:p>
+        </w:tc>
+        <w:tc>
+          <w:tcPr>
+            <w:tcW w:w="4224" w:type="dxa"/>
+          </w:tcPr>
+          <w:p>
+            <w:pPr>
+              <w:pStyle w:val="ListParagraph"/>
+              <w:ind w:left="0"/>
+              <w:rPr>
+                <w:rFonts w:ascii="Arial Nova Cond" w:hAnsi="Arial Nova Cond"/>
+                <w:b/>
+                <w:bCs/>
+                <w:color w:val="0F4761" w:themeColor="accent1" w:themeShade="BF"/>
+                <w:sz w:val="26"/>
+                <w:szCs w:val="26"/>
+              </w:rPr>
+            </w:pPr>
+          </w:p>
+        </w:tc>
+      </w:tr>
+    </w:tbl>
+    <w:p>
+      <w:pPr>
+        <w:pStyle w:val="ListParagraph"/>
+        <w:numPr>
+          <w:ilvl w:val="0"/>
+          <w:numId w:val="4"/>
+        </w:numPr>
+        <w:ind w:left="567" w:hanging="567"/>
+        <w:rPr>
+          <w:rFonts w:ascii="Arial Nova Cond" w:hAnsi="Arial Nova Cond"/>
+          <w:b/>
+          <w:bCs/>
+          <w:color w:val="0F4761" w:themeColor="accent1" w:themeShade="BF"/>
+          <w:sz w:val="26"/>
+          <w:szCs w:val="26"/>
+        </w:rPr>
+      </w:pPr>
+      <w:r>
+        <w:rPr>
+          <w:rFonts w:ascii="Arial Nova Cond" w:hAnsi="Arial Nova Cond" w:cstheme="minorHAnsi"/>
+          <w:b/>
+          <w:bCs/>
+          <w:color w:val="0F4761" w:themeColor="accent1" w:themeShade="BF"/>
+          <w:sz w:val="26"/>
+          <w:szCs w:val="26"/>
+          <w:lang w:val="en-US"/>
+        </w:rPr>
+        <w:lastRenderedPageBreak/>
+        <w:t>PERSYARATAN PENERIMAAN</w:t>
+      </w:r>
+    </w:p>
+    <w:tbl>
+      <w:tblPr>
+        <w:tblStyle w:val="TableGrid"/>
+        <w:tblW w:w="8939" w:type="dxa"/>
+        <w:tblInd w:w="426" w:type="dxa"/>
+        <w:tblBorders>
+          <w:top w:val="none" w:sz="0" w:space="0" w:color="auto"/>
+          <w:left w:val="none" w:sz="0" w:space="0" w:color="auto"/>
+          <w:bottom w:val="none" w:sz="0" w:space="0" w:color="auto"/>
+          <w:right w:val="none" w:sz="0" w:space="0" w:color="auto"/>
+          <w:insideH w:val="none" w:sz="0" w:space="0" w:color="auto"/>
+          <w:insideV w:val="none" w:sz="0" w:space="0" w:color="auto"/>
+        </w:tblBorders>
+        <w:tblLook w:val="04A0" w:firstRow="1" w:lastRow="0" w:firstColumn="1" w:lastColumn="0" w:noHBand="0" w:noVBand="1"/>
+      </w:tblPr>
+      <w:tblGrid>
+        <w:gridCol w:w="425"/>
+        <w:gridCol w:w="8514"/>
+      </w:tblGrid>
+      <w:tr>
+        <w:tc>
+          <w:tcPr>
+            <w:tcW w:w="425" w:type="dxa"/>
+          </w:tcPr>
+          <w:p>
+            <w:pPr>
+              <w:pStyle w:val="ListParagraph"/>
+              <w:widowControl w:val="0"/>
+              <w:numPr>
+                <w:ilvl w:val="0"/>
+                <w:numId w:val="5"/>
+              </w:numPr>
+              <w:jc w:val="both"/>
+              <w:rPr>
+                <w:rFonts w:ascii="Arial Nova Cond" w:hAnsi="Arial Nova Cond"/>
+                <w:bCs/>
+                <w:color w:val="000000" w:themeColor="text1"/>
+              </w:rPr>
+            </w:pPr>
+          </w:p>
+        </w:tc>
+        <w:tc>
+          <w:tcPr>
+            <w:tcW w:w="8514" w:type="dxa"/>
+          </w:tcPr>
+          <w:p>
+            <w:pPr>
+              <w:widowControl w:val="0"/>
+              <w:spacing w:line="276" w:lineRule="auto"/>
+              <w:jc w:val="both"/>
+              <w:rPr>
+                <w:rFonts w:ascii="Arial Nova Cond" w:hAnsi="Arial Nova Cond"/>
+                <w:bCs/>
+                <w:color w:val="000000" w:themeColor="text1"/>
+              </w:rPr>
+            </w:pPr>
+            <w:r>
+              <w:rPr>
+                <w:rFonts w:ascii="Arial Nova Cond" w:hAnsi="Arial Nova Cond"/>
+                <w:bCs/>
+                <w:color w:val="000000" w:themeColor="text1"/>
+              </w:rPr>
+              <w:t xml:space="preserve">Lulus </w:t>
+            </w:r>
+            <w:proofErr w:type="spellStart"/>
+            <w:r>
+              <w:rPr>
+                <w:rFonts w:ascii="Arial Nova Cond" w:hAnsi="Arial Nova Cond"/>
+                <w:bCs/>
+                <w:color w:val="000000" w:themeColor="text1"/>
+              </w:rPr>
+              <w:t>pendidikan</w:t>
+            </w:r>
+            <w:proofErr w:type="spellEnd"/>
+            <w:r>
+              <w:rPr>
+                <w:rFonts w:ascii="Arial Nova Cond" w:hAnsi="Arial Nova Cond"/>
+                <w:bCs/>
+                <w:color w:val="000000" w:themeColor="text1"/>
+              </w:rPr>
+              <w:t xml:space="preserve"> </w:t>
+            </w:r>
+            <w:proofErr w:type="spellStart"/>
+            <w:r>
+              <w:rPr>
+                <w:rFonts w:ascii="Arial Nova Cond" w:hAnsi="Arial Nova Cond"/>
+                <w:bCs/>
+                <w:color w:val="000000" w:themeColor="text1"/>
+              </w:rPr>
+              <w:t>menengah</w:t>
+            </w:r>
+            <w:proofErr w:type="spellEnd"/>
+            <w:r>
+              <w:rPr>
+                <w:rFonts w:ascii="Arial Nova Cond" w:hAnsi="Arial Nova Cond"/>
+                <w:bCs/>
+                <w:color w:val="000000" w:themeColor="text1"/>
+              </w:rPr>
+              <w:t xml:space="preserve"> </w:t>
+            </w:r>
+            <w:proofErr w:type="spellStart"/>
+            <w:r>
+              <w:rPr>
+                <w:rFonts w:ascii="Arial Nova Cond" w:hAnsi="Arial Nova Cond"/>
+                <w:bCs/>
+                <w:color w:val="000000" w:themeColor="text1"/>
+              </w:rPr>
+              <w:t>atas</w:t>
+            </w:r>
+            <w:proofErr w:type="spellEnd"/>
+            <w:r>
+              <w:rPr>
+                <w:rFonts w:ascii="Arial Nova Cond" w:hAnsi="Arial Nova Cond"/>
+                <w:bCs/>
+                <w:color w:val="000000" w:themeColor="text1"/>
+              </w:rPr>
+              <w:t xml:space="preserve"> </w:t>
+            </w:r>
+            <w:proofErr w:type="spellStart"/>
+            <w:r>
+              <w:rPr>
+                <w:rFonts w:ascii="Arial Nova Cond" w:hAnsi="Arial Nova Cond"/>
+                <w:bCs/>
+                <w:color w:val="000000" w:themeColor="text1"/>
+              </w:rPr>
+              <w:t>jurusan</w:t>
+            </w:r>
+            <w:proofErr w:type="spellEnd"/>
+            <w:r>
+              <w:rPr>
+                <w:rFonts w:ascii="Arial Nova Cond" w:hAnsi="Arial Nova Cond"/>
+                <w:bCs/>
+                <w:color w:val="000000" w:themeColor="text1"/>
+              </w:rPr>
+              <w:t xml:space="preserve"> IPA/ </w:t>
+            </w:r>
+            <w:proofErr w:type="spellStart"/>
+            <w:r>
+              <w:rPr>
+                <w:rFonts w:ascii="Arial Nova Cond" w:hAnsi="Arial Nova Cond"/>
+                <w:bCs/>
+                <w:color w:val="000000" w:themeColor="text1"/>
+              </w:rPr>
+              <w:t>sejenis</w:t>
+            </w:r>
+            <w:proofErr w:type="spellEnd"/>
+          </w:p>
+        </w:tc>
+      </w:tr>
+      <w:tr>
+        <w:tc>
+          <w:tcPr>
+            <w:tcW w:w="425" w:type="dxa"/>
+          </w:tcPr>
+          <w:p>
+            <w:pPr>
+              <w:pStyle w:val="ListParagraph"/>
+              <w:widowControl w:val="0"/>
+              <w:numPr>
+                <w:ilvl w:val="0"/>
+                <w:numId w:val="5"/>
+              </w:numPr>
+              <w:jc w:val="both"/>
+              <w:rPr>
+                <w:rFonts w:ascii="Arial Nova Cond" w:hAnsi="Arial Nova Cond"/>
+                <w:bCs/>
+                <w:color w:val="000000" w:themeColor="text1"/>
+              </w:rPr>
+            </w:pPr>
+          </w:p>
+        </w:tc>
+        <w:tc>
+          <w:tcPr>
+            <w:tcW w:w="8514" w:type="dxa"/>
+          </w:tcPr>
+          <w:p>
+            <w:pPr>
+              <w:widowControl w:val="0"/>
+              <w:spacing w:line="276" w:lineRule="auto"/>
+              <w:jc w:val="both"/>
+              <w:rPr>
+                <w:rFonts w:ascii="Arial Nova Cond" w:hAnsi="Arial Nova Cond" w:cs="Arial"/>
+                <w:bCs/>
+                <w:color w:val="000000" w:themeColor="text1"/>
+              </w:rPr>
+            </w:pPr>
+            <w:r>
+              <w:rPr>
+                <w:rFonts w:ascii="Arial Nova Cond" w:hAnsi="Arial Nova Cond" w:cs="Arial"/>
+                <w:bCs/>
+                <w:color w:val="000000" w:themeColor="text1"/>
+              </w:rPr>
+              <w:t xml:space="preserve">Lulus </w:t>
+            </w:r>
+            <w:proofErr w:type="spellStart"/>
+            <w:r>
+              <w:rPr>
+                <w:rFonts w:ascii="Arial Nova Cond" w:hAnsi="Arial Nova Cond" w:cs="Arial"/>
+                <w:bCs/>
+                <w:color w:val="000000" w:themeColor="text1"/>
+              </w:rPr>
+              <w:t>Ujian</w:t>
+            </w:r>
+            <w:proofErr w:type="spellEnd"/>
+            <w:r>
+              <w:rPr>
+                <w:rFonts w:ascii="Arial Nova Cond" w:hAnsi="Arial Nova Cond" w:cs="Arial"/>
+                <w:bCs/>
+                <w:color w:val="000000" w:themeColor="text1"/>
+              </w:rPr>
+              <w:t xml:space="preserve"> </w:t>
+            </w:r>
+            <w:proofErr w:type="spellStart"/>
+            <w:r>
+              <w:rPr>
+                <w:rFonts w:ascii="Arial Nova Cond" w:hAnsi="Arial Nova Cond" w:cs="Arial"/>
+                <w:bCs/>
+                <w:color w:val="000000" w:themeColor="text1"/>
+              </w:rPr>
+              <w:t>Saringan</w:t>
+            </w:r>
+            <w:proofErr w:type="spellEnd"/>
+            <w:r>
+              <w:rPr>
+                <w:rFonts w:ascii="Arial Nova Cond" w:hAnsi="Arial Nova Cond" w:cs="Arial"/>
+                <w:bCs/>
+                <w:color w:val="000000" w:themeColor="text1"/>
+              </w:rPr>
+              <w:t xml:space="preserve"> Masuk (USM) </w:t>
+            </w:r>
+            <w:proofErr w:type="spellStart"/>
+            <w:r>
+              <w:rPr>
+                <w:rFonts w:ascii="Arial Nova Cond" w:hAnsi="Arial Nova Cond" w:cs="Arial"/>
+                <w:bCs/>
+                <w:color w:val="000000" w:themeColor="text1"/>
+              </w:rPr>
+              <w:t>atau</w:t>
+            </w:r>
+            <w:proofErr w:type="spellEnd"/>
+          </w:p>
+        </w:tc>
+      </w:tr>
+      <w:tr>
+        <w:tc>
+          <w:tcPr>
+            <w:tcW w:w="425" w:type="dxa"/>
+          </w:tcPr>
+          <w:p>
+            <w:pPr>
+              <w:pStyle w:val="ListParagraph"/>
+              <w:widowControl w:val="0"/>
+              <w:numPr>
+                <w:ilvl w:val="0"/>
+                <w:numId w:val="5"/>
+              </w:numPr>
+              <w:jc w:val="both"/>
+              <w:rPr>
+                <w:rFonts w:ascii="Arial Nova Cond" w:hAnsi="Arial Nova Cond"/>
+                <w:bCs/>
+                <w:color w:val="000000" w:themeColor="text1"/>
+              </w:rPr>
+            </w:pPr>
+          </w:p>
+        </w:tc>
+        <w:tc>
+          <w:tcPr>
+            <w:tcW w:w="8514" w:type="dxa"/>
+          </w:tcPr>
+          <w:p>
+            <w:pPr>
+              <w:widowControl w:val="0"/>
+              <w:spacing w:line="276" w:lineRule="auto"/>
+              <w:jc w:val="both"/>
+              <w:rPr>
+                <w:rFonts w:ascii="Arial Nova Cond" w:hAnsi="Arial Nova Cond" w:cs="Arial"/>
+                <w:bCs/>
+                <w:color w:val="000000" w:themeColor="text1"/>
+              </w:rPr>
+            </w:pPr>
+            <w:r>
+              <w:rPr>
+                <w:rFonts w:ascii="Arial Nova Cond" w:hAnsi="Arial Nova Cond" w:cs="Arial"/>
+                <w:bCs/>
+                <w:color w:val="000000" w:themeColor="text1"/>
+              </w:rPr>
+              <w:t xml:space="preserve">Lulus </w:t>
+            </w:r>
+            <w:proofErr w:type="spellStart"/>
+            <w:r>
+              <w:rPr>
+                <w:rFonts w:ascii="Arial Nova Cond" w:hAnsi="Arial Nova Cond" w:cs="Arial"/>
+                <w:bCs/>
+                <w:color w:val="000000" w:themeColor="text1"/>
+              </w:rPr>
+              <w:t>seleksi</w:t>
+            </w:r>
+            <w:proofErr w:type="spellEnd"/>
+            <w:r>
+              <w:rPr>
+                <w:rFonts w:ascii="Arial Nova Cond" w:hAnsi="Arial Nova Cond" w:cs="Arial"/>
+                <w:bCs/>
+                <w:color w:val="000000" w:themeColor="text1"/>
+              </w:rPr>
+              <w:t xml:space="preserve"> </w:t>
+            </w:r>
+            <w:proofErr w:type="spellStart"/>
+            <w:r>
+              <w:rPr>
+                <w:rFonts w:ascii="Arial Nova Cond" w:hAnsi="Arial Nova Cond" w:cs="Arial"/>
+                <w:bCs/>
+                <w:color w:val="000000" w:themeColor="text1"/>
+              </w:rPr>
+              <w:t>Penelusuran</w:t>
+            </w:r>
+            <w:proofErr w:type="spellEnd"/>
+            <w:r>
+              <w:rPr>
+                <w:rFonts w:ascii="Arial Nova Cond" w:hAnsi="Arial Nova Cond" w:cs="Arial"/>
+                <w:bCs/>
+                <w:color w:val="000000" w:themeColor="text1"/>
+              </w:rPr>
+              <w:t xml:space="preserve"> Minat dan Bakat (PMDK) </w:t>
+            </w:r>
+            <w:proofErr w:type="spellStart"/>
+            <w:r>
+              <w:rPr>
+                <w:rFonts w:ascii="Arial Nova Cond" w:hAnsi="Arial Nova Cond" w:cs="Arial"/>
+                <w:bCs/>
+                <w:color w:val="000000" w:themeColor="text1"/>
+              </w:rPr>
+              <w:t>atau</w:t>
+            </w:r>
+            <w:proofErr w:type="spellEnd"/>
+            <w:r>
+              <w:rPr>
+                <w:rFonts w:ascii="Arial Nova Cond" w:hAnsi="Arial Nova Cond" w:cs="Arial"/>
+                <w:bCs/>
+                <w:color w:val="000000" w:themeColor="text1"/>
+              </w:rPr>
+              <w:t xml:space="preserve"> </w:t>
+            </w:r>
+            <w:proofErr w:type="spellStart"/>
+            <w:r>
+              <w:rPr>
+                <w:rFonts w:ascii="Arial Nova Cond" w:hAnsi="Arial Nova Cond" w:cs="Arial"/>
+                <w:bCs/>
+                <w:color w:val="000000" w:themeColor="text1"/>
+              </w:rPr>
+              <w:t>jalur</w:t>
+            </w:r>
+            <w:proofErr w:type="spellEnd"/>
+            <w:r>
+              <w:rPr>
+                <w:rFonts w:ascii="Arial Nova Cond" w:hAnsi="Arial Nova Cond" w:cs="Arial"/>
+                <w:bCs/>
+                <w:color w:val="000000" w:themeColor="text1"/>
+              </w:rPr>
+              <w:t xml:space="preserve"> </w:t>
+            </w:r>
+            <w:proofErr w:type="spellStart"/>
+            <w:r>
+              <w:rPr>
+                <w:rFonts w:ascii="Arial Nova Cond" w:hAnsi="Arial Nova Cond" w:cs="Arial"/>
+                <w:bCs/>
+                <w:color w:val="000000" w:themeColor="text1"/>
+              </w:rPr>
+              <w:t>prestasi</w:t>
+            </w:r>
+            <w:proofErr w:type="spellEnd"/>
+          </w:p>
+        </w:tc>
+      </w:tr>
+      <w:tr>
+        <w:tc>
+          <w:tcPr>
+            <w:tcW w:w="425" w:type="dxa"/>
+          </w:tcPr>
+          <w:p>
+            <w:pPr>
+              <w:pStyle w:val="ListParagraph"/>
+              <w:widowControl w:val="0"/>
+              <w:numPr>
+                <w:ilvl w:val="0"/>
+                <w:numId w:val="5"/>
+              </w:numPr>
+              <w:jc w:val="both"/>
+              <w:rPr>
+                <w:rFonts w:ascii="Arial Nova Cond" w:hAnsi="Arial Nova Cond"/>
+                <w:bCs/>
+                <w:color w:val="000000" w:themeColor="text1"/>
+              </w:rPr>
+            </w:pPr>
+          </w:p>
+        </w:tc>
+        <w:tc>
+          <w:tcPr>
+            <w:tcW w:w="8514" w:type="dxa"/>
+          </w:tcPr>
+          <w:p>
+            <w:pPr>
+              <w:widowControl w:val="0"/>
+              <w:spacing w:line="276" w:lineRule="auto"/>
+              <w:jc w:val="both"/>
+              <w:rPr>
+                <w:rFonts w:ascii="Arial Nova Cond" w:hAnsi="Arial Nova Cond" w:cs="Arial"/>
+                <w:bCs/>
+                <w:color w:val="000000" w:themeColor="text1"/>
+              </w:rPr>
+            </w:pPr>
+            <w:proofErr w:type="spellStart"/>
+            <w:r>
+              <w:rPr>
+                <w:rFonts w:ascii="Arial Nova Cond" w:hAnsi="Arial Nova Cond" w:cs="Arial"/>
+                <w:bCs/>
+                <w:color w:val="000000" w:themeColor="text1"/>
+              </w:rPr>
+              <w:t>Tambahkan</w:t>
+            </w:r>
+            <w:proofErr w:type="spellEnd"/>
+            <w:r>
+              <w:rPr>
+                <w:rFonts w:ascii="Arial Nova Cond" w:hAnsi="Arial Nova Cond" w:cs="Arial"/>
+                <w:bCs/>
+                <w:color w:val="000000" w:themeColor="text1"/>
+              </w:rPr>
+              <w:t xml:space="preserve"> </w:t>
+            </w:r>
+            <w:proofErr w:type="spellStart"/>
+            <w:r>
+              <w:rPr>
+                <w:rFonts w:ascii="Arial Nova Cond" w:hAnsi="Arial Nova Cond" w:cs="Arial"/>
+                <w:bCs/>
+                <w:color w:val="000000" w:themeColor="text1"/>
+              </w:rPr>
+              <w:t>syarat</w:t>
+            </w:r>
+            <w:proofErr w:type="spellEnd"/>
+            <w:r>
+              <w:rPr>
+                <w:rFonts w:ascii="Arial Nova Cond" w:hAnsi="Arial Nova Cond" w:cs="Arial"/>
+                <w:bCs/>
+                <w:color w:val="000000" w:themeColor="text1"/>
+              </w:rPr>
+              <w:t xml:space="preserve"> </w:t>
+            </w:r>
+            <w:proofErr w:type="spellStart"/>
+            <w:r>
+              <w:rPr>
+                <w:rFonts w:ascii="Arial Nova Cond" w:hAnsi="Arial Nova Cond" w:cs="Arial"/>
+                <w:bCs/>
+                <w:color w:val="000000" w:themeColor="text1"/>
+              </w:rPr>
+              <w:t>khusus</w:t>
+            </w:r>
+            <w:proofErr w:type="spellEnd"/>
+            <w:r>
+              <w:rPr>
+                <w:rFonts w:ascii="Arial Nova Cond" w:hAnsi="Arial Nova Cond" w:cs="Arial"/>
+                <w:bCs/>
+                <w:color w:val="000000" w:themeColor="text1"/>
+              </w:rPr>
+              <w:t xml:space="preserve"> </w:t>
+            </w:r>
+            <w:proofErr w:type="spellStart"/>
+            <w:r>
+              <w:rPr>
+                <w:rFonts w:ascii="Arial Nova Cond" w:hAnsi="Arial Nova Cond" w:cs="Arial"/>
+                <w:bCs/>
+                <w:color w:val="000000" w:themeColor="text1"/>
+              </w:rPr>
+              <w:t>dari</w:t>
+            </w:r>
+            <w:proofErr w:type="spellEnd"/>
+            <w:r>
+              <w:rPr>
+                <w:rFonts w:ascii="Arial Nova Cond" w:hAnsi="Arial Nova Cond" w:cs="Arial"/>
+                <w:bCs/>
+                <w:color w:val="000000" w:themeColor="text1"/>
+              </w:rPr>
+              <w:t xml:space="preserve"> masing-masing </w:t>
+            </w:r>
+            <w:proofErr w:type="spellStart"/>
+            <w:r>
+              <w:rPr>
+                <w:rFonts w:ascii="Arial Nova Cond" w:hAnsi="Arial Nova Cond" w:cs="Arial"/>
+                <w:bCs/>
+                <w:color w:val="000000" w:themeColor="text1"/>
+              </w:rPr>
+              <w:t>prodi</w:t>
+            </w:r>
+            <w:proofErr w:type="spellEnd"/>
+            <w:r>
+              <w:rPr>
+                <w:rFonts w:ascii="Arial Nova Cond" w:hAnsi="Arial Nova Cond" w:cs="Arial"/>
+                <w:bCs/>
+                <w:color w:val="000000" w:themeColor="text1"/>
+              </w:rPr>
+              <w:t xml:space="preserve"> (</w:t>
+            </w:r>
+            <w:proofErr w:type="spellStart"/>
+            <w:r>
+              <w:rPr>
+                <w:rFonts w:ascii="Arial Nova Cond" w:hAnsi="Arial Nova Cond" w:cs="Arial"/>
+                <w:bCs/>
+                <w:color w:val="000000" w:themeColor="text1"/>
+              </w:rPr>
+              <w:t>misalnya</w:t>
+            </w:r>
+            <w:proofErr w:type="spellEnd"/>
+            <w:r>
+              <w:rPr>
+                <w:rFonts w:ascii="Arial Nova Cond" w:hAnsi="Arial Nova Cond" w:cs="Arial"/>
+                <w:bCs/>
+                <w:color w:val="000000" w:themeColor="text1"/>
+              </w:rPr>
+              <w:t xml:space="preserve"> </w:t>
+            </w:r>
+            <w:proofErr w:type="spellStart"/>
+            <w:r>
+              <w:rPr>
+                <w:rFonts w:ascii="Arial Nova Cond" w:hAnsi="Arial Nova Cond" w:cs="Arial"/>
+                <w:bCs/>
+                <w:color w:val="000000" w:themeColor="text1"/>
+              </w:rPr>
+              <w:t>tidak</w:t>
+            </w:r>
+            <w:proofErr w:type="spellEnd"/>
+            <w:r>
+              <w:rPr>
+                <w:rFonts w:ascii="Arial Nova Cond" w:hAnsi="Arial Nova Cond" w:cs="Arial"/>
+                <w:bCs/>
+                <w:color w:val="000000" w:themeColor="text1"/>
+              </w:rPr>
+              <w:t xml:space="preserve"> </w:t>
+            </w:r>
+            <w:proofErr w:type="spellStart"/>
+            <w:r>
+              <w:rPr>
+                <w:rFonts w:ascii="Arial Nova Cond" w:hAnsi="Arial Nova Cond" w:cs="Arial"/>
+                <w:bCs/>
+                <w:color w:val="000000" w:themeColor="text1"/>
+              </w:rPr>
+              <w:t>buta</w:t>
+            </w:r>
+            <w:proofErr w:type="spellEnd"/>
+            <w:r>
+              <w:rPr>
+                <w:rFonts w:ascii="Arial Nova Cond" w:hAnsi="Arial Nova Cond" w:cs="Arial"/>
+                <w:bCs/>
+                <w:color w:val="000000" w:themeColor="text1"/>
+              </w:rPr>
+              <w:t xml:space="preserve"> </w:t>
+            </w:r>
+            <w:proofErr w:type="spellStart"/>
+            <w:r>
+              <w:rPr>
+                <w:rFonts w:ascii="Arial Nova Cond" w:hAnsi="Arial Nova Cond" w:cs="Arial"/>
+                <w:bCs/>
+                <w:color w:val="000000" w:themeColor="text1"/>
+              </w:rPr>
+              <w:t>warna</w:t>
+            </w:r>
+            <w:proofErr w:type="spellEnd"/>
+            <w:r>
+              <w:rPr>
+                <w:rFonts w:ascii="Arial Nova Cond" w:hAnsi="Arial Nova Cond" w:cs="Arial"/>
+                <w:bCs/>
+                <w:color w:val="000000" w:themeColor="text1"/>
+              </w:rPr>
+              <w:t>)</w:t>
+            </w:r>
+          </w:p>
+        </w:tc>
+      </w:tr>
+    </w:tbl>
+    <w:p>
+      <w:pPr>
+        <w:rPr>
+          <w:rFonts w:ascii="Arial Nova Cond" w:hAnsi="Arial Nova Cond"/>
+          <w:b/>
+          <w:bCs/>
+          <w:color w:val="0F4761" w:themeColor="accent1" w:themeShade="BF"/>
+          <w:sz w:val="26"/>
+          <w:szCs w:val="26"/>
+        </w:rPr>
+      </w:pPr>
+    </w:p>
+    <w:p>
+      <w:pPr>
+        <w:pStyle w:val="ListParagraph"/>
+        <w:numPr>
+          <w:ilvl w:val="0"/>
+          <w:numId w:val="4"/>
+        </w:numPr>
+        <w:ind w:left="567" w:hanging="567"/>
+        <w:rPr>
+          <w:rFonts w:ascii="Arial Nova Cond" w:hAnsi="Arial Nova Cond"/>
+          <w:b/>
+          <w:bCs/>
+          <w:color w:val="0F4761" w:themeColor="accent1" w:themeShade="BF"/>
+          <w:sz w:val="26"/>
+          <w:szCs w:val="26"/>
+        </w:rPr>
+      </w:pPr>
+      <w:r>
+        <w:rPr>
+          <w:rFonts w:ascii="Arial Nova Cond" w:hAnsi="Arial Nova Cond" w:cstheme="minorHAnsi"/>
+          <w:b/>
+          <w:bCs/>
+          <w:color w:val="0F4761" w:themeColor="accent1" w:themeShade="BF"/>
+          <w:sz w:val="26"/>
+          <w:szCs w:val="26"/>
+          <w:lang w:val="en-US"/>
+        </w:rPr>
+        <w:t>CAPAIAN PEMBELAJARAN</w:t>
+      </w:r>
+    </w:p>
+    <w:p>
+      <w:pPr>
+        <w:pStyle w:val="ListParagraph"/>
+        <w:numPr>
+          <w:ilvl w:val="0"/>
+          <w:numId w:val="7"/>
+        </w:numPr>
+        <w:rPr>
+          <w:rFonts w:ascii="Arial Nova Cond" w:hAnsi="Arial Nova Cond"/>
+          <w:szCs w:val="24"/>
+        </w:rPr>
+      </w:pPr>
+      <w:r>
+        <w:rPr>
+          <w:rFonts w:ascii="Arial Nova Cond" w:hAnsi="Arial Nova Cond"/>
+          <w:szCs w:val="24"/>
+        </w:rPr>
+        <w:t>${cpl1}</w:t>
+      </w:r>
+    </w:p>
+    <w:p>
+      <w:pPr>
+        <w:pStyle w:val="ListParagraph"/>
+        <w:numPr>
+          <w:ilvl w:val="0"/>
+          <w:numId w:val="7"/>
+        </w:numPr>
+        <w:rPr>
+          <w:rFonts w:ascii="Arial Nova Cond" w:hAnsi="Arial Nova Cond"/>
+          <w:szCs w:val="24"/>
+        </w:rPr>
+      </w:pPr>
+      <w:r>
+        <w:rPr>
+          <w:rFonts w:ascii="Arial Nova Cond" w:hAnsi="Arial Nova Cond"/>
+          <w:szCs w:val="24"/>
+        </w:rPr>
+        <w:t>${cpl2}</w:t>
+      </w:r>
+    </w:p>
+    <w:p>
+      <w:pPr>
+        <w:pStyle w:val="ListParagraph"/>
+        <w:numPr>
+          <w:ilvl w:val="0"/>
+          <w:numId w:val="7"/>
+        </w:numPr>
+        <w:rPr>
+          <w:rFonts w:ascii="Arial Nova Cond" w:hAnsi="Arial Nova Cond"/>
+          <w:szCs w:val="24"/>
+        </w:rPr>
+      </w:pPr>
+      <w:r>
+        <w:rPr>
+          <w:rFonts w:ascii="Arial Nova Cond" w:hAnsi="Arial Nova Cond"/>
+          <w:szCs w:val="24"/>
+        </w:rPr>
+        <w:t>${cpl3}</w:t>
+      </w:r>
+    </w:p>
+    <w:p>
+      <w:pPr>
+        <w:pStyle w:val="ListParagraph"/>
+        <w:numPr>
+          <w:ilvl w:val="0"/>
+          <w:numId w:val="7"/>
+        </w:numPr>
+        <w:rPr>
+          <w:rFonts w:ascii="Arial Nova Cond" w:hAnsi="Arial Nova Cond"/>
+          <w:szCs w:val="24"/>
+        </w:rPr>
+      </w:pPr>
+      <w:r>
+        <w:rPr>
+          <w:rFonts w:ascii="Arial Nova Cond" w:hAnsi="Arial Nova Cond"/>
+          <w:szCs w:val="24"/>
+        </w:rPr>
+        <w:t>${cpl4}</w:t>
+      </w:r>
+    </w:p>
+    <w:p>
+      <w:pPr>
+        <w:pStyle w:val="ListParagraph"/>
+        <w:numPr>
+          <w:ilvl w:val="0"/>
+          <w:numId w:val="7"/>
+        </w:numPr>
+        <w:rPr>
+          <w:rFonts w:ascii="Arial Nova Cond" w:hAnsi="Arial Nova Cond"/>
+          <w:szCs w:val="24"/>
+        </w:rPr>
+      </w:pPr>
+      <w:r>
+        <w:rPr>
+          <w:rFonts w:ascii="Arial Nova Cond" w:hAnsi="Arial Nova Cond"/>
+          <w:szCs w:val="24"/>
+        </w:rPr>
+        <w:t>${cpl5}</w:t>
+      </w:r>
+    </w:p>
+    <w:p>
+      <w:pPr>
+        <w:pStyle w:val="ListParagraph"/>
+        <w:numPr>
+          <w:ilvl w:val="0"/>
+          <w:numId w:val="7"/>
+        </w:numPr>
+        <w:rPr>
+          <w:rFonts w:ascii="Arial Nova Cond" w:hAnsi="Arial Nova Cond"/>
+          <w:szCs w:val="24"/>
+        </w:rPr>
+      </w:pPr>
+      <w:r>
+        <w:rPr>
+          <w:rFonts w:ascii="Arial Nova Cond" w:hAnsi="Arial Nova Cond"/>
+          <w:szCs w:val="24"/>
+        </w:rPr>
+        <w:t>${cpl6}</w:t>
+      </w:r>
+    </w:p>
+    <w:p>
+      <w:pPr>
+        <w:pStyle w:val="ListParagraph"/>
+        <w:numPr>
+          <w:ilvl w:val="0"/>
+          <w:numId w:val="7"/>
+        </w:numPr>
+        <w:rPr>
+          <w:rFonts w:ascii="Arial Nova Cond" w:hAnsi="Arial Nova Cond"/>
+          <w:szCs w:val="24"/>
+        </w:rPr>
+      </w:pPr>
+      <w:r>
+        <w:rPr>
+          <w:rFonts w:ascii="Arial Nova Cond" w:hAnsi="Arial Nova Cond"/>
+          <w:szCs w:val="24"/>
+        </w:rPr>
+        <w:t>${cpl7}</w:t>
+      </w:r>
+    </w:p>
+    <w:p>
+      <w:pPr>
+        <w:pStyle w:val="ListParagraph"/>
+        <w:numPr>
+          <w:ilvl w:val="0"/>
+          <w:numId w:val="7"/>
+        </w:numPr>
+        <w:rPr>
+          <w:rFonts w:ascii="Arial Nova Cond" w:hAnsi="Arial Nova Cond"/>
+          <w:szCs w:val="24"/>
+        </w:rPr>
+      </w:pPr>
+      <w:r>
+        <w:rPr>
+          <w:rFonts w:ascii="Arial Nova Cond" w:hAnsi="Arial Nova Cond"/>
+          <w:szCs w:val="24"/>
+        </w:rPr>
+        <w:t>${cpl8}</w:t>
+      </w:r>
+    </w:p>
+    <w:p>
+      <w:pPr>
+        <w:pStyle w:val="ListParagraph"/>
+        <w:numPr>
+          <w:ilvl w:val="0"/>
+          <w:numId w:val="7"/>
+        </w:numPr>
+        <w:rPr>
+          <w:rFonts w:ascii="Arial Nova Cond" w:hAnsi="Arial Nova Cond"/>
+          <w:szCs w:val="24"/>
+        </w:rPr>
+      </w:pPr>
+      <w:r>
+        <w:rPr>
+          <w:rFonts w:ascii="Arial Nova Cond" w:hAnsi="Arial Nova Cond"/>
+          <w:szCs w:val="24"/>
+        </w:rPr>
+        <w:t>${cpl9}</w:t>
+      </w:r>
+    </w:p>
+    <w:p>
+      <w:pPr>
+        <w:pStyle w:val="ListParagraph"/>
+        <w:numPr>
+          <w:ilvl w:val="0"/>
+          <w:numId w:val="7"/>
+        </w:numPr>
+        <w:rPr>
+          <w:rFonts w:ascii="Arial Nova Cond" w:hAnsi="Arial Nova Cond"/>
+          <w:szCs w:val="24"/>
+        </w:rPr>
+      </w:pPr>
+      <w:r>
+        <w:rPr>
+          <w:rFonts w:ascii="Arial Nova Cond" w:hAnsi="Arial Nova Cond"/>
+          <w:szCs w:val="24"/>
+        </w:rPr>
+        <w:t>${cpl10}</w:t>
+      </w:r>
+    </w:p>
+    <w:p>
+      <w:pPr>
+        <w:pStyle w:val="ListParagraph"/>
+        <w:ind w:left="927"/>
+        <w:rPr>
+          <w:rFonts w:ascii="Arial Nova Cond" w:hAnsi="Arial Nova Cond"/>
+          <w:szCs w:val="24"/>
+        </w:rPr>
+      </w:pPr>
+    </w:p>
+    <w:p>
+      <w:pPr>
+        <w:pStyle w:val="ListParagraph"/>
+        <w:numPr>
+          <w:ilvl w:val="0"/>
+          <w:numId w:val="4"/>
+        </w:numPr>
         <w:spacing w:after="0"/>
-        <w:rPr>
-          <w:rFonts w:ascii="Agency FB" w:hAnsi="Agency FB"/>
+        <w:ind w:left="567" w:hanging="567"/>
+        <w:rPr>
+          <w:rFonts w:ascii="Arial Nova Cond" w:hAnsi="Arial Nova Cond"/>
           <w:b/>
           <w:bCs/>
+          <w:color w:val="0F4761" w:themeColor="accent1" w:themeShade="BF"/>
+          <w:sz w:val="26"/>
+          <w:szCs w:val="26"/>
+        </w:rPr>
+      </w:pPr>
+      <w:r>
+        <w:rPr>
+          <w:rFonts w:ascii="Arial Nova Cond" w:hAnsi="Arial Nova Cond" w:cstheme="minorHAnsi"/>
+          <w:b/>
+          <w:bCs/>
+          <w:color w:val="0F4761" w:themeColor="accent1" w:themeShade="BF"/>
+          <w:sz w:val="26"/>
+          <w:szCs w:val="26"/>
+          <w:lang w:val="en-US"/>
+        </w:rPr>
+        <w:t>SISTEM PENILAIAN</w:t>
+      </w:r>
+    </w:p>
+    <w:p>
+      <w:pPr>
+        <w:spacing w:after="0" w:line="259" w:lineRule="auto"/>
+        <w:ind w:left="567"/>
+        <w:jc w:val="both"/>
+        <w:rPr>
+          <w:rFonts w:ascii="Arial Nova Cond" w:hAnsi="Arial Nova Cond" w:cstheme="minorHAnsi"/>
+          <w:bCs/>
+          <w:color w:val="FF0000"/>
+          <w:lang w:val="en-US"/>
+        </w:rPr>
+      </w:pPr>
+      <w:proofErr w:type="spellStart"/>
+      <w:r>
+        <w:rPr>
+          <w:rFonts w:ascii="Arial Nova Cond" w:hAnsi="Arial Nova Cond" w:cs="Arial"/>
+          <w:bCs/>
+        </w:rPr>
+        <w:t>Evaluasi</w:t>
+      </w:r>
+      <w:proofErr w:type="spellEnd"/>
+      <w:r>
+        <w:rPr>
+          <w:rFonts w:ascii="Arial Nova Cond" w:hAnsi="Arial Nova Cond" w:cs="Arial"/>
+          <w:bCs/>
+        </w:rPr>
+        <w:t xml:space="preserve"> </w:t>
+      </w:r>
+      <w:proofErr w:type="spellStart"/>
+      <w:r>
+        <w:rPr>
+          <w:rFonts w:ascii="Arial Nova Cond" w:hAnsi="Arial Nova Cond" w:cs="Arial"/>
+          <w:bCs/>
+        </w:rPr>
+        <w:t>hasil</w:t>
+      </w:r>
+      <w:proofErr w:type="spellEnd"/>
+      <w:r>
+        <w:rPr>
+          <w:rFonts w:ascii="Arial Nova Cond" w:hAnsi="Arial Nova Cond" w:cs="Arial"/>
+          <w:bCs/>
+        </w:rPr>
+        <w:t xml:space="preserve"> </w:t>
+      </w:r>
+      <w:proofErr w:type="spellStart"/>
+      <w:r>
+        <w:rPr>
+          <w:rFonts w:ascii="Arial Nova Cond" w:hAnsi="Arial Nova Cond" w:cs="Arial"/>
+          <w:bCs/>
+        </w:rPr>
+        <w:t>belajar</w:t>
+      </w:r>
+      <w:proofErr w:type="spellEnd"/>
+      <w:r>
+        <w:rPr>
+          <w:rFonts w:ascii="Arial Nova Cond" w:hAnsi="Arial Nova Cond" w:cs="Arial"/>
+          <w:bCs/>
+        </w:rPr>
+        <w:t xml:space="preserve"> </w:t>
+      </w:r>
+      <w:proofErr w:type="spellStart"/>
+      <w:r>
+        <w:rPr>
+          <w:rFonts w:ascii="Arial Nova Cond" w:hAnsi="Arial Nova Cond" w:cs="Arial"/>
+          <w:bCs/>
+        </w:rPr>
+        <w:t>mahasiswa</w:t>
+      </w:r>
+      <w:proofErr w:type="spellEnd"/>
+      <w:r>
+        <w:rPr>
+          <w:rFonts w:ascii="Arial Nova Cond" w:hAnsi="Arial Nova Cond" w:cs="Arial"/>
+          <w:bCs/>
+        </w:rPr>
+        <w:t xml:space="preserve"> </w:t>
+      </w:r>
+      <w:proofErr w:type="spellStart"/>
+      <w:r>
+        <w:rPr>
+          <w:rFonts w:ascii="Arial Nova Cond" w:hAnsi="Arial Nova Cond" w:cs="Arial"/>
+          <w:bCs/>
+        </w:rPr>
+        <w:t>dilakukan</w:t>
+      </w:r>
+      <w:proofErr w:type="spellEnd"/>
+      <w:r>
+        <w:rPr>
+          <w:rFonts w:ascii="Arial Nova Cond" w:hAnsi="Arial Nova Cond" w:cs="Arial"/>
+          <w:bCs/>
+        </w:rPr>
+        <w:t xml:space="preserve"> </w:t>
+      </w:r>
+      <w:proofErr w:type="spellStart"/>
+      <w:r>
+        <w:rPr>
+          <w:rFonts w:ascii="Arial Nova Cond" w:hAnsi="Arial Nova Cond" w:cs="Arial"/>
+          <w:bCs/>
+        </w:rPr>
+        <w:t>sekurang-kurangnya</w:t>
+      </w:r>
+      <w:proofErr w:type="spellEnd"/>
+      <w:r>
+        <w:rPr>
+          <w:rFonts w:ascii="Arial Nova Cond" w:hAnsi="Arial Nova Cond" w:cs="Arial"/>
+          <w:bCs/>
+        </w:rPr>
+        <w:t xml:space="preserve"> dua kali </w:t>
+      </w:r>
+      <w:proofErr w:type="spellStart"/>
+      <w:r>
+        <w:rPr>
+          <w:rFonts w:ascii="Arial Nova Cond" w:hAnsi="Arial Nova Cond" w:cs="Arial"/>
+          <w:bCs/>
+        </w:rPr>
+        <w:t>dalam</w:t>
+      </w:r>
+      <w:proofErr w:type="spellEnd"/>
+      <w:r>
+        <w:rPr>
+          <w:rFonts w:ascii="Arial Nova Cond" w:hAnsi="Arial Nova Cond" w:cs="Arial"/>
+          <w:bCs/>
+        </w:rPr>
+        <w:t xml:space="preserve"> </w:t>
+      </w:r>
+      <w:proofErr w:type="spellStart"/>
+      <w:r>
+        <w:rPr>
+          <w:rFonts w:ascii="Arial Nova Cond" w:hAnsi="Arial Nova Cond" w:cs="Arial"/>
+          <w:bCs/>
+        </w:rPr>
+        <w:t>satu</w:t>
+      </w:r>
+      <w:proofErr w:type="spellEnd"/>
+      <w:r>
+        <w:rPr>
+          <w:rFonts w:ascii="Arial Nova Cond" w:hAnsi="Arial Nova Cond" w:cs="Arial"/>
+          <w:bCs/>
+        </w:rPr>
+        <w:t xml:space="preserve"> semester, </w:t>
+      </w:r>
+      <w:proofErr w:type="spellStart"/>
+      <w:r>
+        <w:rPr>
+          <w:rFonts w:ascii="Arial Nova Cond" w:hAnsi="Arial Nova Cond" w:cs="Arial"/>
+          <w:bCs/>
+        </w:rPr>
+        <w:t>yaitu</w:t>
+      </w:r>
+      <w:proofErr w:type="spellEnd"/>
+      <w:r>
+        <w:rPr>
+          <w:rFonts w:ascii="Arial Nova Cond" w:hAnsi="Arial Nova Cond" w:cs="Arial"/>
+          <w:bCs/>
+        </w:rPr>
+        <w:t xml:space="preserve"> </w:t>
+      </w:r>
+      <w:proofErr w:type="spellStart"/>
+      <w:r>
+        <w:rPr>
+          <w:rFonts w:ascii="Arial Nova Cond" w:hAnsi="Arial Nova Cond" w:cs="Arial"/>
+          <w:bCs/>
+        </w:rPr>
+        <w:t>satu</w:t>
+      </w:r>
+      <w:proofErr w:type="spellEnd"/>
+      <w:r>
+        <w:rPr>
+          <w:rFonts w:ascii="Arial Nova Cond" w:hAnsi="Arial Nova Cond" w:cs="Arial"/>
+          <w:bCs/>
+        </w:rPr>
+        <w:t xml:space="preserve"> kali pada </w:t>
+      </w:r>
+      <w:proofErr w:type="spellStart"/>
+      <w:r>
+        <w:rPr>
+          <w:rFonts w:ascii="Arial Nova Cond" w:hAnsi="Arial Nova Cond" w:cs="Arial"/>
+          <w:bCs/>
+        </w:rPr>
+        <w:t>saat</w:t>
+      </w:r>
+      <w:proofErr w:type="spellEnd"/>
+      <w:r>
+        <w:rPr>
+          <w:rFonts w:ascii="Arial Nova Cond" w:hAnsi="Arial Nova Cond" w:cs="Arial"/>
+          <w:bCs/>
+        </w:rPr>
+        <w:t xml:space="preserve"> semester </w:t>
+      </w:r>
+      <w:proofErr w:type="spellStart"/>
+      <w:r>
+        <w:rPr>
+          <w:rFonts w:ascii="Arial Nova Cond" w:hAnsi="Arial Nova Cond" w:cs="Arial"/>
+          <w:bCs/>
+        </w:rPr>
+        <w:t>sedang</w:t>
+      </w:r>
+      <w:proofErr w:type="spellEnd"/>
+      <w:r>
+        <w:rPr>
+          <w:rFonts w:ascii="Arial Nova Cond" w:hAnsi="Arial Nova Cond" w:cs="Arial"/>
+          <w:bCs/>
+        </w:rPr>
+        <w:t xml:space="preserve"> </w:t>
+      </w:r>
+      <w:proofErr w:type="spellStart"/>
+      <w:r>
+        <w:rPr>
+          <w:rFonts w:ascii="Arial Nova Cond" w:hAnsi="Arial Nova Cond" w:cs="Arial"/>
+          <w:bCs/>
+        </w:rPr>
+        <w:t>berjalan</w:t>
+      </w:r>
+      <w:proofErr w:type="spellEnd"/>
+      <w:r>
+        <w:rPr>
+          <w:rFonts w:ascii="Arial Nova Cond" w:hAnsi="Arial Nova Cond" w:cs="Arial"/>
+          <w:bCs/>
+        </w:rPr>
+        <w:t xml:space="preserve"> dan </w:t>
+      </w:r>
+      <w:proofErr w:type="spellStart"/>
+      <w:r>
+        <w:rPr>
+          <w:rFonts w:ascii="Arial Nova Cond" w:hAnsi="Arial Nova Cond" w:cs="Arial"/>
+          <w:bCs/>
+        </w:rPr>
+        <w:t>satu</w:t>
+      </w:r>
+      <w:proofErr w:type="spellEnd"/>
+      <w:r>
+        <w:rPr>
+          <w:rFonts w:ascii="Arial Nova Cond" w:hAnsi="Arial Nova Cond" w:cs="Arial"/>
+          <w:bCs/>
+        </w:rPr>
+        <w:t xml:space="preserve"> kali pada </w:t>
+      </w:r>
+      <w:proofErr w:type="spellStart"/>
+      <w:r>
+        <w:rPr>
+          <w:rFonts w:ascii="Arial Nova Cond" w:hAnsi="Arial Nova Cond" w:cs="Arial"/>
+          <w:bCs/>
+        </w:rPr>
+        <w:t>akhir</w:t>
+      </w:r>
+      <w:proofErr w:type="spellEnd"/>
+      <w:r>
+        <w:rPr>
+          <w:rFonts w:ascii="Arial Nova Cond" w:hAnsi="Arial Nova Cond" w:cs="Arial"/>
+          <w:bCs/>
+        </w:rPr>
+        <w:t xml:space="preserve"> semester. Jenis dan </w:t>
+      </w:r>
+      <w:proofErr w:type="spellStart"/>
+      <w:r>
+        <w:rPr>
+          <w:rFonts w:ascii="Arial Nova Cond" w:hAnsi="Arial Nova Cond" w:cs="Arial"/>
+          <w:bCs/>
+        </w:rPr>
+        <w:t>cara</w:t>
+      </w:r>
+      <w:proofErr w:type="spellEnd"/>
+      <w:r>
+        <w:rPr>
+          <w:rFonts w:ascii="Arial Nova Cond" w:hAnsi="Arial Nova Cond" w:cs="Arial"/>
+          <w:bCs/>
+        </w:rPr>
+        <w:t xml:space="preserve"> </w:t>
+      </w:r>
+      <w:proofErr w:type="spellStart"/>
+      <w:r>
+        <w:rPr>
+          <w:rFonts w:ascii="Arial Nova Cond" w:hAnsi="Arial Nova Cond" w:cs="Arial"/>
+          <w:bCs/>
+        </w:rPr>
+        <w:t>evaluasi</w:t>
+      </w:r>
+      <w:proofErr w:type="spellEnd"/>
+      <w:r>
+        <w:rPr>
+          <w:rFonts w:ascii="Arial Nova Cond" w:hAnsi="Arial Nova Cond" w:cs="Arial"/>
+          <w:bCs/>
+        </w:rPr>
+        <w:t xml:space="preserve"> </w:t>
+      </w:r>
+      <w:proofErr w:type="spellStart"/>
+      <w:r>
+        <w:rPr>
+          <w:rFonts w:ascii="Arial Nova Cond" w:hAnsi="Arial Nova Cond" w:cs="Arial"/>
+          <w:bCs/>
+        </w:rPr>
+        <w:t>disesuaikan</w:t>
+      </w:r>
+      <w:proofErr w:type="spellEnd"/>
+      <w:r>
+        <w:rPr>
+          <w:rFonts w:ascii="Arial Nova Cond" w:hAnsi="Arial Nova Cond" w:cs="Arial"/>
+          <w:bCs/>
+        </w:rPr>
+        <w:t xml:space="preserve"> </w:t>
+      </w:r>
+      <w:proofErr w:type="spellStart"/>
+      <w:r>
+        <w:rPr>
+          <w:rFonts w:ascii="Arial Nova Cond" w:hAnsi="Arial Nova Cond" w:cs="Arial"/>
+          <w:bCs/>
+        </w:rPr>
+        <w:t>dengan</w:t>
+      </w:r>
+      <w:proofErr w:type="spellEnd"/>
+      <w:r>
+        <w:rPr>
+          <w:rFonts w:ascii="Arial Nova Cond" w:hAnsi="Arial Nova Cond" w:cs="Arial"/>
+          <w:bCs/>
+        </w:rPr>
+        <w:t xml:space="preserve"> </w:t>
+      </w:r>
+      <w:proofErr w:type="spellStart"/>
+      <w:r>
+        <w:rPr>
+          <w:rFonts w:ascii="Arial Nova Cond" w:hAnsi="Arial Nova Cond" w:cs="Arial"/>
+          <w:bCs/>
+        </w:rPr>
+        <w:t>sifat</w:t>
+      </w:r>
+      <w:proofErr w:type="spellEnd"/>
+      <w:r>
+        <w:rPr>
+          <w:rFonts w:ascii="Arial Nova Cond" w:hAnsi="Arial Nova Cond" w:cs="Arial"/>
+          <w:bCs/>
+        </w:rPr>
+        <w:t xml:space="preserve"> </w:t>
+      </w:r>
+      <w:proofErr w:type="spellStart"/>
+      <w:r>
+        <w:rPr>
+          <w:rFonts w:ascii="Arial Nova Cond" w:hAnsi="Arial Nova Cond" w:cs="Arial"/>
+          <w:bCs/>
+        </w:rPr>
+        <w:t>bidang</w:t>
+      </w:r>
+      <w:proofErr w:type="spellEnd"/>
+      <w:r>
+        <w:rPr>
+          <w:rFonts w:ascii="Arial Nova Cond" w:hAnsi="Arial Nova Cond" w:cs="Arial"/>
+          <w:bCs/>
+        </w:rPr>
+        <w:t xml:space="preserve"> </w:t>
+      </w:r>
+      <w:proofErr w:type="spellStart"/>
+      <w:r>
+        <w:rPr>
+          <w:rFonts w:ascii="Arial Nova Cond" w:hAnsi="Arial Nova Cond" w:cs="Arial"/>
+          <w:bCs/>
+        </w:rPr>
+        <w:t>ilmu</w:t>
+      </w:r>
+      <w:proofErr w:type="spellEnd"/>
+      <w:r>
+        <w:rPr>
+          <w:rFonts w:ascii="Arial Nova Cond" w:hAnsi="Arial Nova Cond" w:cs="Arial"/>
+          <w:bCs/>
+        </w:rPr>
+        <w:t xml:space="preserve"> dan </w:t>
+      </w:r>
+      <w:proofErr w:type="spellStart"/>
+      <w:r>
+        <w:rPr>
+          <w:rFonts w:ascii="Arial Nova Cond" w:hAnsi="Arial Nova Cond" w:cs="Arial"/>
+          <w:bCs/>
+        </w:rPr>
+        <w:t>karateristik</w:t>
+      </w:r>
+      <w:proofErr w:type="spellEnd"/>
+      <w:r>
+        <w:rPr>
+          <w:rFonts w:ascii="Arial Nova Cond" w:hAnsi="Arial Nova Cond" w:cs="Arial"/>
+          <w:bCs/>
+        </w:rPr>
+        <w:t xml:space="preserve"> </w:t>
+      </w:r>
+      <w:proofErr w:type="spellStart"/>
+      <w:r>
+        <w:rPr>
+          <w:rFonts w:ascii="Arial Nova Cond" w:hAnsi="Arial Nova Cond" w:cs="Arial"/>
+          <w:bCs/>
+        </w:rPr>
+        <w:t>setiap</w:t>
+      </w:r>
+      <w:proofErr w:type="spellEnd"/>
+      <w:r>
+        <w:rPr>
+          <w:rFonts w:ascii="Arial Nova Cond" w:hAnsi="Arial Nova Cond" w:cs="Arial"/>
+          <w:bCs/>
+        </w:rPr>
+        <w:t xml:space="preserve"> </w:t>
+      </w:r>
+      <w:proofErr w:type="spellStart"/>
+      <w:r>
+        <w:rPr>
+          <w:rFonts w:ascii="Arial Nova Cond" w:hAnsi="Arial Nova Cond" w:cs="Arial"/>
+          <w:bCs/>
+        </w:rPr>
+        <w:t>mata</w:t>
+      </w:r>
+      <w:proofErr w:type="spellEnd"/>
+      <w:r>
+        <w:rPr>
+          <w:rFonts w:ascii="Arial Nova Cond" w:hAnsi="Arial Nova Cond" w:cs="Arial"/>
+          <w:bCs/>
+        </w:rPr>
+        <w:t xml:space="preserve"> </w:t>
+      </w:r>
+      <w:proofErr w:type="spellStart"/>
+      <w:r>
+        <w:rPr>
+          <w:rFonts w:ascii="Arial Nova Cond" w:hAnsi="Arial Nova Cond" w:cs="Arial"/>
+          <w:bCs/>
+        </w:rPr>
+        <w:t>kuliah</w:t>
+      </w:r>
+      <w:proofErr w:type="spellEnd"/>
+      <w:r>
+        <w:rPr>
+          <w:rFonts w:ascii="Arial Nova Cond" w:hAnsi="Arial Nova Cond" w:cs="Arial"/>
+          <w:bCs/>
+        </w:rPr>
+        <w:t xml:space="preserve">. </w:t>
+      </w:r>
+      <w:proofErr w:type="spellStart"/>
+      <w:r>
+        <w:rPr>
+          <w:rFonts w:ascii="Arial Nova Cond" w:hAnsi="Arial Nova Cond" w:cs="Arial"/>
+          <w:bCs/>
+        </w:rPr>
+        <w:t>Berdasarkan</w:t>
+      </w:r>
+      <w:proofErr w:type="spellEnd"/>
+      <w:r>
+        <w:rPr>
+          <w:rFonts w:ascii="Arial Nova Cond" w:hAnsi="Arial Nova Cond" w:cs="Arial"/>
+          <w:bCs/>
+        </w:rPr>
+        <w:t xml:space="preserve"> </w:t>
+      </w:r>
+      <w:proofErr w:type="spellStart"/>
+      <w:r>
+        <w:rPr>
+          <w:rFonts w:ascii="Arial Nova Cond" w:hAnsi="Arial Nova Cond" w:cs="Arial"/>
+          <w:bCs/>
+        </w:rPr>
+        <w:t>hasil</w:t>
+      </w:r>
+      <w:proofErr w:type="spellEnd"/>
+      <w:r>
+        <w:rPr>
+          <w:rFonts w:ascii="Arial Nova Cond" w:hAnsi="Arial Nova Cond" w:cs="Arial"/>
+          <w:bCs/>
+        </w:rPr>
+        <w:t xml:space="preserve"> </w:t>
+      </w:r>
+      <w:proofErr w:type="spellStart"/>
+      <w:r>
+        <w:rPr>
+          <w:rFonts w:ascii="Arial Nova Cond" w:hAnsi="Arial Nova Cond" w:cs="Arial"/>
+          <w:bCs/>
+        </w:rPr>
+        <w:t>evaluasi</w:t>
+      </w:r>
+      <w:proofErr w:type="spellEnd"/>
+      <w:r>
+        <w:rPr>
+          <w:rFonts w:ascii="Arial Nova Cond" w:hAnsi="Arial Nova Cond" w:cs="Arial"/>
+          <w:bCs/>
+        </w:rPr>
+        <w:t xml:space="preserve"> </w:t>
+      </w:r>
+      <w:proofErr w:type="spellStart"/>
+      <w:r>
+        <w:rPr>
+          <w:rFonts w:ascii="Arial Nova Cond" w:hAnsi="Arial Nova Cond" w:cs="Arial"/>
+          <w:bCs/>
+        </w:rPr>
+        <w:t>secara</w:t>
+      </w:r>
+      <w:proofErr w:type="spellEnd"/>
+      <w:r>
+        <w:rPr>
+          <w:rFonts w:ascii="Arial Nova Cond" w:hAnsi="Arial Nova Cond" w:cs="Arial"/>
+          <w:bCs/>
+        </w:rPr>
+        <w:t xml:space="preserve"> </w:t>
+      </w:r>
+      <w:proofErr w:type="spellStart"/>
+      <w:r>
+        <w:rPr>
+          <w:rFonts w:ascii="Arial Nova Cond" w:hAnsi="Arial Nova Cond" w:cs="Arial"/>
+          <w:bCs/>
+        </w:rPr>
+        <w:t>menyeluruh</w:t>
+      </w:r>
+      <w:proofErr w:type="spellEnd"/>
+      <w:r>
+        <w:rPr>
+          <w:rFonts w:ascii="Arial Nova Cond" w:hAnsi="Arial Nova Cond" w:cs="Arial"/>
+          <w:bCs/>
+        </w:rPr>
+        <w:t xml:space="preserve">, </w:t>
+      </w:r>
+      <w:proofErr w:type="spellStart"/>
+      <w:r>
+        <w:rPr>
+          <w:rFonts w:ascii="Arial Nova Cond" w:hAnsi="Arial Nova Cond" w:cs="Arial"/>
+          <w:bCs/>
+        </w:rPr>
+        <w:t>ditentukan</w:t>
+      </w:r>
+      <w:proofErr w:type="spellEnd"/>
+      <w:r>
+        <w:rPr>
+          <w:rFonts w:ascii="Arial Nova Cond" w:hAnsi="Arial Nova Cond" w:cs="Arial"/>
+          <w:bCs/>
+        </w:rPr>
+        <w:t xml:space="preserve"> </w:t>
+      </w:r>
+      <w:proofErr w:type="spellStart"/>
+      <w:r>
+        <w:rPr>
+          <w:rFonts w:ascii="Arial Nova Cond" w:hAnsi="Arial Nova Cond" w:cs="Arial"/>
+          <w:bCs/>
+        </w:rPr>
+        <w:t>nilai</w:t>
+      </w:r>
+      <w:proofErr w:type="spellEnd"/>
+      <w:r>
+        <w:rPr>
+          <w:rFonts w:ascii="Arial Nova Cond" w:hAnsi="Arial Nova Cond" w:cs="Arial"/>
+          <w:bCs/>
+        </w:rPr>
+        <w:t xml:space="preserve"> </w:t>
+      </w:r>
+      <w:proofErr w:type="spellStart"/>
+      <w:r>
+        <w:rPr>
+          <w:rFonts w:ascii="Arial Nova Cond" w:hAnsi="Arial Nova Cond" w:cs="Arial"/>
+          <w:bCs/>
+        </w:rPr>
+        <w:t>akhir</w:t>
+      </w:r>
+      <w:proofErr w:type="spellEnd"/>
+      <w:r>
+        <w:rPr>
+          <w:rFonts w:ascii="Arial Nova Cond" w:hAnsi="Arial Nova Cond" w:cs="Arial"/>
+          <w:bCs/>
+        </w:rPr>
+        <w:t xml:space="preserve"> </w:t>
+      </w:r>
+      <w:proofErr w:type="spellStart"/>
+      <w:r>
+        <w:rPr>
+          <w:rFonts w:ascii="Arial Nova Cond" w:hAnsi="Arial Nova Cond" w:cs="Arial"/>
+          <w:bCs/>
+        </w:rPr>
+        <w:t>keberhasilan</w:t>
+      </w:r>
+      <w:proofErr w:type="spellEnd"/>
+      <w:r>
+        <w:rPr>
+          <w:rFonts w:ascii="Arial Nova Cond" w:hAnsi="Arial Nova Cond" w:cs="Arial"/>
+          <w:bCs/>
+        </w:rPr>
+        <w:t xml:space="preserve"> </w:t>
+      </w:r>
+      <w:proofErr w:type="spellStart"/>
+      <w:r>
+        <w:rPr>
+          <w:rFonts w:ascii="Arial Nova Cond" w:hAnsi="Arial Nova Cond" w:cs="Arial"/>
+          <w:bCs/>
+        </w:rPr>
+        <w:t>mahasiswa</w:t>
+      </w:r>
+      <w:proofErr w:type="spellEnd"/>
+      <w:r>
+        <w:rPr>
+          <w:rFonts w:ascii="Arial Nova Cond" w:hAnsi="Arial Nova Cond" w:cs="Arial"/>
+          <w:bCs/>
+        </w:rPr>
+        <w:t xml:space="preserve">. Skala </w:t>
+      </w:r>
+      <w:proofErr w:type="spellStart"/>
+      <w:r>
+        <w:rPr>
+          <w:rFonts w:ascii="Arial Nova Cond" w:hAnsi="Arial Nova Cond" w:cs="Arial"/>
+          <w:bCs/>
+        </w:rPr>
+        <w:t>penilaian</w:t>
+      </w:r>
+      <w:proofErr w:type="spellEnd"/>
+      <w:r>
+        <w:rPr>
+          <w:rFonts w:ascii="Arial Nova Cond" w:hAnsi="Arial Nova Cond" w:cs="Arial"/>
+          <w:bCs/>
+        </w:rPr>
+        <w:t xml:space="preserve"> </w:t>
+      </w:r>
+      <w:proofErr w:type="spellStart"/>
+      <w:r>
+        <w:rPr>
+          <w:rFonts w:ascii="Arial Nova Cond" w:hAnsi="Arial Nova Cond" w:cs="Arial"/>
+          <w:bCs/>
+        </w:rPr>
+        <w:t>menggunakan</w:t>
+      </w:r>
+      <w:proofErr w:type="spellEnd"/>
+      <w:r>
+        <w:rPr>
+          <w:rFonts w:ascii="Arial Nova Cond" w:hAnsi="Arial Nova Cond" w:cs="Arial"/>
+          <w:bCs/>
+        </w:rPr>
+        <w:t xml:space="preserve"> </w:t>
+      </w:r>
+      <w:proofErr w:type="spellStart"/>
+      <w:r>
+        <w:rPr>
+          <w:rFonts w:ascii="Arial Nova Cond" w:hAnsi="Arial Nova Cond" w:cs="Arial"/>
+          <w:bCs/>
+        </w:rPr>
+        <w:t>rentang</w:t>
+      </w:r>
+      <w:proofErr w:type="spellEnd"/>
+      <w:r>
+        <w:rPr>
+          <w:rFonts w:ascii="Arial Nova Cond" w:hAnsi="Arial Nova Cond" w:cs="Arial"/>
+          <w:bCs/>
+        </w:rPr>
+        <w:t xml:space="preserve"> 1-4. </w:t>
+      </w:r>
+    </w:p>
+    <w:p>
+      <w:pPr>
+        <w:pStyle w:val="ListParagraph"/>
+        <w:ind w:left="567"/>
+        <w:rPr>
+          <w:rFonts w:ascii="Arial Nova Cond" w:hAnsi="Arial Nova Cond"/>
+          <w:b/>
+          <w:bCs/>
+          <w:color w:val="0F4761" w:themeColor="accent1" w:themeShade="BF"/>
+          <w:sz w:val="26"/>
+          <w:szCs w:val="26"/>
+        </w:rPr>
+      </w:pPr>
+    </w:p>
+    <w:p>
+      <w:pPr>
+        <w:pStyle w:val="ListParagraph"/>
+        <w:ind w:left="567"/>
+        <w:rPr>
+          <w:rFonts w:ascii="Arial Nova Cond" w:hAnsi="Arial Nova Cond"/>
+          <w:b/>
+          <w:bCs/>
+          <w:color w:val="0F4761" w:themeColor="accent1" w:themeShade="BF"/>
+          <w:sz w:val="26"/>
+          <w:szCs w:val="26"/>
+        </w:rPr>
+      </w:pPr>
+    </w:p>
+    <w:p>
+      <w:pPr>
+        <w:pStyle w:val="ListParagraph"/>
+        <w:ind w:left="567"/>
+        <w:rPr>
+          <w:rFonts w:ascii="Arial Nova Cond" w:hAnsi="Arial Nova Cond"/>
+          <w:b/>
+          <w:bCs/>
+          <w:color w:val="0F4761" w:themeColor="accent1" w:themeShade="BF"/>
+          <w:sz w:val="26"/>
+          <w:szCs w:val="26"/>
+        </w:rPr>
+      </w:pPr>
+    </w:p>
+    <w:p>
+      <w:pPr>
+        <w:pStyle w:val="ListParagraph"/>
+        <w:ind w:left="567"/>
+        <w:rPr>
+          <w:rFonts w:ascii="Arial Nova Cond" w:hAnsi="Arial Nova Cond"/>
+          <w:b/>
+          <w:bCs/>
+          <w:color w:val="0F4761" w:themeColor="accent1" w:themeShade="BF"/>
+          <w:sz w:val="26"/>
+          <w:szCs w:val="26"/>
+        </w:rPr>
+      </w:pPr>
+    </w:p>
+    <w:p>
+      <w:pPr>
+        <w:pStyle w:val="ListParagraph"/>
+        <w:ind w:left="567"/>
+        <w:rPr>
+          <w:rFonts w:ascii="Arial Nova Cond" w:hAnsi="Arial Nova Cond"/>
+          <w:b/>
+          <w:bCs/>
+          <w:color w:val="0F4761" w:themeColor="accent1" w:themeShade="BF"/>
+          <w:sz w:val="26"/>
+          <w:szCs w:val="26"/>
+        </w:rPr>
+      </w:pPr>
+    </w:p>
+    <w:p>
+      <w:pPr>
+        <w:pStyle w:val="ListParagraph"/>
+        <w:ind w:left="567"/>
+        <w:rPr>
+          <w:rFonts w:ascii="Arial Nova Cond" w:hAnsi="Arial Nova Cond"/>
+          <w:b/>
+          <w:bCs/>
+          <w:color w:val="0F4761" w:themeColor="accent1" w:themeShade="BF"/>
+          <w:sz w:val="26"/>
+          <w:szCs w:val="26"/>
+        </w:rPr>
+      </w:pPr>
+    </w:p>
+    <w:p>
+      <w:pPr>
+        <w:pStyle w:val="ListParagraph"/>
+        <w:ind w:left="567"/>
+        <w:rPr>
+          <w:rFonts w:ascii="Arial Nova Cond" w:hAnsi="Arial Nova Cond"/>
+          <w:b/>
+          <w:bCs/>
+          <w:color w:val="0F4761" w:themeColor="accent1" w:themeShade="BF"/>
+          <w:sz w:val="26"/>
+          <w:szCs w:val="26"/>
+        </w:rPr>
+      </w:pPr>
+    </w:p>
+    <w:p>
+      <w:pPr>
+        <w:pStyle w:val="ListParagraph"/>
+        <w:numPr>
+          <w:ilvl w:val="0"/>
+          <w:numId w:val="4"/>
+        </w:numPr>
+        <w:ind w:left="567" w:hanging="567"/>
+        <w:rPr>
+          <w:rFonts w:ascii="Arial Nova Cond" w:hAnsi="Arial Nova Cond"/>
+          <w:b/>
+          <w:bCs/>
+          <w:color w:val="0F4761" w:themeColor="accent1" w:themeShade="BF"/>
+          <w:sz w:val="26"/>
+          <w:szCs w:val="26"/>
+        </w:rPr>
+      </w:pPr>
+      <w:r>
+        <w:rPr>
+          <w:rFonts w:ascii="Arial Nova Cond" w:hAnsi="Arial Nova Cond" w:cstheme="minorHAnsi"/>
+          <w:b/>
+          <w:bCs/>
+          <w:color w:val="0F4761" w:themeColor="accent1" w:themeShade="BF"/>
+          <w:sz w:val="26"/>
+          <w:szCs w:val="26"/>
+          <w:lang w:val="en-US"/>
+        </w:rPr>
+        <w:t>SKEMA TENTANG SISTEM PENDIDIKAN TINGGI</w:t>
+      </w:r>
+    </w:p>
+    <w:tbl>
+      <w:tblPr>
+        <w:tblStyle w:val="TableGrid"/>
+        <w:tblW w:w="0" w:type="auto"/>
+        <w:tblBorders>
+          <w:top w:val="none" w:sz="0" w:space="0" w:color="auto"/>
+          <w:left w:val="none" w:sz="0" w:space="0" w:color="auto"/>
+          <w:bottom w:val="none" w:sz="0" w:space="0" w:color="auto"/>
+          <w:right w:val="none" w:sz="0" w:space="0" w:color="auto"/>
+          <w:insideH w:val="none" w:sz="0" w:space="0" w:color="auto"/>
+          <w:insideV w:val="none" w:sz="0" w:space="0" w:color="auto"/>
+        </w:tblBorders>
+        <w:tblLook w:val="04A0" w:firstRow="1" w:lastRow="0" w:firstColumn="1" w:lastColumn="0" w:noHBand="0" w:noVBand="1"/>
+      </w:tblPr>
+      <w:tblGrid>
+        <w:gridCol w:w="5494"/>
+        <w:gridCol w:w="3532"/>
+      </w:tblGrid>
+      <w:tr>
+        <w:tc>
+          <w:tcPr>
+            <w:tcW w:w="9027" w:type="dxa"/>
+            <w:gridSpan w:val="2"/>
+          </w:tcPr>
+          <w:p>
+            <w:pPr>
+              <w:spacing w:before="120" w:after="120"/>
+              <w:ind w:left="457"/>
+              <w:jc w:val="both"/>
+              <w:rPr>
+                <w:rFonts w:ascii="Arial Nova Cond" w:hAnsi="Arial Nova Cond" w:cs="Arial"/>
+                <w:color w:val="000000" w:themeColor="text1"/>
+              </w:rPr>
+            </w:pPr>
+            <w:r>
+              <w:rPr>
+                <w:rFonts w:ascii="Arial Nova Cond" w:hAnsi="Arial Nova Cond" w:cs="Arial"/>
+                <w:color w:val="000000" w:themeColor="text1"/>
+              </w:rPr>
+              <w:t>${</w:t>
+            </w:r>
+            <w:proofErr w:type="spellStart"/>
+            <w:r>
+              <w:rPr>
+                <w:rFonts w:ascii="Arial Nova Cond" w:hAnsi="Arial Nova Cond" w:cs="Arial"/>
+                <w:color w:val="000000" w:themeColor="text1"/>
+              </w:rPr>
+              <w:t>skema</w:t>
+            </w:r>
+            <w:proofErr w:type="spellEnd"/>
+            <w:r>
+              <w:rPr>
+                <w:rFonts w:ascii="Arial Nova Cond" w:hAnsi="Arial Nova Cond" w:cs="Arial"/>
+                <w:color w:val="000000" w:themeColor="text1"/>
+              </w:rPr>
+              <w:t>}</w:t>
+            </w:r>
+          </w:p>
+          <w:p>
+            <w:pPr>
+              <w:spacing w:before="120" w:after="120"/>
+              <w:ind w:left="457"/>
+              <w:jc w:val="both"/>
+              <w:rPr>
+                <w:rFonts w:ascii="Arial Nova Cond" w:hAnsi="Arial Nova Cond" w:cstheme="minorHAnsi"/>
+                <w:color w:val="FF0000"/>
+                <w:lang w:val="en-US"/>
+              </w:rPr>
+            </w:pPr>
+          </w:p>
+        </w:tc>
+      </w:tr>
+      <w:tr>
+        <w:trPr>
+          <w:gridBefore w:val="1"/>
+          <w:wBefore w:w="5495" w:type="dxa"/>
+        </w:trPr>
+        <w:tc>
+          <w:tcPr>
+            <w:tcW w:w="3532" w:type="dxa"/>
+          </w:tcPr>
+          <w:p>
+            <w:pPr>
+              <w:rPr>
+                <w:rFonts w:ascii="Arial Nova Cond" w:hAnsi="Arial Nova Cond" w:cstheme="minorHAnsi"/>
+                <w:color w:val="000000" w:themeColor="text1"/>
+                <w:szCs w:val="24"/>
+                <w:lang w:val="en-US"/>
+              </w:rPr>
+            </w:pPr>
+            <w:r>
+              <w:rPr>
+                <w:rFonts w:ascii="Arial Nova Cond" w:hAnsi="Arial Nova Cond" w:cstheme="minorHAnsi"/>
+                <w:color w:val="000000" w:themeColor="text1"/>
+                <w:szCs w:val="24"/>
+                <w:lang w:val="en-US"/>
+              </w:rPr>
+              <w:t>Bandung,</w:t>
+            </w:r>
+            <w:r>
+              <w:rPr>
+                <w:rFonts w:ascii="Arial Nova Cond" w:hAnsi="Arial Nova Cond" w:cstheme="minorHAnsi"/>
+                <w:szCs w:val="24"/>
+                <w:lang w:val="en-US"/>
+              </w:rPr>
+              <w:t xml:space="preserve"> </w:t>
+            </w:r>
+            <w:r>
+              <w:rPr>
+                <w:rFonts w:ascii="Arial Nova Cond" w:hAnsi="Arial Nova Cond" w:cstheme="minorHAnsi"/>
+                <w:szCs w:val="24"/>
+                <w:lang w:val="en-US"/>
+              </w:rPr>
+              <w:t>${</w:t>
+            </w:r>
+            <w:proofErr w:type="spellStart"/>
+            <w:r>
+              <w:rPr>
+                <w:rFonts w:ascii="Arial Nova Cond" w:hAnsi="Arial Nova Cond" w:cstheme="minorHAnsi"/>
+                <w:szCs w:val="24"/>
+                <w:lang w:val="en-US"/>
+              </w:rPr>
+              <w:t>tanggal_pengajuan</w:t>
+            </w:r>
+            <w:proofErr w:type="spellEnd"/>
+            <w:r>
+              <w:rPr>
+                <w:rFonts w:ascii="Arial Nova Cond" w:hAnsi="Arial Nova Cond" w:cstheme="minorHAnsi"/>
+                <w:szCs w:val="24"/>
+                <w:lang w:val="en-US"/>
+              </w:rPr>
+              <w:t>}</w:t>
+            </w:r>
+          </w:p>
+          <w:p>
+            <w:pPr>
+              <w:rPr>
+                <w:rFonts w:ascii="Arial Nova Cond" w:hAnsi="Arial Nova Cond" w:cstheme="minorHAnsi"/>
+                <w:color w:val="000000" w:themeColor="text1"/>
+                <w:szCs w:val="24"/>
+                <w:lang w:val="en-US"/>
+              </w:rPr>
+            </w:pPr>
+            <w:r>
+              <w:rPr>
+                <w:rFonts w:ascii="Arial Nova Cond" w:hAnsi="Arial Nova Cond" w:cstheme="minorHAnsi"/>
+                <w:color w:val="000000" w:themeColor="text1"/>
+                <w:szCs w:val="24"/>
+                <w:lang w:val="en-US"/>
+              </w:rPr>
+              <w:t>Dekan,</w:t>
+            </w:r>
+          </w:p>
+          <w:p>
+            <w:pPr>
+              <w:jc w:val="right"/>
+              <w:rPr>
+                <w:rFonts w:ascii="Arial Nova Cond" w:hAnsi="Arial Nova Cond" w:cstheme="minorHAnsi"/>
+                <w:color w:val="000000" w:themeColor="text1"/>
+                <w:szCs w:val="24"/>
+                <w:lang w:val="en-US"/>
+              </w:rPr>
+            </w:pPr>
+          </w:p>
+          <w:p>
+            <w:pPr>
+              <w:jc w:val="right"/>
+              <w:rPr>
+                <w:rFonts w:ascii="Arial Nova Cond" w:hAnsi="Arial Nova Cond" w:cstheme="minorHAnsi"/>
+                <w:color w:val="000000" w:themeColor="text1"/>
+                <w:szCs w:val="24"/>
+                <w:lang w:val="en-US"/>
+              </w:rPr>
+            </w:pPr>
+          </w:p>
+          <w:p>
+            <w:pPr>
+              <w:jc w:val="right"/>
+              <w:rPr>
+                <w:rFonts w:ascii="Arial Nova Cond" w:hAnsi="Arial Nova Cond" w:cstheme="minorHAnsi"/>
+                <w:color w:val="000000" w:themeColor="text1"/>
+                <w:szCs w:val="24"/>
+                <w:lang w:val="en-US"/>
+              </w:rPr>
+            </w:pPr>
+          </w:p>
+          <w:p>
+            <w:pPr>
+              <w:spacing w:line="276" w:lineRule="auto"/>
+              <w:ind w:left="31" w:right="-152"/>
+              <w:jc w:val="both"/>
+              <w:rPr>
+                <w:rFonts w:ascii="Arial Nova Cond" w:hAnsi="Arial Nova Cond" w:cs="Arial"/>
+                <w:color w:val="000000" w:themeColor="text1"/>
+                <w:szCs w:val="24"/>
+                <w:u w:val="single"/>
+              </w:rPr>
+            </w:pPr>
+            <w:proofErr w:type="spellStart"/>
+            <w:r>
+              <w:rPr>
+                <w:rFonts w:ascii="Arial Nova Cond" w:hAnsi="Arial Nova Cond" w:cs="Arial"/>
+                <w:color w:val="000000" w:themeColor="text1"/>
+                <w:szCs w:val="24"/>
+                <w:u w:val="single"/>
+              </w:rPr>
+              <w:t>D</w:t>
+            </w:r>
+            <w:r>
+              <w:rPr>
+                <w:rFonts w:ascii="Arial Nova Cond" w:hAnsi="Arial Nova Cond" w:cs="Arial"/>
+                <w:color w:val="000000" w:themeColor="text1"/>
+                <w:szCs w:val="24"/>
+                <w:u w:val="single"/>
+              </w:rPr>
+              <w:t>r</w:t>
+            </w:r>
+            <w:r>
+              <w:rPr>
+                <w:rFonts w:ascii="Arial Nova Cond" w:hAnsi="Arial Nova Cond" w:cs="Arial"/>
+                <w:color w:val="000000" w:themeColor="text1"/>
+                <w:szCs w:val="24"/>
+                <w:u w:val="single"/>
+              </w:rPr>
+              <w:t>.</w:t>
+            </w:r>
+            <w:proofErr w:type="spellEnd"/>
+            <w:r>
+              <w:rPr>
+                <w:rFonts w:ascii="Arial Nova Cond" w:hAnsi="Arial Nova Cond" w:cs="Arial"/>
+                <w:color w:val="000000" w:themeColor="text1"/>
+                <w:szCs w:val="24"/>
+                <w:u w:val="single"/>
+              </w:rPr>
+              <w:t xml:space="preserve"> I</w:t>
+            </w:r>
+            <w:r>
+              <w:rPr>
+                <w:rFonts w:ascii="Arial Nova Cond" w:hAnsi="Arial Nova Cond" w:cs="Arial"/>
+                <w:color w:val="000000" w:themeColor="text1"/>
+                <w:szCs w:val="24"/>
+                <w:u w:val="single"/>
+              </w:rPr>
+              <w:t>r</w:t>
+            </w:r>
+            <w:r>
+              <w:rPr>
+                <w:rFonts w:ascii="Arial Nova Cond" w:hAnsi="Arial Nova Cond" w:cs="Arial"/>
+                <w:color w:val="000000" w:themeColor="text1"/>
+                <w:szCs w:val="24"/>
+                <w:u w:val="single"/>
+              </w:rPr>
+              <w:t xml:space="preserve">. M. </w:t>
+            </w:r>
+            <w:proofErr w:type="spellStart"/>
+            <w:r>
+              <w:rPr>
+                <w:rFonts w:ascii="Arial Nova Cond" w:hAnsi="Arial Nova Cond" w:cs="Arial"/>
+                <w:color w:val="000000" w:themeColor="text1"/>
+                <w:szCs w:val="24"/>
+                <w:u w:val="single"/>
+              </w:rPr>
+              <w:t>D</w:t>
+            </w:r>
+            <w:r>
+              <w:rPr>
+                <w:rFonts w:ascii="Arial Nova Cond" w:hAnsi="Arial Nova Cond" w:cs="Arial"/>
+                <w:color w:val="000000" w:themeColor="text1"/>
+                <w:szCs w:val="24"/>
+                <w:u w:val="single"/>
+              </w:rPr>
+              <w:t>zikron</w:t>
+            </w:r>
+            <w:proofErr w:type="spellEnd"/>
+            <w:r>
+              <w:rPr>
+                <w:rFonts w:ascii="Arial Nova Cond" w:hAnsi="Arial Nova Cond" w:cs="Arial"/>
+                <w:color w:val="000000" w:themeColor="text1"/>
+                <w:szCs w:val="24"/>
+                <w:u w:val="single"/>
+              </w:rPr>
+              <w:t xml:space="preserve"> AM, S.T., M.T.</w:t>
+            </w:r>
+            <w:r>
+              <w:rPr>
+                <w:rFonts w:ascii="Arial Nova Cond" w:hAnsi="Arial Nova Cond" w:cs="Arial"/>
+                <w:color w:val="000000" w:themeColor="text1"/>
+                <w:szCs w:val="24"/>
+                <w:u w:val="single"/>
+              </w:rPr>
+              <w:t>IPM.</w:t>
+            </w:r>
+          </w:p>
+          <w:p>
+            <w:pPr>
+              <w:rPr>
+                <w:rFonts w:ascii="Arial Nova Cond" w:hAnsi="Arial Nova Cond" w:cstheme="minorHAnsi"/>
+                <w:color w:val="000000" w:themeColor="text1"/>
+                <w:szCs w:val="24"/>
+                <w:lang w:val="en-US"/>
+              </w:rPr>
+            </w:pPr>
+            <w:proofErr w:type="gramStart"/>
+            <w:r>
+              <w:rPr>
+                <w:rFonts w:ascii="Arial Nova Cond" w:hAnsi="Arial Nova Cond" w:cs="Arial"/>
+                <w:color w:val="000000" w:themeColor="text1"/>
+                <w:szCs w:val="24"/>
+              </w:rPr>
+              <w:t>NIK .</w:t>
+            </w:r>
+            <w:proofErr w:type="gramEnd"/>
+            <w:r>
+              <w:rPr>
+                <w:rFonts w:ascii="Arial Nova Cond" w:hAnsi="Arial Nova Cond" w:cs="Arial"/>
+                <w:color w:val="000000" w:themeColor="text1"/>
+                <w:szCs w:val="24"/>
+              </w:rPr>
+              <w:t xml:space="preserve"> D.9</w:t>
+            </w:r>
+            <w:r>
+              <w:rPr>
+                <w:rFonts w:ascii="Arial Nova Cond" w:hAnsi="Arial Nova Cond" w:cs="Arial"/>
+                <w:color w:val="000000" w:themeColor="text1"/>
+                <w:szCs w:val="24"/>
+              </w:rPr>
+              <w:t>6</w:t>
+            </w:r>
+            <w:r>
+              <w:rPr>
+                <w:rFonts w:ascii="Arial Nova Cond" w:hAnsi="Arial Nova Cond" w:cs="Arial"/>
+                <w:color w:val="000000" w:themeColor="text1"/>
+                <w:szCs w:val="24"/>
+              </w:rPr>
+              <w:t>.0.</w:t>
+            </w:r>
+            <w:r>
+              <w:rPr>
+                <w:rFonts w:ascii="Arial Nova Cond" w:hAnsi="Arial Nova Cond" w:cs="Arial"/>
+                <w:color w:val="000000" w:themeColor="text1"/>
+                <w:szCs w:val="24"/>
+              </w:rPr>
+              <w:t>239</w:t>
+            </w:r>
+          </w:p>
+        </w:tc>
+      </w:tr>
+    </w:tbl>
+    <w:p>
+      <w:pPr>
+        <w:pStyle w:val="ListParagraph"/>
+        <w:ind w:left="567"/>
+        <w:rPr>
+          <w:rFonts w:ascii="Arial Nova Cond" w:hAnsi="Arial Nova Cond"/>
+          <w:b/>
+          <w:bCs/>
+          <w:color w:val="0F4761" w:themeColor="accent1" w:themeShade="BF"/>
+          <w:sz w:val="26"/>
+          <w:szCs w:val="26"/>
+        </w:rPr>
+      </w:pPr>
+    </w:p>
+    <w:p>
+      <w:pPr>
+        <w:pStyle w:val="ListParagraph"/>
+        <w:ind w:left="567"/>
+        <w:rPr>
+          <w:rFonts w:ascii="Arial Nova Cond" w:hAnsi="Arial Nova Cond"/>
+          <w:b/>
+          <w:bCs/>
+          <w:color w:val="0F4761" w:themeColor="accent1" w:themeShade="BF"/>
+          <w:sz w:val="26"/>
+          <w:szCs w:val="26"/>
+        </w:rPr>
+      </w:pPr>
+    </w:p>
+    <w:p>
+      <w:pPr>
+        <w:pStyle w:val="ListParagraph"/>
+        <w:ind w:left="567"/>
+        <w:rPr>
+          <w:rFonts w:ascii="Arial Nova Cond" w:hAnsi="Arial Nova Cond"/>
+          <w:b/>
+          <w:bCs/>
+          <w:color w:val="0F4761" w:themeColor="accent1" w:themeShade="BF"/>
+          <w:sz w:val="26"/>
+          <w:szCs w:val="26"/>
+        </w:rPr>
+      </w:pPr>
+    </w:p>
+    <w:p>
+      <w:pPr>
+        <w:pStyle w:val="ListParagraph"/>
+        <w:ind w:left="567"/>
+        <w:rPr>
+          <w:rFonts w:ascii="Arial Nova Cond" w:hAnsi="Arial Nova Cond"/>
+          <w:b/>
+          <w:bCs/>
+          <w:color w:val="0F4761" w:themeColor="accent1" w:themeShade="BF"/>
+          <w:sz w:val="26"/>
+          <w:szCs w:val="26"/>
+        </w:rPr>
+      </w:pPr>
+    </w:p>
+    <w:p>
+      <w:pPr>
+        <w:pStyle w:val="ListParagraph"/>
+        <w:ind w:left="567"/>
+        <w:rPr>
+          <w:rFonts w:ascii="Arial Nova Cond" w:hAnsi="Arial Nova Cond"/>
+          <w:b/>
+          <w:bCs/>
+          <w:color w:val="0F4761" w:themeColor="accent1" w:themeShade="BF"/>
+          <w:sz w:val="26"/>
+          <w:szCs w:val="26"/>
+        </w:rPr>
+      </w:pPr>
+    </w:p>
+    <w:p>
+      <w:pPr>
+        <w:pStyle w:val="ListParagraph"/>
+        <w:ind w:left="567"/>
+        <w:rPr>
+          <w:rFonts w:ascii="Arial Nova Cond" w:hAnsi="Arial Nova Cond"/>
+          <w:b/>
+          <w:bCs/>
+          <w:color w:val="0F4761" w:themeColor="accent1" w:themeShade="BF"/>
+          <w:sz w:val="26"/>
+          <w:szCs w:val="26"/>
+        </w:rPr>
+      </w:pPr>
+    </w:p>
+    <w:p>
+      <w:pPr>
+        <w:pStyle w:val="ListParagraph"/>
+        <w:ind w:left="567"/>
+        <w:rPr>
+          <w:rFonts w:ascii="Arial Nova Cond" w:hAnsi="Arial Nova Cond"/>
+          <w:b/>
+          <w:bCs/>
+          <w:color w:val="0F4761" w:themeColor="accent1" w:themeShade="BF"/>
+          <w:sz w:val="26"/>
+          <w:szCs w:val="26"/>
+        </w:rPr>
+      </w:pPr>
+    </w:p>
+    <w:p>
+      <w:pPr>
+        <w:pStyle w:val="ListParagraph"/>
+        <w:ind w:left="567"/>
+        <w:rPr>
+          <w:rFonts w:ascii="Arial Nova Cond" w:hAnsi="Arial Nova Cond"/>
+          <w:b/>
+          <w:bCs/>
+          <w:color w:val="0F4761" w:themeColor="accent1" w:themeShade="BF"/>
+          <w:sz w:val="26"/>
+          <w:szCs w:val="26"/>
+        </w:rPr>
+      </w:pPr>
+    </w:p>
+    <w:p>
+      <w:pPr>
+        <w:pStyle w:val="ListParagraph"/>
+        <w:ind w:left="567"/>
+        <w:rPr>
+          <w:rFonts w:ascii="Arial Nova Cond" w:hAnsi="Arial Nova Cond"/>
+          <w:b/>
+          <w:bCs/>
+          <w:color w:val="0F4761" w:themeColor="accent1" w:themeShade="BF"/>
+          <w:sz w:val="26"/>
+          <w:szCs w:val="26"/>
+        </w:rPr>
+      </w:pPr>
+    </w:p>
+    <w:p>
+      <w:pPr>
+        <w:pStyle w:val="ListParagraph"/>
+        <w:ind w:left="567"/>
+        <w:rPr>
+          <w:rFonts w:ascii="Arial Nova Cond" w:hAnsi="Arial Nova Cond"/>
+          <w:b/>
+          <w:bCs/>
+          <w:color w:val="0F4761" w:themeColor="accent1" w:themeShade="BF"/>
+          <w:sz w:val="26"/>
+          <w:szCs w:val="26"/>
+        </w:rPr>
+      </w:pPr>
+    </w:p>
+    <w:p>
+      <w:pPr>
+        <w:pStyle w:val="ListParagraph"/>
+        <w:ind w:left="567"/>
+        <w:rPr>
+          <w:rFonts w:ascii="Arial Nova Cond" w:hAnsi="Arial Nova Cond"/>
+          <w:b/>
+          <w:bCs/>
+          <w:color w:val="0F4761" w:themeColor="accent1" w:themeShade="BF"/>
+          <w:sz w:val="26"/>
+          <w:szCs w:val="26"/>
+        </w:rPr>
+      </w:pPr>
+    </w:p>
+    <w:p>
+      <w:pPr>
+        <w:pStyle w:val="ListParagraph"/>
+        <w:ind w:left="567"/>
+        <w:rPr>
+          <w:rFonts w:ascii="Arial Nova Cond" w:hAnsi="Arial Nova Cond"/>
+          <w:b/>
+          <w:bCs/>
+          <w:color w:val="0F4761" w:themeColor="accent1" w:themeShade="BF"/>
+          <w:sz w:val="26"/>
+          <w:szCs w:val="26"/>
+        </w:rPr>
+      </w:pPr>
+    </w:p>
+    <w:p>
+      <w:pPr>
+        <w:pStyle w:val="ListParagraph"/>
+        <w:ind w:left="567"/>
+        <w:rPr>
+          <w:rFonts w:ascii="Arial Nova Cond" w:hAnsi="Arial Nova Cond"/>
+          <w:b/>
+          <w:bCs/>
+          <w:color w:val="0F4761" w:themeColor="accent1" w:themeShade="BF"/>
+          <w:sz w:val="26"/>
+          <w:szCs w:val="26"/>
+        </w:rPr>
+      </w:pPr>
+    </w:p>
+    <w:p>
+      <w:pPr>
+        <w:pStyle w:val="ListParagraph"/>
+        <w:ind w:left="567"/>
+        <w:rPr>
+          <w:rFonts w:ascii="Arial Nova Cond" w:hAnsi="Arial Nova Cond"/>
+          <w:b/>
+          <w:bCs/>
+          <w:color w:val="0F4761" w:themeColor="accent1" w:themeShade="BF"/>
+          <w:sz w:val="26"/>
+          <w:szCs w:val="26"/>
+        </w:rPr>
+      </w:pPr>
+    </w:p>
+    <w:p>
+      <w:pPr>
+        <w:pStyle w:val="ListParagraph"/>
+        <w:ind w:left="567"/>
+        <w:rPr>
+          <w:rFonts w:ascii="Arial Nova Cond" w:hAnsi="Arial Nova Cond"/>
+          <w:b/>
+          <w:bCs/>
+          <w:color w:val="0F4761" w:themeColor="accent1" w:themeShade="BF"/>
+          <w:sz w:val="26"/>
+          <w:szCs w:val="26"/>
+        </w:rPr>
+      </w:pPr>
+    </w:p>
+    <w:p>
+      <w:pPr>
+        <w:pStyle w:val="ListParagraph"/>
+        <w:spacing w:after="0"/>
+        <w:ind w:left="0"/>
+        <w:rPr>
+          <w:rFonts w:ascii="Arial Nova Cond" w:hAnsi="Arial Nova Cond"/>
+          <w:b/>
+          <w:bCs/>
+          <w:color w:val="0F4761" w:themeColor="accent1" w:themeShade="BF"/>
           <w:sz w:val="40"/>
           <w:szCs w:val="40"/>
         </w:rPr>
       </w:pPr>
       <w:r>
         <w:rPr>
-          <w:rFonts w:ascii="Agency FB" w:hAnsi="Agency FB"/>
+          <w:rFonts w:ascii="Arial Nova Cond" w:hAnsi="Arial Nova Cond"/>
           <w:b/>
           <w:bCs/>
+          <w:color w:val="0F4761" w:themeColor="accent1" w:themeShade="BF"/>
           <w:sz w:val="40"/>
           <w:szCs w:val="40"/>
         </w:rPr>
@@ -29,18 +4238,20 @@
       <w:pPr>
         <w:spacing w:after="0"/>
         <w:rPr>
-          <w:rFonts w:ascii="Agency FB" w:hAnsi="Agency FB"/>
+          <w:rFonts w:ascii="Arial Nova Cond" w:hAnsi="Arial Nova Cond"/>
           <w:b/>
           <w:bCs/>
+          <w:color w:val="0F4761" w:themeColor="accent1" w:themeShade="BF"/>
           <w:sz w:val="40"/>
           <w:szCs w:val="40"/>
         </w:rPr>
       </w:pPr>
       <w:r>
         <w:rPr>
-          <w:rFonts w:ascii="Agency FB" w:hAnsi="Agency FB"/>
+          <w:rFonts w:ascii="Arial Nova Cond" w:hAnsi="Arial Nova Cond"/>
           <w:b/>
           <w:bCs/>
+          <w:color w:val="0F4761" w:themeColor="accent1" w:themeShade="BF"/>
           <w:sz w:val="40"/>
           <w:szCs w:val="40"/>
         </w:rPr>
@@ -51,7 +4262,7 @@
       <w:pPr>
         <w:spacing w:after="0"/>
         <w:rPr>
-          <w:rFonts w:ascii="Agency FB" w:hAnsi="Agency FB"/>
+          <w:rFonts w:ascii="Arial Nova Cond" w:hAnsi="Arial Nova Cond"/>
           <w:b/>
           <w:bCs/>
           <w:sz w:val="40"/>
@@ -86,112 +4297,101 @@
           <w:p>
             <w:pPr>
               <w:rPr>
-                <w:rFonts w:ascii="Agency FB" w:hAnsi="Agency FB"/>
+                <w:rFonts w:ascii="Arial Nova Cond" w:hAnsi="Arial Nova Cond"/>
                 <w:b/>
                 <w:bCs/>
-                <w:sz w:val="28"/>
-                <w:szCs w:val="28"/>
-              </w:rPr>
-            </w:pPr>
-            <w:r>
-              <w:rPr>
-                <w:rFonts w:ascii="Agency FB" w:hAnsi="Agency FB"/>
+                <w:szCs w:val="24"/>
+              </w:rPr>
+            </w:pPr>
+            <w:r>
+              <w:rPr>
+                <w:rFonts w:ascii="Arial Nova Cond" w:hAnsi="Arial Nova Cond"/>
                 <w:b/>
                 <w:bCs/>
-                <w:sz w:val="28"/>
-                <w:szCs w:val="28"/>
+                <w:szCs w:val="24"/>
               </w:rPr>
               <w:t>${</w:t>
             </w:r>
             <w:proofErr w:type="gramStart"/>
             <w:r>
               <w:rPr>
-                <w:rFonts w:ascii="Agency FB" w:hAnsi="Agency FB"/>
+                <w:rFonts w:ascii="Arial Nova Cond" w:hAnsi="Arial Nova Cond"/>
                 <w:b/>
                 <w:bCs/>
-                <w:sz w:val="28"/>
-                <w:szCs w:val="28"/>
+                <w:szCs w:val="24"/>
               </w:rPr>
               <w:t>foto</w:t>
             </w:r>
             <w:r>
               <w:rPr>
-                <w:rFonts w:ascii="Agency FB" w:hAnsi="Agency FB"/>
+                <w:rFonts w:ascii="Arial Nova Cond" w:hAnsi="Arial Nova Cond"/>
                 <w:b/>
                 <w:bCs/>
-                <w:sz w:val="28"/>
-                <w:szCs w:val="28"/>
+                <w:szCs w:val="24"/>
               </w:rPr>
               <w:t>:</w:t>
             </w:r>
             <w:r>
               <w:rPr>
-                <w:rFonts w:ascii="Agency FB" w:hAnsi="Agency FB"/>
+                <w:rFonts w:ascii="Arial Nova Cond" w:hAnsi="Arial Nova Cond"/>
                 <w:b/>
                 <w:bCs/>
-                <w:sz w:val="28"/>
-                <w:szCs w:val="28"/>
+                <w:szCs w:val="24"/>
               </w:rPr>
               <w:t>3</w:t>
             </w:r>
             <w:r>
               <w:rPr>
-                <w:rFonts w:ascii="Agency FB" w:hAnsi="Agency FB"/>
+                <w:rFonts w:ascii="Arial Nova Cond" w:hAnsi="Arial Nova Cond"/>
                 <w:b/>
                 <w:bCs/>
-                <w:sz w:val="28"/>
-                <w:szCs w:val="28"/>
+                <w:szCs w:val="24"/>
               </w:rPr>
               <w:t>0</w:t>
             </w:r>
             <w:r>
               <w:rPr>
-                <w:rFonts w:ascii="Agency FB" w:hAnsi="Agency FB"/>
+                <w:rFonts w:ascii="Arial Nova Cond" w:hAnsi="Arial Nova Cond"/>
                 <w:b/>
                 <w:bCs/>
-                <w:sz w:val="28"/>
-                <w:szCs w:val="28"/>
+                <w:szCs w:val="24"/>
               </w:rPr>
               <w:t>0:</w:t>
             </w:r>
             <w:r>
               <w:rPr>
-                <w:rFonts w:ascii="Agency FB" w:hAnsi="Agency FB"/>
+                <w:rFonts w:ascii="Arial Nova Cond" w:hAnsi="Arial Nova Cond"/>
                 <w:b/>
                 <w:bCs/>
-                <w:sz w:val="28"/>
-                <w:szCs w:val="28"/>
+                <w:szCs w:val="24"/>
               </w:rPr>
               <w:t>3</w:t>
             </w:r>
             <w:r>
               <w:rPr>
-                <w:rFonts w:ascii="Agency FB" w:hAnsi="Agency FB"/>
+                <w:rFonts w:ascii="Arial Nova Cond" w:hAnsi="Arial Nova Cond"/>
                 <w:b/>
                 <w:bCs/>
-                <w:sz w:val="28"/>
-                <w:szCs w:val="28"/>
+                <w:szCs w:val="24"/>
               </w:rPr>
               <w:t>0</w:t>
             </w:r>
             <w:r>
               <w:rPr>
-                <w:rFonts w:ascii="Agency FB" w:hAnsi="Agency FB"/>
+                <w:rFonts w:ascii="Arial Nova Cond" w:hAnsi="Arial Nova Cond"/>
                 <w:b/>
                 <w:bCs/>
-                <w:sz w:val="28"/>
-                <w:szCs w:val="28"/>
+                <w:szCs w:val="24"/>
               </w:rPr>
               <w:t>0</w:t>
             </w:r>
             <w:proofErr w:type="gramEnd"/>
             <w:r>
               <w:rPr>
-                <w:rFonts w:ascii="Agency FB" w:hAnsi="Agency FB"/>
+                <w:rFonts w:ascii="Arial Nova Cond" w:hAnsi="Arial Nova Cond"/>
                 <w:b/>
                 <w:bCs/>
-                <w:sz w:val="28"/>
-                <w:szCs w:val="28"/>
+                <w:szCs w:val="24"/>
               </w:rPr>
               <w:t>}</w:t>
             </w:r>
@@ -204,54 +4404,82 @@
           <w:p>
             <w:pPr>
               <w:rPr>
-                <w:rFonts w:ascii="Agency FB" w:hAnsi="Agency FB"/>
+                <w:rFonts w:ascii="Arial Nova Cond" w:hAnsi="Arial Nova Cond"/>
                 <w:b/>
                 <w:bCs/>
-                <w:sz w:val="28"/>
-                <w:szCs w:val="28"/>
-              </w:rPr>
-            </w:pPr>
-            <w:r>
-              <w:rPr>
-                <w:rFonts w:ascii="Agency FB" w:hAnsi="Agency FB"/>
+                <w:color w:val="0F4761" w:themeColor="accent1" w:themeShade="BF"/>
+                <w:szCs w:val="24"/>
+              </w:rPr>
+            </w:pPr>
+            <w:r>
+              <w:rPr>
+                <w:rFonts w:ascii="Arial Nova Cond" w:hAnsi="Arial Nova Cond"/>
                 <w:b/>
                 <w:bCs/>
-                <w:color w:val="747474" w:themeColor="background2" w:themeShade="80"/>
-                <w:sz w:val="28"/>
-                <w:szCs w:val="28"/>
-              </w:rPr>
-              <w:t>Nama Lengkap</w:t>
-            </w:r>
-          </w:p>
-          <w:p>
-            <w:pPr>
-              <w:rPr>
-                <w:rFonts w:ascii="Agency FB" w:hAnsi="Agency FB"/>
+                <w:color w:val="0F4761" w:themeColor="accent1" w:themeShade="BF"/>
+                <w:szCs w:val="24"/>
+              </w:rPr>
+              <w:t xml:space="preserve">Nama </w:t>
+            </w:r>
+            <w:proofErr w:type="spellStart"/>
+            <w:r>
+              <w:rPr>
+                <w:rFonts w:ascii="Arial Nova Cond" w:hAnsi="Arial Nova Cond"/>
                 <w:b/>
                 <w:bCs/>
-                <w:sz w:val="28"/>
-                <w:szCs w:val="28"/>
-              </w:rPr>
-            </w:pPr>
-            <w:r>
-              <w:rPr>
-                <w:rFonts w:ascii="Agency FB" w:hAnsi="Agency FB"/>
+                <w:color w:val="0F4761" w:themeColor="accent1" w:themeShade="BF"/>
+                <w:szCs w:val="24"/>
+              </w:rPr>
+              <w:t>Lengkap</w:t>
+            </w:r>
+            <w:proofErr w:type="spellEnd"/>
+          </w:p>
+          <w:p>
+            <w:pPr>
+              <w:rPr>
+                <w:rFonts w:ascii="Arial Nova Cond" w:hAnsi="Arial Nova Cond"/>
                 <w:b/>
                 <w:bCs/>
-                <w:sz w:val="28"/>
-                <w:szCs w:val="28"/>
-              </w:rPr>
-              <w:t>${nama}</w:t>
-            </w:r>
-          </w:p>
-          <w:p>
-            <w:pPr>
-              <w:rPr>
-                <w:rFonts w:ascii="Agency FB" w:hAnsi="Agency FB"/>
+                <w:szCs w:val="24"/>
+              </w:rPr>
+            </w:pPr>
+            <w:r>
+              <w:rPr>
+                <w:rFonts w:ascii="Arial Nova Cond" w:hAnsi="Arial Nova Cond"/>
                 <w:b/>
                 <w:bCs/>
-                <w:sz w:val="28"/>
-                <w:szCs w:val="28"/>
+                <w:szCs w:val="24"/>
+              </w:rPr>
+              <w:t>${</w:t>
+            </w:r>
+            <w:proofErr w:type="spellStart"/>
+            <w:r>
+              <w:rPr>
+                <w:rFonts w:ascii="Arial Nova Cond" w:hAnsi="Arial Nova Cond"/>
+                <w:b/>
+                <w:bCs/>
+                <w:szCs w:val="24"/>
+              </w:rPr>
+              <w:t>nama</w:t>
+            </w:r>
+            <w:proofErr w:type="spellEnd"/>
+            <w:r>
+              <w:rPr>
+                <w:rFonts w:ascii="Arial Nova Cond" w:hAnsi="Arial Nova Cond"/>
+                <w:b/>
+                <w:bCs/>
+                <w:szCs w:val="24"/>
+              </w:rPr>
+              <w:t>}</w:t>
+            </w:r>
+          </w:p>
+          <w:p>
+            <w:pPr>
+              <w:rPr>
+                <w:rFonts w:ascii="Arial Nova Cond" w:hAnsi="Arial Nova Cond"/>
+                <w:b/>
+                <w:bCs/>
+                <w:szCs w:val="24"/>
               </w:rPr>
             </w:pPr>
           </w:p>
@@ -266,7 +4494,7 @@
           <w:p>
             <w:pPr>
               <w:rPr>
-                <w:rFonts w:ascii="Agency FB" w:hAnsi="Agency FB"/>
+                <w:rFonts w:ascii="Arial Nova Cond" w:hAnsi="Arial Nova Cond"/>
                 <w:b/>
                 <w:bCs/>
                 <w:sz w:val="40"/>
@@ -282,21 +4510,20 @@
           <w:p>
             <w:pPr>
               <w:rPr>
-                <w:rFonts w:ascii="Agency FB" w:hAnsi="Agency FB"/>
+                <w:rFonts w:ascii="Arial Nova Cond" w:hAnsi="Arial Nova Cond"/>
                 <w:b/>
                 <w:bCs/>
-                <w:sz w:val="28"/>
-                <w:szCs w:val="28"/>
-              </w:rPr>
-            </w:pPr>
-            <w:r>
-              <w:rPr>
-                <w:rFonts w:ascii="Agency FB" w:hAnsi="Agency FB"/>
+                <w:color w:val="0F4761" w:themeColor="accent1" w:themeShade="BF"/>
+                <w:szCs w:val="24"/>
+              </w:rPr>
+            </w:pPr>
+            <w:r>
+              <w:rPr>
+                <w:rFonts w:ascii="Arial Nova Cond" w:hAnsi="Arial Nova Cond"/>
                 <w:b/>
                 <w:bCs/>
-                <w:color w:val="747474" w:themeColor="background2" w:themeShade="80"/>
-                <w:sz w:val="28"/>
-                <w:szCs w:val="28"/>
+                <w:color w:val="0F4761" w:themeColor="accent1" w:themeShade="BF"/>
+                <w:szCs w:val="24"/>
               </w:rPr>
               <w:t>NPM</w:t>
             </w:r>
@@ -304,32 +4531,49 @@
           <w:p>
             <w:pPr>
               <w:rPr>
-                <w:rFonts w:ascii="Agency FB" w:hAnsi="Agency FB"/>
+                <w:rFonts w:ascii="Arial Nova Cond" w:hAnsi="Arial Nova Cond"/>
                 <w:b/>
                 <w:bCs/>
-                <w:sz w:val="28"/>
-                <w:szCs w:val="28"/>
-              </w:rPr>
-            </w:pPr>
-            <w:r>
-              <w:rPr>
-                <w:rFonts w:ascii="Agency FB" w:hAnsi="Agency FB"/>
+                <w:szCs w:val="24"/>
+              </w:rPr>
+            </w:pPr>
+            <w:r>
+              <w:rPr>
+                <w:rFonts w:ascii="Arial Nova Cond" w:hAnsi="Arial Nova Cond"/>
                 <w:b/>
                 <w:bCs/>
-                <w:sz w:val="28"/>
-                <w:szCs w:val="28"/>
-              </w:rPr>
-              <w:t>${npm}</w:t>
-            </w:r>
-          </w:p>
-          <w:p>
-            <w:pPr>
-              <w:rPr>
-                <w:rFonts w:ascii="Agency FB" w:hAnsi="Agency FB"/>
+                <w:szCs w:val="24"/>
+              </w:rPr>
+              <w:t>${</w:t>
+            </w:r>
+            <w:proofErr w:type="spellStart"/>
+            <w:r>
+              <w:rPr>
+                <w:rFonts w:ascii="Arial Nova Cond" w:hAnsi="Arial Nova Cond"/>
                 <w:b/>
                 <w:bCs/>
-                <w:sz w:val="28"/>
-                <w:szCs w:val="28"/>
+                <w:szCs w:val="24"/>
+              </w:rPr>
+              <w:t>npm</w:t>
+            </w:r>
+            <w:proofErr w:type="spellEnd"/>
+            <w:r>
+              <w:rPr>
+                <w:rFonts w:ascii="Arial Nova Cond" w:hAnsi="Arial Nova Cond"/>
+                <w:b/>
+                <w:bCs/>
+                <w:szCs w:val="24"/>
+              </w:rPr>
+              <w:t>}</w:t>
+            </w:r>
+          </w:p>
+          <w:p>
+            <w:pPr>
+              <w:rPr>
+                <w:rFonts w:ascii="Arial Nova Cond" w:hAnsi="Arial Nova Cond"/>
+                <w:b/>
+                <w:bCs/>
+                <w:szCs w:val="24"/>
               </w:rPr>
             </w:pPr>
           </w:p>
@@ -344,7 +4588,7 @@
           <w:p>
             <w:pPr>
               <w:rPr>
-                <w:rFonts w:ascii="Agency FB" w:hAnsi="Agency FB"/>
+                <w:rFonts w:ascii="Arial Nova Cond" w:hAnsi="Arial Nova Cond"/>
                 <w:b/>
                 <w:bCs/>
                 <w:sz w:val="40"/>
@@ -360,21 +4604,20 @@
           <w:p>
             <w:pPr>
               <w:rPr>
-                <w:rFonts w:ascii="Agency FB" w:hAnsi="Agency FB"/>
+                <w:rFonts w:ascii="Arial Nova Cond" w:hAnsi="Arial Nova Cond"/>
                 <w:b/>
                 <w:bCs/>
-                <w:sz w:val="28"/>
-                <w:szCs w:val="28"/>
-              </w:rPr>
-            </w:pPr>
-            <w:r>
-              <w:rPr>
-                <w:rFonts w:ascii="Agency FB" w:hAnsi="Agency FB"/>
+                <w:color w:val="0F4761" w:themeColor="accent1" w:themeShade="BF"/>
+                <w:szCs w:val="24"/>
+              </w:rPr>
+            </w:pPr>
+            <w:r>
+              <w:rPr>
+                <w:rFonts w:ascii="Arial Nova Cond" w:hAnsi="Arial Nova Cond"/>
                 <w:b/>
                 <w:bCs/>
-                <w:color w:val="747474" w:themeColor="background2" w:themeShade="80"/>
-                <w:sz w:val="28"/>
-                <w:szCs w:val="28"/>
+                <w:color w:val="0F4761" w:themeColor="accent1" w:themeShade="BF"/>
+                <w:szCs w:val="24"/>
               </w:rPr>
               <w:t>Program Studi</w:t>
             </w:r>
@@ -382,32 +4625,49 @@
           <w:p>
             <w:pPr>
               <w:rPr>
-                <w:rFonts w:ascii="Agency FB" w:hAnsi="Agency FB"/>
+                <w:rFonts w:ascii="Arial Nova Cond" w:hAnsi="Arial Nova Cond"/>
                 <w:b/>
                 <w:bCs/>
-                <w:sz w:val="28"/>
-                <w:szCs w:val="28"/>
-              </w:rPr>
-            </w:pPr>
-            <w:r>
-              <w:rPr>
-                <w:rFonts w:ascii="Agency FB" w:hAnsi="Agency FB"/>
+                <w:szCs w:val="24"/>
+              </w:rPr>
+            </w:pPr>
+            <w:r>
+              <w:rPr>
+                <w:rFonts w:ascii="Arial Nova Cond" w:hAnsi="Arial Nova Cond"/>
                 <w:b/>
                 <w:bCs/>
-                <w:sz w:val="28"/>
-                <w:szCs w:val="28"/>
-              </w:rPr>
-              <w:t>${program_studi}</w:t>
-            </w:r>
-          </w:p>
-          <w:p>
-            <w:pPr>
-              <w:rPr>
-                <w:rFonts w:ascii="Agency FB" w:hAnsi="Agency FB"/>
+                <w:szCs w:val="24"/>
+              </w:rPr>
+              <w:t>${</w:t>
+            </w:r>
+            <w:proofErr w:type="spellStart"/>
+            <w:r>
+              <w:rPr>
+                <w:rFonts w:ascii="Arial Nova Cond" w:hAnsi="Arial Nova Cond"/>
                 <w:b/>
                 <w:bCs/>
-                <w:sz w:val="28"/>
-                <w:szCs w:val="28"/>
+                <w:szCs w:val="24"/>
+              </w:rPr>
+              <w:t>program_studi</w:t>
+            </w:r>
+            <w:proofErr w:type="spellEnd"/>
+            <w:r>
+              <w:rPr>
+                <w:rFonts w:ascii="Arial Nova Cond" w:hAnsi="Arial Nova Cond"/>
+                <w:b/>
+                <w:bCs/>
+                <w:szCs w:val="24"/>
+              </w:rPr>
+              <w:t>}</w:t>
+            </w:r>
+          </w:p>
+          <w:p>
+            <w:pPr>
+              <w:rPr>
+                <w:rFonts w:ascii="Arial Nova Cond" w:hAnsi="Arial Nova Cond"/>
+                <w:b/>
+                <w:bCs/>
+                <w:szCs w:val="24"/>
               </w:rPr>
             </w:pPr>
           </w:p>
@@ -422,7 +4682,7 @@
           <w:p>
             <w:pPr>
               <w:rPr>
-                <w:rFonts w:ascii="Agency FB" w:hAnsi="Agency FB"/>
+                <w:rFonts w:ascii="Arial Nova Cond" w:hAnsi="Arial Nova Cond"/>
                 <w:b/>
                 <w:bCs/>
                 <w:sz w:val="40"/>
@@ -438,54 +4698,63 @@
           <w:p>
             <w:pPr>
               <w:rPr>
-                <w:rFonts w:ascii="Agency FB" w:hAnsi="Agency FB"/>
+                <w:rFonts w:ascii="Arial Nova Cond" w:hAnsi="Arial Nova Cond"/>
                 <w:b/>
                 <w:bCs/>
-                <w:sz w:val="28"/>
-                <w:szCs w:val="28"/>
-              </w:rPr>
-            </w:pPr>
-            <w:r>
-              <w:rPr>
-                <w:rFonts w:ascii="Agency FB" w:hAnsi="Agency FB"/>
+                <w:color w:val="0F4761" w:themeColor="accent1" w:themeShade="BF"/>
+                <w:szCs w:val="24"/>
+              </w:rPr>
+            </w:pPr>
+            <w:proofErr w:type="spellStart"/>
+            <w:r>
+              <w:rPr>
+                <w:rFonts w:ascii="Arial Nova Cond" w:hAnsi="Arial Nova Cond"/>
                 <w:b/>
                 <w:bCs/>
-                <w:color w:val="747474" w:themeColor="background2" w:themeShade="80"/>
-                <w:sz w:val="28"/>
-                <w:szCs w:val="28"/>
+                <w:color w:val="0F4761" w:themeColor="accent1" w:themeShade="BF"/>
+                <w:szCs w:val="24"/>
               </w:rPr>
               <w:t>Fakultas</w:t>
             </w:r>
-          </w:p>
-          <w:p>
-            <w:pPr>
-              <w:rPr>
-                <w:rFonts w:ascii="Agency FB" w:hAnsi="Agency FB"/>
+            <w:proofErr w:type="spellEnd"/>
+          </w:p>
+          <w:p>
+            <w:pPr>
+              <w:rPr>
+                <w:rFonts w:ascii="Arial Nova Cond" w:hAnsi="Arial Nova Cond"/>
                 <w:b/>
                 <w:bCs/>
-                <w:sz w:val="28"/>
-                <w:szCs w:val="28"/>
-              </w:rPr>
-            </w:pPr>
-            <w:r>
-              <w:rPr>
-                <w:rFonts w:ascii="Agency FB" w:hAnsi="Agency FB"/>
+                <w:szCs w:val="24"/>
+              </w:rPr>
+            </w:pPr>
+            <w:proofErr w:type="spellStart"/>
+            <w:r>
+              <w:rPr>
+                <w:rFonts w:ascii="Arial Nova Cond" w:hAnsi="Arial Nova Cond"/>
                 <w:b/>
                 <w:bCs/>
-                <w:sz w:val="28"/>
-                <w:szCs w:val="28"/>
-              </w:rPr>
-              <w:t>Fakultas Teknik</w:t>
-            </w:r>
-          </w:p>
-          <w:p>
-            <w:pPr>
-              <w:rPr>
-                <w:rFonts w:ascii="Agency FB" w:hAnsi="Agency FB"/>
+                <w:szCs w:val="24"/>
+              </w:rPr>
+              <w:t>Fakultas</w:t>
+            </w:r>
+            <w:proofErr w:type="spellEnd"/>
+            <w:r>
+              <w:rPr>
+                <w:rFonts w:ascii="Arial Nova Cond" w:hAnsi="Arial Nova Cond"/>
                 <w:b/>
                 <w:bCs/>
-                <w:sz w:val="28"/>
-                <w:szCs w:val="28"/>
+                <w:szCs w:val="24"/>
+              </w:rPr>
+              <w:t xml:space="preserve"> Teknik</w:t>
+            </w:r>
+          </w:p>
+          <w:p>
+            <w:pPr>
+              <w:rPr>
+                <w:rFonts w:ascii="Arial Nova Cond" w:hAnsi="Arial Nova Cond"/>
+                <w:b/>
+                <w:bCs/>
+                <w:szCs w:val="24"/>
               </w:rPr>
             </w:pPr>
           </w:p>
@@ -496,110 +4765,67 @@
       <w:pPr>
         <w:spacing w:after="0"/>
         <w:rPr>
-          <w:rFonts w:ascii="Agency FB" w:hAnsi="Agency FB"/>
+          <w:rFonts w:ascii="Arial Nova Cond" w:hAnsi="Arial Nova Cond" w:cstheme="minorHAnsi"/>
+          <w:b/>
+          <w:bCs/>
+          <w:color w:val="0F4761" w:themeColor="accent1" w:themeShade="BF"/>
+          <w:sz w:val="26"/>
+          <w:szCs w:val="26"/>
+          <w:lang w:val="en-US"/>
+        </w:rPr>
+      </w:pPr>
+    </w:p>
+    <w:p>
+      <w:pPr>
+        <w:spacing w:after="0"/>
+        <w:rPr>
+          <w:rFonts w:ascii="Arial Nova Cond" w:hAnsi="Arial Nova Cond" w:cstheme="minorHAnsi"/>
+          <w:b/>
+          <w:bCs/>
+          <w:color w:val="0F4761" w:themeColor="accent1" w:themeShade="BF"/>
+          <w:sz w:val="26"/>
+          <w:szCs w:val="26"/>
+          <w:lang w:val="en-US"/>
+        </w:rPr>
+      </w:pPr>
+    </w:p>
+    <w:p>
+      <w:pPr>
+        <w:spacing w:after="0" w:line="240" w:lineRule="auto"/>
+        <w:rPr>
+          <w:rFonts w:ascii="Arial Nova Cond" w:hAnsi="Arial Nova Cond" w:cstheme="minorHAnsi"/>
+          <w:b/>
+          <w:bCs/>
+          <w:color w:val="0F4761" w:themeColor="accent1" w:themeShade="BF"/>
+          <w:sz w:val="26"/>
+          <w:szCs w:val="26"/>
+          <w:lang w:val="en-US"/>
+        </w:rPr>
+      </w:pPr>
+      <w:r>
+        <w:rPr>
+          <w:rFonts w:ascii="Arial Nova Cond" w:hAnsi="Arial Nova Cond" w:cstheme="minorHAnsi"/>
+          <w:b/>
+          <w:bCs/>
+          <w:color w:val="0F4761" w:themeColor="accent1" w:themeShade="BF"/>
+          <w:sz w:val="26"/>
+          <w:szCs w:val="26"/>
+          <w:lang w:val="en-US"/>
+        </w:rPr>
+        <w:t>SATUAN KEGIATAN KEMAHASISWAAN FAKULTAS TEKNIK (SKKFT)</w:t>
+      </w:r>
+    </w:p>
+    <w:p>
+      <w:pPr>
+        <w:spacing w:after="0" w:line="240" w:lineRule="auto"/>
+        <w:rPr>
+          <w:rFonts w:ascii="Arial Nova Cond" w:hAnsi="Arial Nova Cond"/>
           <w:b/>
           <w:bCs/>
           <w:sz w:val="40"/>
           <w:szCs w:val="40"/>
         </w:rPr>
       </w:pPr>
-    </w:p>
-    <w:p>
-      <w:pPr>
-        <w:pStyle w:val="ListParagraph"/>
-        <w:numPr>
-          <w:ilvl w:val="0"/>
-          <w:numId w:val="1"/>
-        </w:numPr>
-        <w:spacing w:after="0"/>
-        <w:rPr>
-          <w:rFonts w:ascii="Agency FB" w:hAnsi="Agency FB"/>
-          <w:b/>
-          <w:bCs/>
-          <w:sz w:val="28"/>
-          <w:szCs w:val="28"/>
-        </w:rPr>
-      </w:pPr>
-      <w:bookmarkStart w:id="0" w:name="_Hlk173403896"/>
-      <w:r>
-        <w:rPr>
-          <w:rFonts w:ascii="Agency FB" w:hAnsi="Agency FB"/>
-          <w:b/>
-          <w:bCs/>
-          <w:sz w:val="28"/>
-          <w:szCs w:val="28"/>
-        </w:rPr>
-        <w:t>PENERIMAAN MAHASISWA BARU</w:t>
-      </w:r>
-    </w:p>
-    <w:p>
-      <w:pPr>
-        <w:pStyle w:val="ListParagraph"/>
-        <w:numPr>
-          <w:ilvl w:val="0"/>
-          <w:numId w:val="2"/>
-        </w:numPr>
-        <w:spacing w:after="0"/>
-        <w:rPr>
-          <w:rFonts w:ascii="Agency FB" w:hAnsi="Agency FB"/>
-          <w:b/>
-          <w:bCs/>
-          <w:sz w:val="28"/>
-          <w:szCs w:val="28"/>
-        </w:rPr>
-      </w:pPr>
-      <w:r>
-        <w:rPr>
-          <w:rFonts w:ascii="Agency FB" w:hAnsi="Agency FB"/>
-          <w:b/>
-          <w:bCs/>
-          <w:sz w:val="28"/>
-          <w:szCs w:val="28"/>
-        </w:rPr>
-        <w:t>${pmb}</w:t>
-      </w:r>
-      <w:bookmarkEnd w:id="0"/>
-    </w:p>
-    <w:p>
-      <w:pPr>
-        <w:pStyle w:val="ListParagraph"/>
-        <w:spacing w:after="0"/>
-        <w:ind w:left="1440"/>
-        <w:rPr>
-          <w:rFonts w:ascii="Agency FB" w:hAnsi="Agency FB"/>
-          <w:b/>
-          <w:bCs/>
-          <w:sz w:val="28"/>
-          <w:szCs w:val="28"/>
-        </w:rPr>
-      </w:pPr>
-    </w:p>
-    <w:p>
-      <w:pPr>
-        <w:pStyle w:val="ListParagraph"/>
-        <w:numPr>
-          <w:ilvl w:val="0"/>
-          <w:numId w:val="1"/>
-        </w:numPr>
-        <w:spacing w:after="0"/>
-        <w:rPr>
-          <w:rFonts w:ascii="Agency FB" w:hAnsi="Agency FB"/>
-          <w:b/>
-          <w:bCs/>
-          <w:sz w:val="28"/>
-          <w:szCs w:val="28"/>
-        </w:rPr>
-      </w:pPr>
-      <w:r>
-        <w:rPr>
-          <w:rFonts w:ascii="Agency FB" w:hAnsi="Agency FB"/>
-          <w:b/>
-          <w:bCs/>
-          <w:sz w:val="28"/>
-          <w:szCs w:val="28"/>
-        </w:rPr>
-        <w:t>KEGIATAN KEILMUAN DAN NALAR</w:t>
-      </w:r>
     </w:p>
     <w:p>
       <w:pPr>
@@ -608,329 +4834,44 @@
           <w:ilvl w:val="0"/>
           <w:numId w:val="3"/>
         </w:numPr>
-        <w:spacing w:after="0"/>
+        <w:spacing w:after="0" w:line="240" w:lineRule="auto"/>
+        <w:ind w:left="567" w:hanging="426"/>
         <w:rPr>
           <w:rFonts w:ascii="Agency FB" w:hAnsi="Agency FB"/>
-          <w:b/>
-          <w:bCs/>
-          <w:sz w:val="28"/>
-          <w:szCs w:val="28"/>
-        </w:rPr>
-      </w:pPr>
-      <w:r>
-        <w:rPr>
-          <w:rFonts w:ascii="Agency FB" w:hAnsi="Agency FB"/>
-          <w:b/>
-          <w:bCs/>
-          <w:sz w:val="28"/>
-          <w:szCs w:val="28"/>
-        </w:rPr>
-        <w:t>${nalar}</w:t>
-      </w:r>
-    </w:p>
-    <w:p>
-      <w:pPr>
-        <w:pStyle w:val="ListParagraph"/>
-        <w:spacing w:after="0"/>
-        <w:ind w:left="1440"/>
-        <w:rPr>
-          <w:rFonts w:ascii="Agency FB" w:hAnsi="Agency FB"/>
-          <w:b/>
-          <w:bCs/>
-          <w:sz w:val="28"/>
-          <w:szCs w:val="28"/>
-        </w:rPr>
-      </w:pPr>
-    </w:p>
-    <w:p>
-      <w:pPr>
-        <w:pStyle w:val="ListParagraph"/>
-        <w:numPr>
-          <w:ilvl w:val="0"/>
-          <w:numId w:val="1"/>
-        </w:numPr>
-        <w:spacing w:after="0"/>
-        <w:rPr>
-          <w:rFonts w:ascii="Agency FB" w:hAnsi="Agency FB"/>
-          <w:b/>
-          <w:bCs/>
-          <w:sz w:val="28"/>
-          <w:szCs w:val="28"/>
-        </w:rPr>
-      </w:pPr>
-      <w:r>
-        <w:rPr>
-          <w:rFonts w:ascii="Agency FB" w:hAnsi="Agency FB"/>
-          <w:b/>
-          <w:bCs/>
-          <w:sz w:val="28"/>
-          <w:szCs w:val="28"/>
-        </w:rPr>
-        <w:t>KEGIATAN MINAT DAN BAKAT</w:t>
-      </w:r>
-    </w:p>
-    <w:p>
-      <w:pPr>
-        <w:pStyle w:val="ListParagraph"/>
-        <w:numPr>
-          <w:ilvl w:val="0"/>
-          <w:numId w:val="3"/>
-        </w:numPr>
-        <w:spacing w:after="0"/>
-        <w:rPr>
-          <w:rFonts w:ascii="Agency FB" w:hAnsi="Agency FB"/>
-          <w:b/>
-          <w:bCs/>
-          <w:sz w:val="28"/>
-          <w:szCs w:val="28"/>
-        </w:rPr>
-      </w:pPr>
-      <w:r>
-        <w:rPr>
-          <w:rFonts w:ascii="Agency FB" w:hAnsi="Agency FB"/>
-          <w:b/>
-          <w:bCs/>
-          <w:sz w:val="28"/>
-          <w:szCs w:val="28"/>
-        </w:rPr>
-        <w:t>${bakat}</w:t>
-      </w:r>
-    </w:p>
-    <w:p>
-      <w:pPr>
-        <w:pStyle w:val="ListParagraph"/>
-        <w:spacing w:after="0"/>
-        <w:ind w:left="1440"/>
-        <w:rPr>
-          <w:rFonts w:ascii="Agency FB" w:hAnsi="Agency FB"/>
-          <w:b/>
-          <w:bCs/>
-          <w:sz w:val="28"/>
-          <w:szCs w:val="28"/>
-        </w:rPr>
-      </w:pPr>
-    </w:p>
-    <w:p>
-      <w:pPr>
-        <w:pStyle w:val="ListParagraph"/>
-        <w:numPr>
-          <w:ilvl w:val="0"/>
-          <w:numId w:val="1"/>
-        </w:numPr>
-        <w:spacing w:after="0"/>
-        <w:rPr>
-          <w:rFonts w:ascii="Agency FB" w:hAnsi="Agency FB"/>
-          <w:b/>
-          <w:bCs/>
-          <w:sz w:val="28"/>
-          <w:szCs w:val="28"/>
-        </w:rPr>
-      </w:pPr>
-      <w:r>
-        <w:rPr>
-          <w:rFonts w:ascii="Agency FB" w:hAnsi="Agency FB"/>
-          <w:b/>
-          <w:bCs/>
-          <w:sz w:val="28"/>
-          <w:szCs w:val="28"/>
-        </w:rPr>
-        <w:t>KEGIATAN TRIDHARMA PT BIDANG PENGABDIAN KEPADA MASYARAKAT (P</w:t>
-      </w:r>
-      <w:r>
-        <w:rPr>
-          <w:rFonts w:ascii="Agency FB" w:hAnsi="Agency FB"/>
-          <w:b/>
-          <w:bCs/>
-          <w:sz w:val="28"/>
-          <w:szCs w:val="28"/>
-        </w:rPr>
-        <w:t>k</w:t>
-      </w:r>
-      <w:r>
-        <w:rPr>
-          <w:rFonts w:ascii="Agency FB" w:hAnsi="Agency FB"/>
-          <w:b/>
-          <w:bCs/>
-          <w:sz w:val="28"/>
-          <w:szCs w:val="28"/>
-        </w:rPr>
-        <w:t>M)</w:t>
-      </w:r>
-    </w:p>
-    <w:p>
-      <w:pPr>
-        <w:pStyle w:val="ListParagraph"/>
-        <w:numPr>
-          <w:ilvl w:val="0"/>
-          <w:numId w:val="3"/>
-        </w:numPr>
-        <w:spacing w:after="0"/>
-        <w:rPr>
-          <w:rFonts w:ascii="Agency FB" w:hAnsi="Agency FB"/>
-          <w:b/>
-          <w:bCs/>
-          <w:sz w:val="28"/>
-          <w:szCs w:val="28"/>
-        </w:rPr>
-      </w:pPr>
-      <w:r>
-        <w:rPr>
-          <w:rFonts w:ascii="Agency FB" w:hAnsi="Agency FB"/>
-          <w:b/>
-          <w:bCs/>
-          <w:sz w:val="28"/>
-          <w:szCs w:val="28"/>
+          <w:sz w:val="26"/>
+          <w:szCs w:val="26"/>
+        </w:rPr>
+      </w:pPr>
+      <w:r>
+        <w:rPr>
+          <w:rFonts w:ascii="Arial Nova Cond" w:hAnsi="Arial Nova Cond"/>
+          <w:sz w:val="26"/>
+          <w:szCs w:val="26"/>
         </w:rPr>
         <w:t>${</w:t>
       </w:r>
-      <w:r>
-        <w:rPr>
-          <w:rFonts w:ascii="Agency FB" w:hAnsi="Agency FB"/>
-          <w:b/>
-          <w:bCs/>
-          <w:sz w:val="28"/>
-          <w:szCs w:val="28"/>
-        </w:rPr>
-        <w:t>pkm}</w:t>
-      </w:r>
-    </w:p>
-    <w:p>
-      <w:pPr>
-        <w:pStyle w:val="ListParagraph"/>
-        <w:spacing w:after="0"/>
-        <w:ind w:left="1440"/>
-        <w:rPr>
-          <w:rFonts w:ascii="Agency FB" w:hAnsi="Agency FB"/>
-          <w:b/>
-          <w:bCs/>
-          <w:sz w:val="28"/>
-          <w:szCs w:val="28"/>
-        </w:rPr>
-      </w:pPr>
-    </w:p>
-    <w:p>
-      <w:pPr>
-        <w:pStyle w:val="ListParagraph"/>
-        <w:numPr>
-          <w:ilvl w:val="0"/>
-          <w:numId w:val="1"/>
-        </w:numPr>
-        <w:spacing w:after="0"/>
-        <w:rPr>
-          <w:rFonts w:ascii="Agency FB" w:hAnsi="Agency FB"/>
-          <w:b/>
-          <w:bCs/>
-          <w:sz w:val="28"/>
-          <w:szCs w:val="28"/>
-        </w:rPr>
-      </w:pPr>
-      <w:r>
-        <w:rPr>
-          <w:rFonts w:ascii="Agency FB" w:hAnsi="Agency FB"/>
-          <w:b/>
-          <w:bCs/>
-          <w:sz w:val="28"/>
-          <w:szCs w:val="28"/>
-        </w:rPr>
-        <w:t>KEGIATAN PROGRAM PENINGKATAN KOMPETENSI DIRI</w:t>
-      </w:r>
-    </w:p>
-    <w:p>
-      <w:pPr>
-        <w:pStyle w:val="ListParagraph"/>
-        <w:numPr>
-          <w:ilvl w:val="0"/>
-          <w:numId w:val="3"/>
-        </w:numPr>
-        <w:spacing w:after="0"/>
-        <w:rPr>
-          <w:rFonts w:ascii="Agency FB" w:hAnsi="Agency FB"/>
-          <w:b/>
-          <w:bCs/>
-          <w:sz w:val="28"/>
-          <w:szCs w:val="28"/>
-        </w:rPr>
-      </w:pPr>
-      <w:r>
-        <w:rPr>
-          <w:rFonts w:ascii="Agency FB" w:hAnsi="Agency FB"/>
-          <w:b/>
-          <w:bCs/>
-          <w:sz w:val="28"/>
-          <w:szCs w:val="28"/>
-        </w:rPr>
-        <w:t>${kompetensi}</w:t>
-      </w:r>
-    </w:p>
-    <w:p>
-      <w:pPr>
-        <w:pStyle w:val="ListParagraph"/>
-        <w:spacing w:after="0"/>
-        <w:ind w:left="1440"/>
-        <w:rPr>
-          <w:rFonts w:ascii="Agency FB" w:hAnsi="Agency FB"/>
-          <w:b/>
-          <w:bCs/>
-          <w:sz w:val="28"/>
-          <w:szCs w:val="28"/>
-        </w:rPr>
-      </w:pPr>
-    </w:p>
-    <w:p>
-      <w:pPr>
-        <w:pStyle w:val="ListParagraph"/>
-        <w:numPr>
-          <w:ilvl w:val="0"/>
-          <w:numId w:val="1"/>
-        </w:numPr>
-        <w:spacing w:after="0"/>
-        <w:rPr>
-          <w:rFonts w:ascii="Agency FB" w:hAnsi="Agency FB"/>
-          <w:b/>
-          <w:bCs/>
-          <w:sz w:val="28"/>
-          <w:szCs w:val="28"/>
-        </w:rPr>
-      </w:pPr>
-      <w:r>
-        <w:rPr>
-          <w:rFonts w:ascii="Agency FB" w:hAnsi="Agency FB"/>
-          <w:b/>
-          <w:bCs/>
-          <w:sz w:val="28"/>
-          <w:szCs w:val="28"/>
-        </w:rPr>
-        <w:t>KEGIATAN RUHUL ISLAM</w:t>
-      </w:r>
-    </w:p>
-    <w:p>
-      <w:pPr>
-        <w:pStyle w:val="ListParagraph"/>
-        <w:numPr>
-          <w:ilvl w:val="0"/>
-          <w:numId w:val="3"/>
-        </w:numPr>
-        <w:spacing w:after="0"/>
-        <w:rPr>
-          <w:rFonts w:ascii="Agency FB" w:hAnsi="Agency FB"/>
-          <w:b/>
-          <w:bCs/>
-          <w:sz w:val="28"/>
-          <w:szCs w:val="28"/>
-        </w:rPr>
-      </w:pPr>
-      <w:r>
-        <w:rPr>
-          <w:rFonts w:ascii="Agency FB" w:hAnsi="Agency FB"/>
-          <w:b/>
-          <w:bCs/>
-          <w:sz w:val="28"/>
-          <w:szCs w:val="28"/>
-        </w:rPr>
-        <w:t>${islam}</w:t>
+      <w:proofErr w:type="spellStart"/>
+      <w:r>
+        <w:rPr>
+          <w:rFonts w:ascii="Arial Nova Cond" w:hAnsi="Arial Nova Cond"/>
+          <w:sz w:val="26"/>
+          <w:szCs w:val="26"/>
+        </w:rPr>
+        <w:t>nama_kegiatan</w:t>
+      </w:r>
+      <w:proofErr w:type="spellEnd"/>
+      <w:r>
+        <w:rPr>
+          <w:rFonts w:ascii="Arial Nova Cond" w:hAnsi="Arial Nova Cond"/>
+          <w:sz w:val="26"/>
+          <w:szCs w:val="26"/>
+        </w:rPr>
+        <w:t>}</w:t>
       </w:r>
     </w:p>
     <w:sectPr>
+      <w:headerReference w:type="default" r:id="rId7"/>
+      <w:footerReference w:type="default" r:id="rId8"/>
       <w:pgSz w:w="11906" w:h="16838"/>
       <w:pgMar w:top="1440" w:right="1440" w:bottom="1440" w:left="1440" w:header="708" w:footer="708" w:gutter="0"/>
       <w:cols w:space="708"/>
@@ -965,6 +4906,152 @@
 </w:endnotes>
 </file>
 
+<file path=word/footer1.xml><?xml version="1.0" encoding="utf-8"?>
+<w:ftr xmlns:wpc="http://schemas.microsoft.com/office/word/2010/wordprocessingCanvas" xmlns:cx="http://schemas.microsoft.com/office/drawing/2014/chartex" xmlns:cx1="http://schemas.microsoft.com/office/drawing/2015/9/8/chartex" xmlns:cx2="http://schemas.microsoft.com/office/drawing/2015/10/21/chartex" xmlns:cx3="http://schemas.microsoft.com/office/drawing/2016/5/9/chartex" xmlns:cx4="http://schemas.microsoft.com/office/drawing/2016/5/10/chartex" xmlns:cx5="http://schemas.microsoft.com/office/drawing/2016/5/11/chartex" xmlns:cx6="http://schemas.microsoft.com/office/drawing/2016/5/12/chartex" xmlns:cx7="http://schemas.microsoft.com/office/drawing/2016/5/13/chartex" xmlns:cx8="http://schemas.microsoft.com/office/drawing/2016/5/14/chartex" xmlns:mc="http://schemas.openxmlformats.org/markup-compatibility/2006" xmlns:aink="http://schemas.microsoft.com/office/drawing/2016/ink" xmlns:am3d="http://schemas.microsoft.com/office/drawing/2017/model3d" xmlns:o="urn:schemas-microsoft-com:office:office" xmlns:oel="http://schemas.microsoft.com/office/2019/extlst" xmlns:r="http://schemas.openxmlformats.org/officeDocument/2006/relationships" xmlns:m="http://schemas.openxmlformats.org/officeDocument/2006/math" xmlns:v="urn:schemas-microsoft-com:vml" xmlns:wp14="http://schemas.microsoft.com/office/word/2010/wordprocessingDrawing" xmlns:wp="http://schemas.openxmlformats.org/drawingml/2006/wordprocessingDrawing" xmlns:w10="urn:schemas-microsoft-com:office:word" xmlns:w="http://schemas.openxmlformats.org/wordprocessingml/2006/main" xmlns:w14="http://schemas.microsoft.com/office/word/2010/wordml" xmlns:w15="http://schemas.microsoft.com/office/word/2012/wordml" xmlns:w16cex="http://schemas.microsoft.com/office/word/2018/wordml/cex" xmlns:w16cid="http://schemas.microsoft.com/office/word/2016/wordml/cid" xmlns:w16="http://schemas.microsoft.com/office/word/2018/wordml" xmlns:w16du="http://schemas.microsoft.com/office/word/2023/wordml/word16du" xmlns:w16sdtdh="http://schemas.microsoft.com/office/word/2020/wordml/sdtdatahash" xmlns:w16se="http://schemas.microsoft.com/office/word/2015/wordml/symex" xmlns:wpg="http://schemas.microsoft.com/office/word/2010/wordprocessingGroup" xmlns:wpi="http://schemas.microsoft.com/office/word/2010/wordprocessingInk" xmlns:wne="http://schemas.microsoft.com/office/word/2006/wordml" xmlns:wps="http://schemas.microsoft.com/office/word/2010/wordprocessingShape" mc:Ignorable="w14 w15 w16se w16cid w16 w16cex w16sdtdh w16du wp14">
+  <w:p>
+    <w:pPr>
+      <w:tabs>
+        <w:tab w:val="center" w:pos="4550"/>
+        <w:tab w:val="left" w:pos="5818"/>
+      </w:tabs>
+      <w:ind w:right="260"/>
+      <w:jc w:val="right"/>
+      <w:rPr>
+        <w:rFonts w:ascii="Arial Nova Cond" w:hAnsi="Arial Nova Cond"/>
+        <w:color w:val="071320" w:themeColor="text2" w:themeShade="80"/>
+        <w:sz w:val="20"/>
+        <w:szCs w:val="20"/>
+      </w:rPr>
+    </w:pPr>
+    <w:r>
+      <w:rPr>
+        <w:rFonts w:ascii="Arial Nova Cond" w:hAnsi="Arial Nova Cond"/>
+        <w:color w:val="2C7FCE" w:themeColor="text2" w:themeTint="99"/>
+        <w:spacing w:val="60"/>
+        <w:sz w:val="20"/>
+        <w:szCs w:val="20"/>
+      </w:rPr>
+      <w:t>Halaman</w:t>
+    </w:r>
+    <w:r>
+      <w:rPr>
+        <w:rFonts w:ascii="Arial Nova Cond" w:hAnsi="Arial Nova Cond"/>
+        <w:color w:val="2C7FCE" w:themeColor="text2" w:themeTint="99"/>
+        <w:sz w:val="20"/>
+        <w:szCs w:val="20"/>
+      </w:rPr>
+      <w:t xml:space="preserve"> </w:t>
+    </w:r>
+    <w:r>
+      <w:rPr>
+        <w:rFonts w:ascii="Arial Nova Cond" w:hAnsi="Arial Nova Cond"/>
+        <w:color w:val="0A1D30" w:themeColor="text2" w:themeShade="BF"/>
+        <w:sz w:val="20"/>
+        <w:szCs w:val="20"/>
+      </w:rPr>
+      <w:fldChar w:fldCharType="begin"/>
+    </w:r>
+    <w:r>
+      <w:rPr>
+        <w:rFonts w:ascii="Arial Nova Cond" w:hAnsi="Arial Nova Cond"/>
+        <w:color w:val="0A1D30" w:themeColor="text2" w:themeShade="BF"/>
+        <w:sz w:val="20"/>
+        <w:szCs w:val="20"/>
+      </w:rPr>
+      <w:instrText xml:space="preserve"> PAGE   \* MERGEFORMAT </w:instrText>
+    </w:r>
+    <w:r>
+      <w:rPr>
+        <w:rFonts w:ascii="Arial Nova Cond" w:hAnsi="Arial Nova Cond"/>
+        <w:color w:val="0A1D30" w:themeColor="text2" w:themeShade="BF"/>
+        <w:sz w:val="20"/>
+        <w:szCs w:val="20"/>
+      </w:rPr>
+      <w:fldChar w:fldCharType="separate"/>
+    </w:r>
+    <w:r>
+      <w:rPr>
+        <w:rFonts w:ascii="Arial Nova Cond" w:hAnsi="Arial Nova Cond"/>
+        <w:noProof/>
+        <w:color w:val="0A1D30" w:themeColor="text2" w:themeShade="BF"/>
+        <w:sz w:val="20"/>
+        <w:szCs w:val="20"/>
+      </w:rPr>
+      <w:t>1</w:t>
+    </w:r>
+    <w:r>
+      <w:rPr>
+        <w:rFonts w:ascii="Arial Nova Cond" w:hAnsi="Arial Nova Cond"/>
+        <w:color w:val="0A1D30" w:themeColor="text2" w:themeShade="BF"/>
+        <w:sz w:val="20"/>
+        <w:szCs w:val="20"/>
+      </w:rPr>
+      <w:fldChar w:fldCharType="end"/>
+    </w:r>
+    <w:r>
+      <w:rPr>
+        <w:rFonts w:ascii="Arial Nova Cond" w:hAnsi="Arial Nova Cond"/>
+        <w:color w:val="0A1D30" w:themeColor="text2" w:themeShade="BF"/>
+        <w:sz w:val="20"/>
+        <w:szCs w:val="20"/>
+      </w:rPr>
+      <w:t xml:space="preserve"> | </w:t>
+    </w:r>
+    <w:r>
+      <w:rPr>
+        <w:rFonts w:ascii="Arial Nova Cond" w:hAnsi="Arial Nova Cond"/>
+        <w:color w:val="0A1D30" w:themeColor="text2" w:themeShade="BF"/>
+        <w:sz w:val="20"/>
+        <w:szCs w:val="20"/>
+      </w:rPr>
+      <w:fldChar w:fldCharType="begin"/>
+    </w:r>
+    <w:r>
+      <w:rPr>
+        <w:rFonts w:ascii="Arial Nova Cond" w:hAnsi="Arial Nova Cond"/>
+        <w:color w:val="0A1D30" w:themeColor="text2" w:themeShade="BF"/>
+        <w:sz w:val="20"/>
+        <w:szCs w:val="20"/>
+      </w:rPr>
+      <w:instrText xml:space="preserve"> NUMPAGES  \* Arabic  \* MERGEFORMAT </w:instrText>
+    </w:r>
+    <w:r>
+      <w:rPr>
+        <w:rFonts w:ascii="Arial Nova Cond" w:hAnsi="Arial Nova Cond"/>
+        <w:color w:val="0A1D30" w:themeColor="text2" w:themeShade="BF"/>
+        <w:sz w:val="20"/>
+        <w:szCs w:val="20"/>
+      </w:rPr>
+      <w:fldChar w:fldCharType="separate"/>
+    </w:r>
+    <w:r>
+      <w:rPr>
+        <w:rFonts w:ascii="Arial Nova Cond" w:hAnsi="Arial Nova Cond"/>
+        <w:noProof/>
+        <w:color w:val="0A1D30" w:themeColor="text2" w:themeShade="BF"/>
+        <w:sz w:val="20"/>
+        <w:szCs w:val="20"/>
+      </w:rPr>
+      <w:t>1</w:t>
+    </w:r>
+    <w:r>
+      <w:rPr>
+        <w:rFonts w:ascii="Arial Nova Cond" w:hAnsi="Arial Nova Cond"/>
+        <w:color w:val="0A1D30" w:themeColor="text2" w:themeShade="BF"/>
+        <w:sz w:val="20"/>
+        <w:szCs w:val="20"/>
+      </w:rPr>
+      <w:fldChar w:fldCharType="end"/>
+    </w:r>
+  </w:p>
+  <w:p>
+    <w:pPr>
+      <w:pStyle w:val="Footer"/>
+    </w:pPr>
+  </w:p>
+</w:ftr>
+</file>
+
 <file path=word/footnotes.xml><?xml version="1.0" encoding="utf-8"?>
 <w:footnotes xmlns:wpc="http://schemas.microsoft.com/office/word/2010/wordprocessingCanvas" xmlns:cx="http://schemas.microsoft.com/office/drawing/2014/chartex" xmlns:cx1="http://schemas.microsoft.com/office/drawing/2015/9/8/chartex" xmlns:cx2="http://schemas.microsoft.com/office/drawing/2015/10/21/chartex" xmlns:cx3="http://schemas.microsoft.com/office/drawing/2016/5/9/chartex" xmlns:cx4="http://schemas.microsoft.com/office/drawing/2016/5/10/chartex" xmlns:cx5="http://schemas.microsoft.com/office/drawing/2016/5/11/chartex" xmlns:cx6="http://schemas.microsoft.com/office/drawing/2016/5/12/chartex" xmlns:cx7="http://schemas.microsoft.com/office/drawing/2016/5/13/chartex" xmlns:cx8="http://schemas.microsoft.com/office/drawing/2016/5/14/chartex" xmlns:mc="http://schemas.openxmlformats.org/markup-compatibility/2006" xmlns:aink="http://schemas.microsoft.com/office/drawing/2016/ink" xmlns:am3d="http://schemas.microsoft.com/office/drawing/2017/model3d" xmlns:o="urn:schemas-microsoft-com:office:office" xmlns:oel="http://schemas.microsoft.com/office/2019/extlst" xmlns:r="http://schemas.openxmlformats.org/officeDocument/2006/relationships" xmlns:m="http://schemas.openxmlformats.org/officeDocument/2006/math" xmlns:v="urn:schemas-microsoft-com:vml" xmlns:wp14="http://schemas.microsoft.com/office/word/2010/wordprocessingDrawing" xmlns:wp="http://schemas.openxmlformats.org/drawingml/2006/wordprocessingDrawing" xmlns:w10="urn:schemas-microsoft-com:office:word" xmlns:w="http://schemas.openxmlformats.org/wordprocessingml/2006/main" xmlns:w14="http://schemas.microsoft.com/office/word/2010/wordml" xmlns:w15="http://schemas.microsoft.com/office/word/2012/wordml" xmlns:w16cex="http://schemas.microsoft.com/office/word/2018/wordml/cex" xmlns:w16cid="http://schemas.microsoft.com/office/word/2016/wordml/cid" xmlns:w16="http://schemas.microsoft.com/office/word/2018/wordml" xmlns:w16du="http://schemas.microsoft.com/office/word/2023/wordml/word16du" xmlns:w16sdtdh="http://schemas.microsoft.com/office/word/2020/wordml/sdtdatahash" xmlns:w16se="http://schemas.microsoft.com/office/word/2015/wordml/symex" xmlns:wpg="http://schemas.microsoft.com/office/word/2010/wordprocessingGroup" xmlns:wpi="http://schemas.microsoft.com/office/word/2010/wordprocessingInk" xmlns:wne="http://schemas.microsoft.com/office/word/2006/wordml" xmlns:wps="http://schemas.microsoft.com/office/word/2010/wordprocessingShape" mc:Ignorable="w14 w15 w16se w16cid w16 w16cex w16sdtdh w16du wp14">
   <w:footnote w:type="separator" w:id="-1">
@@ -990,19 +5077,175 @@
 </w:footnotes>
 </file>
 
+<file path=word/header1.xml><?xml version="1.0" encoding="utf-8"?>
+<w:hdr xmlns:wpc="http://schemas.microsoft.com/office/word/2010/wordprocessingCanvas" xmlns:cx="http://schemas.microsoft.com/office/drawing/2014/chartex" xmlns:cx1="http://schemas.microsoft.com/office/drawing/2015/9/8/chartex" xmlns:cx2="http://schemas.microsoft.com/office/drawing/2015/10/21/chartex" xmlns:cx3="http://schemas.microsoft.com/office/drawing/2016/5/9/chartex" xmlns:cx4="http://schemas.microsoft.com/office/drawing/2016/5/10/chartex" xmlns:cx5="http://schemas.microsoft.com/office/drawing/2016/5/11/chartex" xmlns:cx6="http://schemas.microsoft.com/office/drawing/2016/5/12/chartex" xmlns:cx7="http://schemas.microsoft.com/office/drawing/2016/5/13/chartex" xmlns:cx8="http://schemas.microsoft.com/office/drawing/2016/5/14/chartex" xmlns:mc="http://schemas.openxmlformats.org/markup-compatibility/2006" xmlns:aink="http://schemas.microsoft.com/office/drawing/2016/ink" xmlns:am3d="http://schemas.microsoft.com/office/drawing/2017/model3d" xmlns:o="urn:schemas-microsoft-com:office:office" xmlns:oel="http://schemas.microsoft.com/office/2019/extlst" xmlns:r="http://schemas.openxmlformats.org/officeDocument/2006/relationships" xmlns:m="http://schemas.openxmlformats.org/officeDocument/2006/math" xmlns:v="urn:schemas-microsoft-com:vml" xmlns:wp14="http://schemas.microsoft.com/office/word/2010/wordprocessingDrawing" xmlns:wp="http://schemas.openxmlformats.org/drawingml/2006/wordprocessingDrawing" xmlns:w10="urn:schemas-microsoft-com:office:word" xmlns:w="http://schemas.openxmlformats.org/wordprocessingml/2006/main" xmlns:w14="http://schemas.microsoft.com/office/word/2010/wordml" xmlns:w15="http://schemas.microsoft.com/office/word/2012/wordml" xmlns:w16cex="http://schemas.microsoft.com/office/word/2018/wordml/cex" xmlns:w16cid="http://schemas.microsoft.com/office/word/2016/wordml/cid" xmlns:w16="http://schemas.microsoft.com/office/word/2018/wordml" xmlns:w16du="http://schemas.microsoft.com/office/word/2023/wordml/word16du" xmlns:w16sdtdh="http://schemas.microsoft.com/office/word/2020/wordml/sdtdatahash" xmlns:w16se="http://schemas.microsoft.com/office/word/2015/wordml/symex" xmlns:wpg="http://schemas.microsoft.com/office/word/2010/wordprocessingGroup" xmlns:wpi="http://schemas.microsoft.com/office/word/2010/wordprocessingInk" xmlns:wne="http://schemas.microsoft.com/office/word/2006/wordml" xmlns:wps="http://schemas.microsoft.com/office/word/2010/wordprocessingShape" mc:Ignorable="w14 w15 w16se w16cid w16 w16cex w16sdtdh w16du wp14">
+  <w:p>
+    <w:pPr>
+      <w:pStyle w:val="Header"/>
+    </w:pPr>
+    <w:r>
+      <w:rPr>
+        <w:noProof/>
+      </w:rPr>
+      <w:drawing>
+        <wp:anchor distT="0" distB="0" distL="114300" distR="114300" simplePos="0" relativeHeight="251658240" behindDoc="0" locked="0" layoutInCell="1" allowOverlap="1" wp14:anchorId="41969EF7" wp14:editId="6AFA6BFD">
+          <wp:simplePos x="0" y="0"/>
+          <wp:positionH relativeFrom="margin">
+            <wp:align>center</wp:align>
+          </wp:positionH>
+          <wp:positionV relativeFrom="paragraph">
+            <wp:posOffset>-120650</wp:posOffset>
+          </wp:positionV>
+          <wp:extent cx="6421120" cy="777240"/>
+          <wp:effectExtent l="0" t="0" r="0" b="3810"/>
+          <wp:wrapSquare wrapText="bothSides"/>
+          <wp:docPr id="434304627" name="Picture 1"/>
+          <wp:cNvGraphicFramePr>
+            <a:graphicFrameLocks xmlns:a="http://schemas.openxmlformats.org/drawingml/2006/main" noChangeAspect="1"/>
+          </wp:cNvGraphicFramePr>
+          <a:graphic xmlns:a="http://schemas.openxmlformats.org/drawingml/2006/main">
+            <a:graphicData uri="http://schemas.openxmlformats.org/drawingml/2006/picture">
+              <pic:pic xmlns:pic="http://schemas.openxmlformats.org/drawingml/2006/picture">
+                <pic:nvPicPr>
+                  <pic:cNvPr id="348395379" name="Picture 348395379"/>
+                  <pic:cNvPicPr/>
+                </pic:nvPicPr>
+                <pic:blipFill>
+                  <a:blip r:embed="rId1">
+                    <a:extLst>
+                      <a:ext uri="{28A0092B-C50C-407E-A947-70E740481C1C}">
+                        <a14:useLocalDpi xmlns:a14="http://schemas.microsoft.com/office/drawing/2010/main" val="0"/>
+                      </a:ext>
+                    </a:extLst>
+                  </a:blip>
+                  <a:stretch>
+                    <a:fillRect/>
+                  </a:stretch>
+                </pic:blipFill>
+                <pic:spPr>
+                  <a:xfrm>
+                    <a:off x="0" y="0"/>
+                    <a:ext cx="6421120" cy="777240"/>
+                  </a:xfrm>
+                  <a:prstGeom prst="rect">
+                    <a:avLst/>
+                  </a:prstGeom>
+                </pic:spPr>
+              </pic:pic>
+            </a:graphicData>
+          </a:graphic>
+          <wp14:sizeRelH relativeFrom="page">
+            <wp14:pctWidth>0</wp14:pctWidth>
+          </wp14:sizeRelH>
+          <wp14:sizeRelV relativeFrom="page">
+            <wp14:pctHeight>0</wp14:pctHeight>
+          </wp14:sizeRelV>
+        </wp:anchor>
+      </w:drawing>
+    </w:r>
+  </w:p>
+</w:hdr>
+</file>
+
 <file path=word/numbering.xml><?xml version="1.0" encoding="utf-8"?>
 <w:numbering xmlns:wpc="http://schemas.microsoft.com/office/word/2010/wordprocessingCanvas" xmlns:cx="http://schemas.microsoft.com/office/drawing/2014/chartex" xmlns:cx1="http://schemas.microsoft.com/office/drawing/2015/9/8/chartex" xmlns:cx2="http://schemas.microsoft.com/office/drawing/2015/10/21/chartex" xmlns:cx3="http://schemas.microsoft.com/office/drawing/2016/5/9/chartex" xmlns:cx4="http://schemas.microsoft.com/office/drawing/2016/5/10/chartex" xmlns:cx5="http://schemas.microsoft.com/office/drawing/2016/5/11/chartex" xmlns:cx6="http://schemas.microsoft.com/office/drawing/2016/5/12/chartex" xmlns:cx7="http://schemas.microsoft.com/office/drawing/2016/5/13/chartex" xmlns:cx8="http://schemas.microsoft.com/office/drawing/2016/5/14/chartex" xmlns:mc="http://schemas.openxmlformats.org/markup-compatibility/2006" xmlns:aink="http://schemas.microsoft.com/office/drawing/2016/ink" xmlns:am3d="http://schemas.microsoft.com/office/drawing/2017/model3d" xmlns:o="urn:schemas-microsoft-com:office:office" xmlns:oel="http://schemas.microsoft.com/office/2019/extlst" xmlns:r="http://schemas.openxmlformats.org/officeDocument/2006/relationships" xmlns:m="http://schemas.openxmlformats.org/officeDocument/2006/math" xmlns:v="urn:schemas-microsoft-com:vml" xmlns:wp14="http://schemas.microsoft.com/office/word/2010/wordprocessingDrawing" xmlns:wp="http://schemas.openxmlformats.org/drawingml/2006/wordprocessingDrawing" xmlns:w10="urn:schemas-microsoft-com:office:word" xmlns:w="http://schemas.openxmlformats.org/wordprocessingml/2006/main" xmlns:w14="http://schemas.microsoft.com/office/word/2010/wordml" xmlns:w15="http://schemas.microsoft.com/office/word/2012/wordml" xmlns:w16cex="http://schemas.microsoft.com/office/word/2018/wordml/cex" xmlns:w16cid="http://schemas.microsoft.com/office/word/2016/wordml/cid" xmlns:w16="http://schemas.microsoft.com/office/word/2018/wordml" xmlns:w16du="http://schemas.microsoft.com/office/word/2023/wordml/word16du" xmlns:w16sdtdh="http://schemas.microsoft.com/office/word/2020/wordml/sdtdatahash" xmlns:w16se="http://schemas.microsoft.com/office/word/2015/wordml/symex" xmlns:wpg="http://schemas.microsoft.com/office/word/2010/wordprocessingGroup" xmlns:wpi="http://schemas.microsoft.com/office/word/2010/wordprocessingInk" xmlns:wne="http://schemas.microsoft.com/office/word/2006/wordml" xmlns:wps="http://schemas.microsoft.com/office/word/2010/wordprocessingShape" mc:Ignorable="w14 w15 w16se w16cid w16 w16cex w16sdtdh w16du wp14">
   <w:abstractNum w:abstractNumId="0" w15:restartNumberingAfterBreak="0">
-    <w:nsid w:val="413C609B"/>
+    <w:nsid w:val="00E87E0A"/>
     <w:multiLevelType w:val="hybridMultilevel"/>
-    <w:tmpl w:val="ABE4E270"/>
-    <w:lvl w:ilvl="0" w:tplc="38090015">
+    <w:tmpl w:val="1F8EEC66"/>
+    <w:lvl w:ilvl="0" w:tplc="3809000F">
       <w:start w:val="1"/>
-      <w:numFmt w:val="upperLetter"/>
+      <w:numFmt w:val="decimal"/>
       <w:lvlText w:val="%1."/>
       <w:lvlJc w:val="left"/>
       <w:pPr>
         <w:ind w:left="720" w:hanging="360"/>
+      </w:pPr>
+    </w:lvl>
+    <w:lvl w:ilvl="1" w:tplc="38090019" w:tentative="1">
+      <w:start w:val="1"/>
+      <w:numFmt w:val="lowerLetter"/>
+      <w:lvlText w:val="%2."/>
+      <w:lvlJc w:val="left"/>
+      <w:pPr>
+        <w:ind w:left="1440" w:hanging="360"/>
+      </w:pPr>
+    </w:lvl>
+    <w:lvl w:ilvl="2" w:tplc="3809001B" w:tentative="1">
+      <w:start w:val="1"/>
+      <w:numFmt w:val="lowerRoman"/>
+      <w:lvlText w:val="%3."/>
+      <w:lvlJc w:val="right"/>
+      <w:pPr>
+        <w:ind w:left="2160" w:hanging="180"/>
+      </w:pPr>
+    </w:lvl>
+    <w:lvl w:ilvl="3" w:tplc="3809000F" w:tentative="1">
+      <w:start w:val="1"/>
+      <w:numFmt w:val="decimal"/>
+      <w:lvlText w:val="%4."/>
+      <w:lvlJc w:val="left"/>
+      <w:pPr>
+        <w:ind w:left="2880" w:hanging="360"/>
+      </w:pPr>
+    </w:lvl>
+    <w:lvl w:ilvl="4" w:tplc="38090019" w:tentative="1">
+      <w:start w:val="1"/>
+      <w:numFmt w:val="lowerLetter"/>
+      <w:lvlText w:val="%5."/>
+      <w:lvlJc w:val="left"/>
+      <w:pPr>
+        <w:ind w:left="3600" w:hanging="360"/>
+      </w:pPr>
+    </w:lvl>
+    <w:lvl w:ilvl="5" w:tplc="3809001B" w:tentative="1">
+      <w:start w:val="1"/>
+      <w:numFmt w:val="lowerRoman"/>
+      <w:lvlText w:val="%6."/>
+      <w:lvlJc w:val="right"/>
+      <w:pPr>
+        <w:ind w:left="4320" w:hanging="180"/>
+      </w:pPr>
+    </w:lvl>
+    <w:lvl w:ilvl="6" w:tplc="3809000F" w:tentative="1">
+      <w:start w:val="1"/>
+      <w:numFmt w:val="decimal"/>
+      <w:lvlText w:val="%7."/>
+      <w:lvlJc w:val="left"/>
+      <w:pPr>
+        <w:ind w:left="5040" w:hanging="360"/>
+      </w:pPr>
+    </w:lvl>
+    <w:lvl w:ilvl="7" w:tplc="38090019" w:tentative="1">
+      <w:start w:val="1"/>
+      <w:numFmt w:val="lowerLetter"/>
+      <w:lvlText w:val="%8."/>
+      <w:lvlJc w:val="left"/>
+      <w:pPr>
+        <w:ind w:left="5760" w:hanging="360"/>
+      </w:pPr>
+    </w:lvl>
+    <w:lvl w:ilvl="8" w:tplc="3809001B" w:tentative="1">
+      <w:start w:val="1"/>
+      <w:numFmt w:val="lowerRoman"/>
+      <w:lvlText w:val="%9."/>
+      <w:lvlJc w:val="right"/>
+      <w:pPr>
+        <w:ind w:left="6480" w:hanging="180"/>
+      </w:pPr>
+    </w:lvl>
+  </w:abstractNum>
+  <w:abstractNum w:abstractNumId="1" w15:restartNumberingAfterBreak="0">
+    <w:nsid w:val="03DD67FE"/>
+    <w:multiLevelType w:val="hybridMultilevel"/>
+    <w:tmpl w:val="9BAC7AB0"/>
+    <w:lvl w:ilvl="0" w:tplc="796A41CC">
+      <w:start w:val="1"/>
+      <w:numFmt w:val="decimal"/>
+      <w:lvlText w:val="%1."/>
+      <w:lvlJc w:val="left"/>
+      <w:pPr>
+        <w:ind w:left="927" w:hanging="360"/>
       </w:pPr>
       <w:rPr>
         <w:rFonts w:hint="default"/>
@@ -1014,7 +5257,7 @@
       <w:lvlText w:val="%2."/>
       <w:lvlJc w:val="left"/>
       <w:pPr>
-        <w:ind w:left="1440" w:hanging="360"/>
+        <w:ind w:left="1647" w:hanging="360"/>
       </w:pPr>
     </w:lvl>
     <w:lvl w:ilvl="2" w:tplc="3809001B" w:tentative="1">
@@ -1023,7 +5266,7 @@
       <w:lvlText w:val="%3."/>
       <w:lvlJc w:val="right"/>
       <w:pPr>
-        <w:ind w:left="2160" w:hanging="180"/>
+        <w:ind w:left="2367" w:hanging="180"/>
       </w:pPr>
     </w:lvl>
     <w:lvl w:ilvl="3" w:tplc="3809000F" w:tentative="1">
@@ -1032,7 +5275,7 @@
       <w:lvlText w:val="%4."/>
       <w:lvlJc w:val="left"/>
       <w:pPr>
-        <w:ind w:left="2880" w:hanging="360"/>
+        <w:ind w:left="3087" w:hanging="360"/>
       </w:pPr>
     </w:lvl>
     <w:lvl w:ilvl="4" w:tplc="38090019" w:tentative="1">
@@ -1041,7 +5284,7 @@
       <w:lvlText w:val="%5."/>
       <w:lvlJc w:val="left"/>
       <w:pPr>
-        <w:ind w:left="3600" w:hanging="360"/>
+        <w:ind w:left="3807" w:hanging="360"/>
       </w:pPr>
     </w:lvl>
     <w:lvl w:ilvl="5" w:tplc="3809001B" w:tentative="1">
@@ -1050,7 +5293,7 @@
       <w:lvlText w:val="%6."/>
       <w:lvlJc w:val="right"/>
       <w:pPr>
-        <w:ind w:left="4320" w:hanging="180"/>
+        <w:ind w:left="4527" w:hanging="180"/>
       </w:pPr>
     </w:lvl>
     <w:lvl w:ilvl="6" w:tplc="3809000F" w:tentative="1">
@@ -1059,7 +5302,7 @@
       <w:lvlText w:val="%7."/>
       <w:lvlJc w:val="left"/>
       <w:pPr>
-        <w:ind w:left="5040" w:hanging="360"/>
+        <w:ind w:left="5247" w:hanging="360"/>
       </w:pPr>
     </w:lvl>
     <w:lvl w:ilvl="7" w:tplc="38090019" w:tentative="1">
@@ -1068,7 +5311,7 @@
       <w:lvlText w:val="%8."/>
       <w:lvlJc w:val="left"/>
       <w:pPr>
-        <w:ind w:left="5760" w:hanging="360"/>
+        <w:ind w:left="5967" w:hanging="360"/>
       </w:pPr>
     </w:lvl>
     <w:lvl w:ilvl="8" w:tplc="3809001B" w:tentative="1">
@@ -1077,11 +5320,278 @@
       <w:lvlText w:val="%9."/>
       <w:lvlJc w:val="right"/>
       <w:pPr>
-        <w:ind w:left="6480" w:hanging="180"/>
+        <w:ind w:left="6687" w:hanging="180"/>
       </w:pPr>
     </w:lvl>
   </w:abstractNum>
-  <w:abstractNum w:abstractNumId="1" w15:restartNumberingAfterBreak="0">
+  <w:abstractNum w:abstractNumId="2" w15:restartNumberingAfterBreak="0">
+    <w:nsid w:val="1C7F75DE"/>
+    <w:multiLevelType w:val="hybridMultilevel"/>
+    <w:tmpl w:val="7AA0B0C6"/>
+    <w:lvl w:ilvl="0" w:tplc="3809000F">
+      <w:start w:val="1"/>
+      <w:numFmt w:val="decimal"/>
+      <w:lvlText w:val="%1."/>
+      <w:lvlJc w:val="left"/>
+      <w:pPr>
+        <w:ind w:left="360" w:hanging="360"/>
+      </w:pPr>
+      <w:rPr>
+        <w:rFonts w:hint="default"/>
+      </w:rPr>
+    </w:lvl>
+    <w:lvl w:ilvl="1" w:tplc="38090019" w:tentative="1">
+      <w:start w:val="1"/>
+      <w:numFmt w:val="lowerLetter"/>
+      <w:lvlText w:val="%2."/>
+      <w:lvlJc w:val="left"/>
+      <w:pPr>
+        <w:ind w:left="1080" w:hanging="360"/>
+      </w:pPr>
+    </w:lvl>
+    <w:lvl w:ilvl="2" w:tplc="3809001B" w:tentative="1">
+      <w:start w:val="1"/>
+      <w:numFmt w:val="lowerRoman"/>
+      <w:lvlText w:val="%3."/>
+      <w:lvlJc w:val="right"/>
+      <w:pPr>
+        <w:ind w:left="1800" w:hanging="180"/>
+      </w:pPr>
+    </w:lvl>
+    <w:lvl w:ilvl="3" w:tplc="3809000F" w:tentative="1">
+      <w:start w:val="1"/>
+      <w:numFmt w:val="decimal"/>
+      <w:lvlText w:val="%4."/>
+      <w:lvlJc w:val="left"/>
+      <w:pPr>
+        <w:ind w:left="2520" w:hanging="360"/>
+      </w:pPr>
+    </w:lvl>
+    <w:lvl w:ilvl="4" w:tplc="38090019" w:tentative="1">
+      <w:start w:val="1"/>
+      <w:numFmt w:val="lowerLetter"/>
+      <w:lvlText w:val="%5."/>
+      <w:lvlJc w:val="left"/>
+      <w:pPr>
+        <w:ind w:left="3240" w:hanging="360"/>
+      </w:pPr>
+    </w:lvl>
+    <w:lvl w:ilvl="5" w:tplc="3809001B" w:tentative="1">
+      <w:start w:val="1"/>
+      <w:numFmt w:val="lowerRoman"/>
+      <w:lvlText w:val="%6."/>
+      <w:lvlJc w:val="right"/>
+      <w:pPr>
+        <w:ind w:left="3960" w:hanging="180"/>
+      </w:pPr>
+    </w:lvl>
+    <w:lvl w:ilvl="6" w:tplc="3809000F" w:tentative="1">
+      <w:start w:val="1"/>
+      <w:numFmt w:val="decimal"/>
+      <w:lvlText w:val="%7."/>
+      <w:lvlJc w:val="left"/>
+      <w:pPr>
+        <w:ind w:left="4680" w:hanging="360"/>
+      </w:pPr>
+    </w:lvl>
+    <w:lvl w:ilvl="7" w:tplc="38090019" w:tentative="1">
+      <w:start w:val="1"/>
+      <w:numFmt w:val="lowerLetter"/>
+      <w:lvlText w:val="%8."/>
+      <w:lvlJc w:val="left"/>
+      <w:pPr>
+        <w:ind w:left="5400" w:hanging="360"/>
+      </w:pPr>
+    </w:lvl>
+    <w:lvl w:ilvl="8" w:tplc="3809001B" w:tentative="1">
+      <w:start w:val="1"/>
+      <w:numFmt w:val="lowerRoman"/>
+      <w:lvlText w:val="%9."/>
+      <w:lvlJc w:val="right"/>
+      <w:pPr>
+        <w:ind w:left="6120" w:hanging="180"/>
+      </w:pPr>
+    </w:lvl>
+  </w:abstractNum>
+  <w:abstractNum w:abstractNumId="3" w15:restartNumberingAfterBreak="0">
+    <w:nsid w:val="20C31F5F"/>
+    <w:multiLevelType w:val="hybridMultilevel"/>
+    <w:tmpl w:val="D5A0DE08"/>
+    <w:lvl w:ilvl="0" w:tplc="E312ED86">
+      <w:start w:val="1"/>
+      <w:numFmt w:val="decimalZero"/>
+      <w:lvlText w:val="%1."/>
+      <w:lvlJc w:val="left"/>
+      <w:pPr>
+        <w:ind w:left="720" w:hanging="360"/>
+      </w:pPr>
+      <w:rPr>
+        <w:rFonts w:hint="default"/>
+      </w:rPr>
+    </w:lvl>
+    <w:lvl w:ilvl="1" w:tplc="38090019" w:tentative="1">
+      <w:start w:val="1"/>
+      <w:numFmt w:val="lowerLetter"/>
+      <w:lvlText w:val="%2."/>
+      <w:lvlJc w:val="left"/>
+      <w:pPr>
+        <w:ind w:left="1440" w:hanging="360"/>
+      </w:pPr>
+    </w:lvl>
+    <w:lvl w:ilvl="2" w:tplc="3809001B" w:tentative="1">
+      <w:start w:val="1"/>
+      <w:numFmt w:val="lowerRoman"/>
+      <w:lvlText w:val="%3."/>
+      <w:lvlJc w:val="right"/>
+      <w:pPr>
+        <w:ind w:left="2160" w:hanging="180"/>
+      </w:pPr>
+    </w:lvl>
+    <w:lvl w:ilvl="3" w:tplc="3809000F" w:tentative="1">
+      <w:start w:val="1"/>
+      <w:numFmt w:val="decimal"/>
+      <w:lvlText w:val="%4."/>
+      <w:lvlJc w:val="left"/>
+      <w:pPr>
+        <w:ind w:left="2880" w:hanging="360"/>
+      </w:pPr>
+    </w:lvl>
+    <w:lvl w:ilvl="4" w:tplc="38090019" w:tentative="1">
+      <w:start w:val="1"/>
+      <w:numFmt w:val="lowerLetter"/>
+      <w:lvlText w:val="%5."/>
+      <w:lvlJc w:val="left"/>
+      <w:pPr>
+        <w:ind w:left="3600" w:hanging="360"/>
+      </w:pPr>
+    </w:lvl>
+    <w:lvl w:ilvl="5" w:tplc="3809001B" w:tentative="1">
+      <w:start w:val="1"/>
+      <w:numFmt w:val="lowerRoman"/>
+      <w:lvlText w:val="%6."/>
+      <w:lvlJc w:val="right"/>
+      <w:pPr>
+        <w:ind w:left="4320" w:hanging="180"/>
+      </w:pPr>
+    </w:lvl>
+    <w:lvl w:ilvl="6" w:tplc="3809000F" w:tentative="1">
+      <w:start w:val="1"/>
+      <w:numFmt w:val="decimal"/>
+      <w:lvlText w:val="%7."/>
+      <w:lvlJc w:val="left"/>
+      <w:pPr>
+        <w:ind w:left="5040" w:hanging="360"/>
+      </w:pPr>
+    </w:lvl>
+    <w:lvl w:ilvl="7" w:tplc="38090019" w:tentative="1">
+      <w:start w:val="1"/>
+      <w:numFmt w:val="lowerLetter"/>
+      <w:lvlText w:val="%8."/>
+      <w:lvlJc w:val="left"/>
+      <w:pPr>
+        <w:ind w:left="5760" w:hanging="360"/>
+      </w:pPr>
+    </w:lvl>
+    <w:lvl w:ilvl="8" w:tplc="3809001B" w:tentative="1">
+      <w:start w:val="1"/>
+      <w:numFmt w:val="lowerRoman"/>
+      <w:lvlText w:val="%9."/>
+      <w:lvlJc w:val="right"/>
+      <w:pPr>
+        <w:ind w:left="6480" w:hanging="180"/>
+      </w:pPr>
+    </w:lvl>
+  </w:abstractNum>
+  <w:abstractNum w:abstractNumId="4" w15:restartNumberingAfterBreak="0">
+    <w:nsid w:val="413C609B"/>
+    <w:multiLevelType w:val="hybridMultilevel"/>
+    <w:tmpl w:val="ABE4E270"/>
+    <w:lvl w:ilvl="0" w:tplc="38090015">
+      <w:start w:val="1"/>
+      <w:numFmt w:val="upperLetter"/>
+      <w:lvlText w:val="%1."/>
+      <w:lvlJc w:val="left"/>
+      <w:pPr>
+        <w:ind w:left="720" w:hanging="360"/>
+      </w:pPr>
+      <w:rPr>
+        <w:rFonts w:hint="default"/>
+      </w:rPr>
+    </w:lvl>
+    <w:lvl w:ilvl="1" w:tplc="38090019" w:tentative="1">
+      <w:start w:val="1"/>
+      <w:numFmt w:val="lowerLetter"/>
+      <w:lvlText w:val="%2."/>
+      <w:lvlJc w:val="left"/>
+      <w:pPr>
+        <w:ind w:left="1440" w:hanging="360"/>
+      </w:pPr>
+    </w:lvl>
+    <w:lvl w:ilvl="2" w:tplc="3809001B" w:tentative="1">
+      <w:start w:val="1"/>
+      <w:numFmt w:val="lowerRoman"/>
+      <w:lvlText w:val="%3."/>
+      <w:lvlJc w:val="right"/>
+      <w:pPr>
+        <w:ind w:left="2160" w:hanging="180"/>
+      </w:pPr>
+    </w:lvl>
+    <w:lvl w:ilvl="3" w:tplc="3809000F" w:tentative="1">
+      <w:start w:val="1"/>
+      <w:numFmt w:val="decimal"/>
+      <w:lvlText w:val="%4."/>
+      <w:lvlJc w:val="left"/>
+      <w:pPr>
+        <w:ind w:left="2880" w:hanging="360"/>
+      </w:pPr>
+    </w:lvl>
+    <w:lvl w:ilvl="4" w:tplc="38090019" w:tentative="1">
+      <w:start w:val="1"/>
+      <w:numFmt w:val="lowerLetter"/>
+      <w:lvlText w:val="%5."/>
+      <w:lvlJc w:val="left"/>
+      <w:pPr>
+        <w:ind w:left="3600" w:hanging="360"/>
+      </w:pPr>
+    </w:lvl>
+    <w:lvl w:ilvl="5" w:tplc="3809001B" w:tentative="1">
+      <w:start w:val="1"/>
+      <w:numFmt w:val="lowerRoman"/>
+      <w:lvlText w:val="%6."/>
+      <w:lvlJc w:val="right"/>
+      <w:pPr>
+        <w:ind w:left="4320" w:hanging="180"/>
+      </w:pPr>
+    </w:lvl>
+    <w:lvl w:ilvl="6" w:tplc="3809000F" w:tentative="1">
+      <w:start w:val="1"/>
+      <w:numFmt w:val="decimal"/>
+      <w:lvlText w:val="%7."/>
+      <w:lvlJc w:val="left"/>
+      <w:pPr>
+        <w:ind w:left="5040" w:hanging="360"/>
+      </w:pPr>
+    </w:lvl>
+    <w:lvl w:ilvl="7" w:tplc="38090019" w:tentative="1">
+      <w:start w:val="1"/>
+      <w:numFmt w:val="lowerLetter"/>
+      <w:lvlText w:val="%8."/>
+      <w:lvlJc w:val="left"/>
+      <w:pPr>
+        <w:ind w:left="5760" w:hanging="360"/>
+      </w:pPr>
+    </w:lvl>
+    <w:lvl w:ilvl="8" w:tplc="3809001B" w:tentative="1">
+      <w:start w:val="1"/>
+      <w:numFmt w:val="lowerRoman"/>
+      <w:lvlText w:val="%9."/>
+      <w:lvlJc w:val="right"/>
+      <w:pPr>
+        <w:ind w:left="6480" w:hanging="180"/>
+      </w:pPr>
+    </w:lvl>
+  </w:abstractNum>
+  <w:abstractNum w:abstractNumId="5" w15:restartNumberingAfterBreak="0">
     <w:nsid w:val="729D3CEA"/>
     <w:multiLevelType w:val="hybridMultilevel"/>
     <w:tmpl w:val="DDCA3DA2"/>
@@ -1194,7 +5704,7 @@
       </w:rPr>
     </w:lvl>
   </w:abstractNum>
-  <w:abstractNum w:abstractNumId="2" w15:restartNumberingAfterBreak="0">
+  <w:abstractNum w:abstractNumId="6" w15:restartNumberingAfterBreak="0">
     <w:nsid w:val="72E751B7"/>
     <w:multiLevelType w:val="hybridMultilevel"/>
     <w:tmpl w:val="37262D42"/>
@@ -1308,12 +5818,24 @@
     </w:lvl>
   </w:abstractNum>
   <w:num w:numId="1" w16cid:durableId="1741635476">
+    <w:abstractNumId w:val="4"/>
+  </w:num>
+  <w:num w:numId="2" w16cid:durableId="263808603">
+    <w:abstractNumId w:val="6"/>
+  </w:num>
+  <w:num w:numId="3" w16cid:durableId="1632514754">
+    <w:abstractNumId w:val="5"/>
+  </w:num>
+  <w:num w:numId="4" w16cid:durableId="691223825">
+    <w:abstractNumId w:val="3"/>
+  </w:num>
+  <w:num w:numId="5" w16cid:durableId="35862854">
+    <w:abstractNumId w:val="2"/>
+  </w:num>
+  <w:num w:numId="6" w16cid:durableId="1837527034">
     <w:abstractNumId w:val="0"/>
   </w:num>
-  <w:num w:numId="2" w16cid:durableId="263808603">
-    <w:abstractNumId w:val="2"/>
-  </w:num>
-  <w:num w:numId="3" w16cid:durableId="1632514754">
+  <w:num w:numId="7" w16cid:durableId="346181144">
     <w:abstractNumId w:val="1"/>
   </w:num>
 </w:numbering>
@@ -1518,7 +6040,7 @@
     <w:lsdException w:name="Medium Shading 2 Accent 1" w:uiPriority="64"/>
     <w:lsdException w:name="Medium List 1 Accent 1" w:uiPriority="65"/>
     <w:lsdException w:name="Revision" w:semiHidden="1"/>
-    <w:lsdException w:name="List Paragraph" w:uiPriority="34" w:qFormat="1"/>
+    <w:lsdException w:name="List Paragraph" w:uiPriority="1" w:qFormat="1"/>
     <w:lsdException w:name="Quote" w:uiPriority="29" w:qFormat="1"/>
     <w:lsdException w:name="Intense Quote" w:uiPriority="30" w:qFormat="1"/>
     <w:lsdException w:name="Medium List 2 Accent 1" w:uiPriority="66"/>
@@ -1747,7 +6269,6 @@
     <w:next w:val="Normal"/>
     <w:link w:val="Heading2Char"/>
     <w:uiPriority w:val="9"/>
-    <w:semiHidden/>
     <w:unhideWhenUsed/>
     <w:qFormat/>
     <w:rsid w:val="00CD5002"/>
@@ -1964,7 +6485,6 @@
     <w:basedOn w:val="DefaultParagraphFont"/>
     <w:link w:val="Heading2"/>
     <w:uiPriority w:val="9"/>
-    <w:semiHidden/>
     <w:rsid w:val="00CD5002"/>
     <w:rPr>
       <w:rFonts w:asciiTheme="majorHAnsi" w:eastAsiaTheme="majorEastAsia" w:hAnsiTheme="majorHAnsi" w:cstheme="majorBidi"/>
@@ -2167,7 +6687,7 @@
   <w:style w:type="paragraph" w:styleId="ListParagraph">
     <w:name w:val="List Paragraph"/>
     <w:basedOn w:val="Normal"/>
-    <w:uiPriority w:val="34"/>
+    <w:uiPriority w:val="1"/>
     <w:qFormat/>
     <w:rsid w:val="00CD5002"/>
     <w:pPr>

--- a/public/skpi-template/skpi.docx
+++ b/public/skpi-template/skpi.docx
@@ -17,8 +17,8 @@
         <w:tblLook w:val="04A0" w:firstRow="1" w:lastRow="0" w:firstColumn="1" w:lastColumn="0" w:noHBand="0" w:noVBand="1"/>
       </w:tblPr>
       <w:tblGrid>
-        <w:gridCol w:w="4947"/>
-        <w:gridCol w:w="4079"/>
+        <w:gridCol w:w="4094"/>
+        <w:gridCol w:w="4932"/>
       </w:tblGrid>
       <w:tr>
         <w:tc>
@@ -127,7 +127,58 @@
                 <w:szCs w:val="28"/>
                 <w:lang w:val="en-US"/>
               </w:rPr>
-              <w:t>${</w:t>
+              <w:t>SKPI/${</w:t>
+            </w:r>
+            <w:proofErr w:type="spellStart"/>
+            <w:r>
+              <w:rPr>
+                <w:rFonts w:ascii="Arial Nova Cond" w:hAnsi="Arial Nova Cond" w:cstheme="minorHAnsi"/>
+                <w:b/>
+                <w:bCs/>
+                <w:color w:val="0F4761" w:themeColor="accent1" w:themeShade="BF"/>
+                <w:sz w:val="28"/>
+                <w:szCs w:val="28"/>
+              </w:rPr>
+              <w:t>kodeProdi</w:t>
+            </w:r>
+            <w:proofErr w:type="spellEnd"/>
+            <w:r>
+              <w:rPr>
+                <w:rFonts w:ascii="Arial Nova Cond" w:hAnsi="Arial Nova Cond" w:cstheme="minorHAnsi"/>
+                <w:b/>
+                <w:bCs/>
+                <w:color w:val="0F4761" w:themeColor="accent1" w:themeShade="BF"/>
+                <w:sz w:val="28"/>
+                <w:szCs w:val="28"/>
+                <w:lang w:val="en-US"/>
+              </w:rPr>
+              <w:t>}/FT/${</w:t>
+            </w:r>
+            <w:proofErr w:type="spellStart"/>
+            <w:r>
+              <w:rPr>
+                <w:rFonts w:ascii="Arial Nova Cond" w:hAnsi="Arial Nova Cond" w:cstheme="minorHAnsi"/>
+                <w:b/>
+                <w:bCs/>
+                <w:color w:val="0F4761" w:themeColor="accent1" w:themeShade="BF"/>
+                <w:sz w:val="28"/>
+                <w:szCs w:val="28"/>
+                <w:lang w:val="en-US"/>
+              </w:rPr>
+              <w:t>tahun</w:t>
+            </w:r>
+            <w:proofErr w:type="spellEnd"/>
+            <w:r>
+              <w:rPr>
+                <w:rFonts w:ascii="Arial Nova Cond" w:hAnsi="Arial Nova Cond" w:cstheme="minorHAnsi"/>
+                <w:b/>
+                <w:bCs/>
+                <w:color w:val="0F4761" w:themeColor="accent1" w:themeShade="BF"/>
+                <w:sz w:val="28"/>
+                <w:szCs w:val="28"/>
+                <w:lang w:val="en-US"/>
+              </w:rPr>
+              <w:t>}/${</w:t>
             </w:r>
             <w:proofErr w:type="spellStart"/>
             <w:r>
@@ -199,8 +250,7 @@
               <w:rPr>
                 <w:rFonts w:ascii="Arial Nova Cond" w:hAnsi="Arial Nova Cond" w:cstheme="minorHAnsi"/>
                 <w:color w:val="156082" w:themeColor="accent1"/>
-                <w:sz w:val="22"/>
-                <w:szCs w:val="22"/>
+                <w:sz w:val="21"/>
                 <w:lang w:val="en-US"/>
               </w:rPr>
             </w:pPr>
@@ -209,8 +259,7 @@
               <w:rPr>
                 <w:rFonts w:ascii="Arial Nova Cond" w:hAnsi="Arial Nova Cond" w:cstheme="minorHAnsi"/>
                 <w:color w:val="0F4761" w:themeColor="accent1" w:themeShade="BF"/>
-                <w:sz w:val="22"/>
-                <w:szCs w:val="22"/>
+                <w:sz w:val="21"/>
                 <w:lang w:val="en-US"/>
               </w:rPr>
               <w:t xml:space="preserve">Surat </w:t>
@@ -220,8 +269,7 @@
               <w:rPr>
                 <w:rFonts w:ascii="Arial Nova Cond" w:hAnsi="Arial Nova Cond" w:cstheme="minorHAnsi"/>
                 <w:color w:val="0F4761" w:themeColor="accent1" w:themeShade="BF"/>
-                <w:sz w:val="22"/>
-                <w:szCs w:val="22"/>
+                <w:sz w:val="21"/>
                 <w:lang w:val="en-US"/>
               </w:rPr>
               <w:t>Keterangan</w:t>
@@ -231,8 +279,7 @@
               <w:rPr>
                 <w:rFonts w:ascii="Arial Nova Cond" w:hAnsi="Arial Nova Cond" w:cstheme="minorHAnsi"/>
                 <w:color w:val="0F4761" w:themeColor="accent1" w:themeShade="BF"/>
-                <w:sz w:val="22"/>
-                <w:szCs w:val="22"/>
+                <w:sz w:val="21"/>
                 <w:lang w:val="en-US"/>
               </w:rPr>
               <w:t xml:space="preserve"> </w:t>
@@ -242,8 +289,7 @@
               <w:rPr>
                 <w:rFonts w:ascii="Arial Nova Cond" w:hAnsi="Arial Nova Cond" w:cstheme="minorHAnsi"/>
                 <w:color w:val="0F4761" w:themeColor="accent1" w:themeShade="BF"/>
-                <w:sz w:val="22"/>
-                <w:szCs w:val="22"/>
+                <w:sz w:val="21"/>
                 <w:lang w:val="en-US"/>
               </w:rPr>
               <w:t>Pendamping</w:t>
@@ -253,10 +299,145 @@
               <w:rPr>
                 <w:rFonts w:ascii="Arial Nova Cond" w:hAnsi="Arial Nova Cond" w:cstheme="minorHAnsi"/>
                 <w:color w:val="0F4761" w:themeColor="accent1" w:themeShade="BF"/>
-                <w:sz w:val="22"/>
-                <w:szCs w:val="22"/>
+                <w:sz w:val="21"/>
                 <w:lang w:val="en-US"/>
               </w:rPr>
+              <w:t xml:space="preserve"> </w:t>
+            </w:r>
+            <w:r>
+              <w:rPr>
+                <w:rFonts w:ascii="Arial Nova Cond" w:hAnsi="Arial Nova Cond" w:cstheme="minorHAnsi"/>
+                <w:color w:val="0F4761" w:themeColor="accent1" w:themeShade="BF"/>
+                <w:sz w:val="21"/>
+                <w:lang w:val="en-US"/>
+              </w:rPr>
+              <w:t>I</w:t>
+            </w:r>
+            <w:r>
+              <w:rPr>
+                <w:rFonts w:ascii="Arial Nova Cond" w:hAnsi="Arial Nova Cond" w:cstheme="minorHAnsi"/>
+                <w:color w:val="0F4761" w:themeColor="accent1" w:themeShade="BF"/>
+                <w:sz w:val="21"/>
+                <w:lang w:val="en-US"/>
+              </w:rPr>
+              <w:t xml:space="preserve">jazah </w:t>
+            </w:r>
+            <w:proofErr w:type="spellStart"/>
+            <w:r>
+              <w:rPr>
+                <w:rFonts w:ascii="Arial Nova Cond" w:hAnsi="Arial Nova Cond" w:cstheme="minorHAnsi"/>
+                <w:color w:val="0F4761" w:themeColor="accent1" w:themeShade="BF"/>
+                <w:sz w:val="21"/>
+                <w:lang w:val="en-US"/>
+              </w:rPr>
+              <w:t>menerangkan</w:t>
+            </w:r>
+            <w:proofErr w:type="spellEnd"/>
+            <w:r>
+              <w:rPr>
+                <w:rFonts w:ascii="Arial Nova Cond" w:hAnsi="Arial Nova Cond" w:cstheme="minorHAnsi"/>
+                <w:color w:val="0F4761" w:themeColor="accent1" w:themeShade="BF"/>
+                <w:sz w:val="21"/>
+                <w:lang w:val="en-US"/>
+              </w:rPr>
+              <w:t xml:space="preserve"> </w:t>
+            </w:r>
+            <w:proofErr w:type="spellStart"/>
+            <w:r>
+              <w:rPr>
+                <w:rFonts w:ascii="Arial Nova Cond" w:hAnsi="Arial Nova Cond" w:cstheme="minorHAnsi"/>
+                <w:color w:val="0F4761" w:themeColor="accent1" w:themeShade="BF"/>
+                <w:sz w:val="21"/>
+                <w:lang w:val="en-US"/>
+              </w:rPr>
+              <w:t>cap</w:t>
+            </w:r>
+            <w:r>
+              <w:rPr>
+                <w:rFonts w:ascii="Arial Nova Cond" w:hAnsi="Arial Nova Cond" w:cstheme="minorHAnsi"/>
+                <w:color w:val="0F4761" w:themeColor="accent1" w:themeShade="BF"/>
+                <w:sz w:val="21"/>
+                <w:lang w:val="en-US"/>
+              </w:rPr>
+              <w:t>a</w:t>
+            </w:r>
+            <w:r>
+              <w:rPr>
+                <w:rFonts w:ascii="Arial Nova Cond" w:hAnsi="Arial Nova Cond" w:cstheme="minorHAnsi"/>
+                <w:color w:val="0F4761" w:themeColor="accent1" w:themeShade="BF"/>
+                <w:sz w:val="21"/>
+                <w:lang w:val="en-US"/>
+              </w:rPr>
+              <w:t>ian</w:t>
+            </w:r>
+            <w:proofErr w:type="spellEnd"/>
+            <w:r>
+              <w:rPr>
+                <w:rFonts w:ascii="Arial Nova Cond" w:hAnsi="Arial Nova Cond" w:cstheme="minorHAnsi"/>
+                <w:color w:val="0F4761" w:themeColor="accent1" w:themeShade="BF"/>
+                <w:sz w:val="21"/>
+                <w:lang w:val="en-US"/>
+              </w:rPr>
+              <w:t xml:space="preserve"> dan </w:t>
+            </w:r>
+            <w:proofErr w:type="spellStart"/>
+            <w:r>
+              <w:rPr>
+                <w:rFonts w:ascii="Arial Nova Cond" w:hAnsi="Arial Nova Cond" w:cstheme="minorHAnsi"/>
+                <w:color w:val="0F4761" w:themeColor="accent1" w:themeShade="BF"/>
+                <w:sz w:val="21"/>
+                <w:lang w:val="en-US"/>
+              </w:rPr>
+              <w:t>prestasi</w:t>
+            </w:r>
+            <w:proofErr w:type="spellEnd"/>
+            <w:r>
+              <w:rPr>
+                <w:rFonts w:ascii="Arial Nova Cond" w:hAnsi="Arial Nova Cond" w:cstheme="minorHAnsi"/>
+                <w:color w:val="0F4761" w:themeColor="accent1" w:themeShade="BF"/>
+                <w:sz w:val="21"/>
+                <w:lang w:val="en-US"/>
+              </w:rPr>
+              <w:t xml:space="preserve"> </w:t>
+            </w:r>
+            <w:proofErr w:type="spellStart"/>
+            <w:r>
+              <w:rPr>
+                <w:rFonts w:ascii="Arial Nova Cond" w:hAnsi="Arial Nova Cond" w:cstheme="minorHAnsi"/>
+                <w:color w:val="0F4761" w:themeColor="accent1" w:themeShade="BF"/>
+                <w:sz w:val="21"/>
+                <w:lang w:val="en-US"/>
+              </w:rPr>
+              <w:t>dari</w:t>
+            </w:r>
+            <w:proofErr w:type="spellEnd"/>
+            <w:r>
+              <w:rPr>
+                <w:rFonts w:ascii="Arial Nova Cond" w:hAnsi="Arial Nova Cond" w:cstheme="minorHAnsi"/>
+                <w:color w:val="0F4761" w:themeColor="accent1" w:themeShade="BF"/>
+                <w:sz w:val="21"/>
+                <w:lang w:val="en-US"/>
+              </w:rPr>
+              <w:t xml:space="preserve"> </w:t>
+            </w:r>
+            <w:proofErr w:type="spellStart"/>
+            <w:r>
+              <w:rPr>
+                <w:rFonts w:ascii="Arial Nova Cond" w:hAnsi="Arial Nova Cond" w:cstheme="minorHAnsi"/>
+                <w:color w:val="0F4761" w:themeColor="accent1" w:themeShade="BF"/>
+                <w:sz w:val="21"/>
+                <w:lang w:val="en-US"/>
+              </w:rPr>
+              <w:t>pemegang</w:t>
+            </w:r>
+            <w:proofErr w:type="spellEnd"/>
+            <w:r>
+              <w:rPr>
+                <w:rFonts w:ascii="Arial Nova Cond" w:hAnsi="Arial Nova Cond" w:cstheme="minorHAnsi"/>
+                <w:color w:val="0F4761" w:themeColor="accent1" w:themeShade="BF"/>
+                <w:sz w:val="21"/>
+                <w:lang w:val="en-US"/>
+              </w:rPr>
               <w:t xml:space="preserve"> ijazah </w:t>
             </w:r>
             <w:proofErr w:type="spellStart"/>
@@ -264,215 +445,95 @@
               <w:rPr>
                 <w:rFonts w:ascii="Arial Nova Cond" w:hAnsi="Arial Nova Cond" w:cstheme="minorHAnsi"/>
                 <w:color w:val="0F4761" w:themeColor="accent1" w:themeShade="BF"/>
-                <w:sz w:val="22"/>
-                <w:szCs w:val="22"/>
+                <w:sz w:val="21"/>
                 <w:lang w:val="en-US"/>
               </w:rPr>
-              <w:t>menerangkan</w:t>
+              <w:t>selama</w:t>
             </w:r>
             <w:proofErr w:type="spellEnd"/>
             <w:r>
               <w:rPr>
                 <w:rFonts w:ascii="Arial Nova Cond" w:hAnsi="Arial Nova Cond" w:cstheme="minorHAnsi"/>
                 <w:color w:val="0F4761" w:themeColor="accent1" w:themeShade="BF"/>
-                <w:sz w:val="22"/>
-                <w:szCs w:val="22"/>
+                <w:sz w:val="21"/>
                 <w:lang w:val="en-US"/>
               </w:rPr>
-              <w:t xml:space="preserve"> </w:t>
+              <w:t xml:space="preserve"> masa </w:t>
             </w:r>
             <w:proofErr w:type="spellStart"/>
             <w:r>
               <w:rPr>
                 <w:rFonts w:ascii="Arial Nova Cond" w:hAnsi="Arial Nova Cond" w:cstheme="minorHAnsi"/>
                 <w:color w:val="0F4761" w:themeColor="accent1" w:themeShade="BF"/>
-                <w:sz w:val="22"/>
-                <w:szCs w:val="22"/>
+                <w:sz w:val="21"/>
                 <w:lang w:val="en-US"/>
               </w:rPr>
-              <w:t>capian</w:t>
+              <w:t>studi</w:t>
             </w:r>
             <w:proofErr w:type="spellEnd"/>
             <w:r>
               <w:rPr>
                 <w:rFonts w:ascii="Arial Nova Cond" w:hAnsi="Arial Nova Cond" w:cstheme="minorHAnsi"/>
                 <w:color w:val="0F4761" w:themeColor="accent1" w:themeShade="BF"/>
-                <w:sz w:val="22"/>
-                <w:szCs w:val="22"/>
+                <w:sz w:val="21"/>
                 <w:lang w:val="en-US"/>
               </w:rPr>
-              <w:t xml:space="preserve"> dan </w:t>
+              <w:t xml:space="preserve"> di </w:t>
             </w:r>
             <w:proofErr w:type="spellStart"/>
             <w:r>
               <w:rPr>
                 <w:rFonts w:ascii="Arial Nova Cond" w:hAnsi="Arial Nova Cond" w:cstheme="minorHAnsi"/>
                 <w:color w:val="0F4761" w:themeColor="accent1" w:themeShade="BF"/>
-                <w:sz w:val="22"/>
-                <w:szCs w:val="22"/>
+                <w:sz w:val="21"/>
                 <w:lang w:val="en-US"/>
               </w:rPr>
-              <w:t>prestasi</w:t>
+              <w:t>Fakultas</w:t>
             </w:r>
             <w:proofErr w:type="spellEnd"/>
             <w:r>
               <w:rPr>
                 <w:rFonts w:ascii="Arial Nova Cond" w:hAnsi="Arial Nova Cond" w:cstheme="minorHAnsi"/>
                 <w:color w:val="0F4761" w:themeColor="accent1" w:themeShade="BF"/>
-                <w:sz w:val="22"/>
-                <w:szCs w:val="22"/>
+                <w:sz w:val="21"/>
                 <w:lang w:val="en-US"/>
               </w:rPr>
-              <w:t xml:space="preserve"> </w:t>
-            </w:r>
-            <w:proofErr w:type="spellStart"/>
+              <w:t xml:space="preserve"> Teknik Program Studi </w:t>
+            </w:r>
             <w:r>
               <w:rPr>
                 <w:rFonts w:ascii="Arial Nova Cond" w:hAnsi="Arial Nova Cond" w:cstheme="minorHAnsi"/>
                 <w:color w:val="0F4761" w:themeColor="accent1" w:themeShade="BF"/>
-                <w:sz w:val="22"/>
-                <w:szCs w:val="22"/>
+                <w:sz w:val="21"/>
                 <w:lang w:val="en-US"/>
               </w:rPr>
-              <w:t>dari</w:t>
-            </w:r>
-            <w:proofErr w:type="spellEnd"/>
+              <w:t>${</w:t>
+            </w:r>
+            <w:proofErr w:type="spellStart"/>
             <w:r>
               <w:rPr>
                 <w:rFonts w:ascii="Arial Nova Cond" w:hAnsi="Arial Nova Cond" w:cstheme="minorHAnsi"/>
                 <w:color w:val="0F4761" w:themeColor="accent1" w:themeShade="BF"/>
-                <w:sz w:val="22"/>
-                <w:szCs w:val="22"/>
+                <w:sz w:val="21"/>
                 <w:lang w:val="en-US"/>
               </w:rPr>
-              <w:t xml:space="preserve"> </w:t>
-            </w:r>
-            <w:proofErr w:type="spellStart"/>
+              <w:t>program_studi</w:t>
+            </w:r>
+            <w:proofErr w:type="spellEnd"/>
             <w:r>
               <w:rPr>
                 <w:rFonts w:ascii="Arial Nova Cond" w:hAnsi="Arial Nova Cond" w:cstheme="minorHAnsi"/>
                 <w:color w:val="0F4761" w:themeColor="accent1" w:themeShade="BF"/>
-                <w:sz w:val="22"/>
-                <w:szCs w:val="22"/>
+                <w:sz w:val="21"/>
                 <w:lang w:val="en-US"/>
               </w:rPr>
-              <w:t>pemegang</w:t>
-            </w:r>
-            <w:proofErr w:type="spellEnd"/>
+              <w:t>}</w:t>
+            </w:r>
             <w:r>
               <w:rPr>
                 <w:rFonts w:ascii="Arial Nova Cond" w:hAnsi="Arial Nova Cond" w:cstheme="minorHAnsi"/>
                 <w:color w:val="0F4761" w:themeColor="accent1" w:themeShade="BF"/>
-                <w:sz w:val="22"/>
-                <w:szCs w:val="22"/>
-                <w:lang w:val="en-US"/>
-              </w:rPr>
-              <w:t xml:space="preserve"> ijazah </w:t>
-            </w:r>
-            <w:proofErr w:type="spellStart"/>
-            <w:r>
-              <w:rPr>
-                <w:rFonts w:ascii="Arial Nova Cond" w:hAnsi="Arial Nova Cond" w:cstheme="minorHAnsi"/>
-                <w:color w:val="0F4761" w:themeColor="accent1" w:themeShade="BF"/>
-                <w:sz w:val="22"/>
-                <w:szCs w:val="22"/>
-                <w:lang w:val="en-US"/>
-              </w:rPr>
-              <w:t>selama</w:t>
-            </w:r>
-            <w:proofErr w:type="spellEnd"/>
-            <w:r>
-              <w:rPr>
-                <w:rFonts w:ascii="Arial Nova Cond" w:hAnsi="Arial Nova Cond" w:cstheme="minorHAnsi"/>
-                <w:color w:val="0F4761" w:themeColor="accent1" w:themeShade="BF"/>
-                <w:sz w:val="22"/>
-                <w:szCs w:val="22"/>
-                <w:lang w:val="en-US"/>
-              </w:rPr>
-              <w:t xml:space="preserve"> masa </w:t>
-            </w:r>
-            <w:proofErr w:type="spellStart"/>
-            <w:r>
-              <w:rPr>
-                <w:rFonts w:ascii="Arial Nova Cond" w:hAnsi="Arial Nova Cond" w:cstheme="minorHAnsi"/>
-                <w:color w:val="0F4761" w:themeColor="accent1" w:themeShade="BF"/>
-                <w:sz w:val="22"/>
-                <w:szCs w:val="22"/>
-                <w:lang w:val="en-US"/>
-              </w:rPr>
-              <w:t>studi</w:t>
-            </w:r>
-            <w:proofErr w:type="spellEnd"/>
-            <w:r>
-              <w:rPr>
-                <w:rFonts w:ascii="Arial Nova Cond" w:hAnsi="Arial Nova Cond" w:cstheme="minorHAnsi"/>
-                <w:color w:val="0F4761" w:themeColor="accent1" w:themeShade="BF"/>
-                <w:sz w:val="22"/>
-                <w:szCs w:val="22"/>
-                <w:lang w:val="en-US"/>
-              </w:rPr>
-              <w:t xml:space="preserve"> di </w:t>
-            </w:r>
-            <w:proofErr w:type="spellStart"/>
-            <w:r>
-              <w:rPr>
-                <w:rFonts w:ascii="Arial Nova Cond" w:hAnsi="Arial Nova Cond" w:cstheme="minorHAnsi"/>
-                <w:color w:val="0F4761" w:themeColor="accent1" w:themeShade="BF"/>
-                <w:sz w:val="22"/>
-                <w:szCs w:val="22"/>
-                <w:lang w:val="en-US"/>
-              </w:rPr>
-              <w:t>Fakultas</w:t>
-            </w:r>
-            <w:proofErr w:type="spellEnd"/>
-            <w:r>
-              <w:rPr>
-                <w:rFonts w:ascii="Arial Nova Cond" w:hAnsi="Arial Nova Cond" w:cstheme="minorHAnsi"/>
-                <w:color w:val="0F4761" w:themeColor="accent1" w:themeShade="BF"/>
-                <w:sz w:val="22"/>
-                <w:szCs w:val="22"/>
-                <w:lang w:val="en-US"/>
-              </w:rPr>
-              <w:t xml:space="preserve"> Teknik Program Studi </w:t>
-            </w:r>
-            <w:r>
-              <w:rPr>
-                <w:rFonts w:ascii="Arial Nova Cond" w:hAnsi="Arial Nova Cond" w:cstheme="minorHAnsi"/>
-                <w:color w:val="0F4761" w:themeColor="accent1" w:themeShade="BF"/>
-                <w:sz w:val="22"/>
-                <w:szCs w:val="22"/>
-                <w:lang w:val="en-US"/>
-              </w:rPr>
-              <w:t>${</w:t>
-            </w:r>
-            <w:proofErr w:type="spellStart"/>
-            <w:r>
-              <w:rPr>
-                <w:rFonts w:ascii="Arial Nova Cond" w:hAnsi="Arial Nova Cond" w:cstheme="minorHAnsi"/>
-                <w:color w:val="0F4761" w:themeColor="accent1" w:themeShade="BF"/>
-                <w:sz w:val="22"/>
-                <w:szCs w:val="22"/>
-                <w:lang w:val="en-US"/>
-              </w:rPr>
-              <w:t>program_studi</w:t>
-            </w:r>
-            <w:proofErr w:type="spellEnd"/>
-            <w:r>
-              <w:rPr>
-                <w:rFonts w:ascii="Arial Nova Cond" w:hAnsi="Arial Nova Cond" w:cstheme="minorHAnsi"/>
-                <w:color w:val="0F4761" w:themeColor="accent1" w:themeShade="BF"/>
-                <w:sz w:val="22"/>
-                <w:szCs w:val="22"/>
-                <w:lang w:val="en-US"/>
-              </w:rPr>
-              <w:t>}</w:t>
-            </w:r>
-            <w:r>
-              <w:rPr>
-                <w:rFonts w:ascii="Arial Nova Cond" w:hAnsi="Arial Nova Cond" w:cstheme="minorHAnsi"/>
-                <w:color w:val="0F4761" w:themeColor="accent1" w:themeShade="BF"/>
-                <w:sz w:val="22"/>
-                <w:szCs w:val="22"/>
+                <w:sz w:val="21"/>
                 <w:lang w:val="en-US"/>
               </w:rPr>
               <w:t xml:space="preserve"> - Universitas Islam Bandung</w:t>
@@ -515,7 +576,7 @@
     <w:tbl>
       <w:tblPr>
         <w:tblStyle w:val="TableGrid"/>
-        <w:tblW w:w="0" w:type="auto"/>
+        <w:tblW w:w="9327" w:type="dxa"/>
         <w:tblInd w:w="567" w:type="dxa"/>
         <w:tblBorders>
           <w:top w:val="none" w:sz="0" w:space="0" w:color="auto"/>
@@ -528,13 +589,13 @@
         <w:tblLook w:val="04A0" w:firstRow="1" w:lastRow="0" w:firstColumn="1" w:lastColumn="0" w:noHBand="0" w:noVBand="1"/>
       </w:tblPr>
       <w:tblGrid>
-        <w:gridCol w:w="4225"/>
+        <w:gridCol w:w="5103"/>
         <w:gridCol w:w="4224"/>
       </w:tblGrid>
       <w:tr>
         <w:tc>
           <w:tcPr>
-            <w:tcW w:w="4225" w:type="dxa"/>
+            <w:tcW w:w="5103" w:type="dxa"/>
           </w:tcPr>
           <w:p>
             <w:pPr>
@@ -671,7 +732,7 @@
       <w:tr>
         <w:tc>
           <w:tcPr>
-            <w:tcW w:w="4225" w:type="dxa"/>
+            <w:tcW w:w="5103" w:type="dxa"/>
           </w:tcPr>
           <w:p>
             <w:pPr>
@@ -873,7 +934,7 @@
       <w:tr>
         <w:tc>
           <w:tcPr>
-            <w:tcW w:w="4225" w:type="dxa"/>
+            <w:tcW w:w="5103" w:type="dxa"/>
           </w:tcPr>
           <w:p>
             <w:pPr>
@@ -1026,7 +1087,7 @@
       <w:tr>
         <w:tc>
           <w:tcPr>
-            <w:tcW w:w="4225" w:type="dxa"/>
+            <w:tcW w:w="5103" w:type="dxa"/>
           </w:tcPr>
           <w:p>
             <w:pPr>
@@ -1195,7 +1256,7 @@
     <w:tbl>
       <w:tblPr>
         <w:tblStyle w:val="TableGrid"/>
-        <w:tblW w:w="0" w:type="auto"/>
+        <w:tblW w:w="8930" w:type="dxa"/>
         <w:tblInd w:w="567" w:type="dxa"/>
         <w:tblBorders>
           <w:top w:val="none" w:sz="0" w:space="0" w:color="auto"/>
@@ -1208,13 +1269,13 @@
         <w:tblLook w:val="04A0" w:firstRow="1" w:lastRow="0" w:firstColumn="1" w:lastColumn="0" w:noHBand="0" w:noVBand="1"/>
       </w:tblPr>
       <w:tblGrid>
-        <w:gridCol w:w="4225"/>
-        <w:gridCol w:w="4224"/>
+        <w:gridCol w:w="5103"/>
+        <w:gridCol w:w="3827"/>
       </w:tblGrid>
       <w:tr>
         <w:tc>
           <w:tcPr>
-            <w:tcW w:w="4225" w:type="dxa"/>
+            <w:tcW w:w="5103" w:type="dxa"/>
             <w:vAlign w:val="center"/>
           </w:tcPr>
           <w:p>
@@ -1269,7 +1330,7 @@
             <w:pPr>
               <w:widowControl w:val="0"/>
               <w:rPr>
-                <w:rFonts w:ascii="Arial" w:hAnsi="Arial" w:cs="Arial"/>
+                <w:rFonts w:ascii="Arial Nova Cond" w:hAnsi="Arial Nova Cond" w:cs="Arial"/>
                 <w:color w:val="000000" w:themeColor="text1"/>
                 <w:spacing w:val="-3"/>
               </w:rPr>
@@ -1308,15 +1369,7 @@
                 <w:color w:val="000000" w:themeColor="text1"/>
                 <w:spacing w:val="-3"/>
               </w:rPr>
-              <w:t xml:space="preserve"> Lie Kwee Nio No</w:t>
-            </w:r>
-            <w:r>
-              <w:rPr>
-                <w:rFonts w:ascii="Arial" w:hAnsi="Arial" w:cs="Arial"/>
-                <w:color w:val="000000" w:themeColor="text1"/>
-                <w:spacing w:val="-3"/>
-              </w:rPr>
-              <w:t>.42</w:t>
+              <w:t xml:space="preserve"> Lie Kwee Nio No.42</w:t>
             </w:r>
           </w:p>
           <w:p>
@@ -1324,7 +1377,7 @@
               <w:pStyle w:val="ListParagraph"/>
               <w:ind w:left="0"/>
               <w:rPr>
-                <w:rFonts w:ascii="Arial" w:hAnsi="Arial" w:cs="Arial"/>
+                <w:rFonts w:ascii="Arial Nova Cond" w:hAnsi="Arial Nova Cond" w:cs="Arial"/>
                 <w:color w:val="000000" w:themeColor="text1"/>
                 <w:spacing w:val="-3"/>
               </w:rPr>
@@ -1332,7 +1385,7 @@
             <w:proofErr w:type="spellStart"/>
             <w:r>
               <w:rPr>
-                <w:rFonts w:ascii="Arial" w:hAnsi="Arial" w:cs="Arial"/>
+                <w:rFonts w:ascii="Arial Nova Cond" w:hAnsi="Arial Nova Cond" w:cs="Arial"/>
                 <w:color w:val="000000" w:themeColor="text1"/>
                 <w:spacing w:val="-3"/>
               </w:rPr>
@@ -1341,7 +1394,7 @@
             <w:proofErr w:type="spellEnd"/>
             <w:r>
               <w:rPr>
-                <w:rFonts w:ascii="Arial" w:hAnsi="Arial" w:cs="Arial"/>
+                <w:rFonts w:ascii="Arial Nova Cond" w:hAnsi="Arial Nova Cond" w:cs="Arial"/>
                 <w:color w:val="000000" w:themeColor="text1"/>
                 <w:spacing w:val="-3"/>
               </w:rPr>
@@ -1365,7 +1418,7 @@
         </w:tc>
         <w:tc>
           <w:tcPr>
-            <w:tcW w:w="4224" w:type="dxa"/>
+            <w:tcW w:w="3827" w:type="dxa"/>
           </w:tcPr>
           <w:p>
             <w:pPr>
@@ -1429,7 +1482,7 @@
       <w:tr>
         <w:tc>
           <w:tcPr>
-            <w:tcW w:w="4225" w:type="dxa"/>
+            <w:tcW w:w="5103" w:type="dxa"/>
             <w:vAlign w:val="center"/>
           </w:tcPr>
           <w:p>
@@ -1498,7 +1551,7 @@
         </w:tc>
         <w:tc>
           <w:tcPr>
-            <w:tcW w:w="4224" w:type="dxa"/>
+            <w:tcW w:w="3827" w:type="dxa"/>
             <w:vAlign w:val="center"/>
           </w:tcPr>
           <w:p>
@@ -1563,7 +1616,7 @@
       <w:tr>
         <w:tc>
           <w:tcPr>
-            <w:tcW w:w="4225" w:type="dxa"/>
+            <w:tcW w:w="5103" w:type="dxa"/>
             <w:vAlign w:val="center"/>
           </w:tcPr>
           <w:p>
@@ -1634,7 +1687,7 @@
         </w:tc>
         <w:tc>
           <w:tcPr>
-            <w:tcW w:w="4224" w:type="dxa"/>
+            <w:tcW w:w="3827" w:type="dxa"/>
             <w:vAlign w:val="center"/>
           </w:tcPr>
           <w:p>
@@ -1721,7 +1774,7 @@
       <w:tr>
         <w:tc>
           <w:tcPr>
-            <w:tcW w:w="4225" w:type="dxa"/>
+            <w:tcW w:w="5103" w:type="dxa"/>
             <w:vAlign w:val="center"/>
           </w:tcPr>
           <w:p>
@@ -1785,7 +1838,7 @@
         </w:tc>
         <w:tc>
           <w:tcPr>
-            <w:tcW w:w="4224" w:type="dxa"/>
+            <w:tcW w:w="3827" w:type="dxa"/>
             <w:vAlign w:val="center"/>
           </w:tcPr>
           <w:p>
@@ -1829,7 +1882,7 @@
       <w:tr>
         <w:tc>
           <w:tcPr>
-            <w:tcW w:w="4225" w:type="dxa"/>
+            <w:tcW w:w="5103" w:type="dxa"/>
             <w:vAlign w:val="center"/>
           </w:tcPr>
           <w:p>
@@ -1892,26 +1945,14 @@
               </w:rPr>
               <w:t xml:space="preserve"> </w:t>
             </w:r>
-            <w:r>
-              <w:rPr>
-                <w:rFonts w:ascii="Arial Nova Cond" w:hAnsi="Arial Nova Cond" w:cs="Arial"/>
-              </w:rPr>
-              <w:t>${</w:t>
-            </w:r>
-            <w:proofErr w:type="spellStart"/>
-            <w:r>
-              <w:rPr>
-                <w:rFonts w:ascii="Arial Nova Cond" w:hAnsi="Arial Nova Cond" w:cs="Arial"/>
-              </w:rPr>
-              <w:t>akre_fakultas</w:t>
-            </w:r>
-            <w:proofErr w:type="spellEnd"/>
-            <w:r>
-              <w:rPr>
-                <w:rFonts w:ascii="Arial Nova Cond" w:hAnsi="Arial Nova Cond" w:cs="Arial"/>
-              </w:rPr>
-              <w:t>}</w:t>
-            </w:r>
+            <w:proofErr w:type="spellStart"/>
+            <w:r>
+              <w:rPr>
+                <w:rFonts w:ascii="Arial Nova Cond" w:hAnsi="Arial Nova Cond" w:cs="Arial"/>
+              </w:rPr>
+              <w:t>Unggul</w:t>
+            </w:r>
+            <w:proofErr w:type="spellEnd"/>
             <w:r>
               <w:rPr>
                 <w:rFonts w:ascii="Arial Nova Cond" w:hAnsi="Arial Nova Cond" w:cs="Arial"/>
@@ -1976,7 +2017,7 @@
         </w:tc>
         <w:tc>
           <w:tcPr>
-            <w:tcW w:w="4224" w:type="dxa"/>
+            <w:tcW w:w="3827" w:type="dxa"/>
           </w:tcPr>
           <w:p>
             <w:pPr>
@@ -3653,7 +3694,7 @@
     <w:tbl>
       <w:tblPr>
         <w:tblStyle w:val="TableGrid"/>
-        <w:tblW w:w="0" w:type="auto"/>
+        <w:tblW w:w="9214" w:type="dxa"/>
         <w:tblBorders>
           <w:top w:val="none" w:sz="0" w:space="0" w:color="auto"/>
           <w:left w:val="none" w:sz="0" w:space="0" w:color="auto"/>
@@ -3665,13 +3706,13 @@
         <w:tblLook w:val="04A0" w:firstRow="1" w:lastRow="0" w:firstColumn="1" w:lastColumn="0" w:noHBand="0" w:noVBand="1"/>
       </w:tblPr>
       <w:tblGrid>
-        <w:gridCol w:w="5494"/>
-        <w:gridCol w:w="3532"/>
+        <w:gridCol w:w="5103"/>
+        <w:gridCol w:w="4111"/>
       </w:tblGrid>
       <w:tr>
         <w:tc>
           <w:tcPr>
-            <w:tcW w:w="9027" w:type="dxa"/>
+            <w:tcW w:w="9214" w:type="dxa"/>
             <w:gridSpan w:val="2"/>
           </w:tcPr>
           <w:p>
@@ -3725,11 +3766,11 @@
       <w:tr>
         <w:trPr>
           <w:gridBefore w:val="1"/>
-          <w:wBefore w:w="5495" w:type="dxa"/>
+          <w:wBefore w:w="5103" w:type="dxa"/>
         </w:trPr>
         <w:tc>
           <w:tcPr>
-            <w:tcW w:w="3532" w:type="dxa"/>
+            <w:tcW w:w="4111" w:type="dxa"/>
           </w:tcPr>
           <w:p>
             <w:pPr>
@@ -3839,10 +3880,12 @@
           <w:p>
             <w:pPr>
               <w:spacing w:line="276" w:lineRule="auto"/>
-              <w:ind w:left="31" w:right="-152"/>
+              <w:ind w:left="31" w:right="-494"/>
               <w:jc w:val="both"/>
               <w:rPr>
                 <w:rFonts w:ascii="Arial Nova Cond" w:hAnsi="Arial Nova Cond" w:cs="Arial"/>
+                <w:b/>
+                <w:bCs/>
                 <w:color w:val="000000" w:themeColor="text1"/>
                 <w:szCs w:val="24"/>
                 <w:u w:val="single"/>
@@ -3852,90 +3895,66 @@
             <w:r>
               <w:rPr>
                 <w:rFonts w:ascii="Arial Nova Cond" w:hAnsi="Arial Nova Cond" w:cs="Arial"/>
+                <w:b/>
+                <w:bCs/>
                 <w:color w:val="000000" w:themeColor="text1"/>
                 <w:szCs w:val="24"/>
                 <w:u w:val="single"/>
               </w:rPr>
-              <w:t>D</w:t>
-            </w:r>
-            <w:r>
-              <w:rPr>
-                <w:rFonts w:ascii="Arial Nova Cond" w:hAnsi="Arial Nova Cond" w:cs="Arial"/>
+              <w:t>Dr.</w:t>
+            </w:r>
+            <w:proofErr w:type="spellEnd"/>
+            <w:r>
+              <w:rPr>
+                <w:rFonts w:ascii="Arial Nova Cond" w:hAnsi="Arial Nova Cond" w:cs="Arial"/>
+                <w:b/>
+                <w:bCs/>
                 <w:color w:val="000000" w:themeColor="text1"/>
                 <w:szCs w:val="24"/>
                 <w:u w:val="single"/>
               </w:rPr>
-              <w:t>r</w:t>
-            </w:r>
-            <w:r>
-              <w:rPr>
-                <w:rFonts w:ascii="Arial Nova Cond" w:hAnsi="Arial Nova Cond" w:cs="Arial"/>
+              <w:t xml:space="preserve"> Ir. M. </w:t>
+            </w:r>
+            <w:proofErr w:type="spellStart"/>
+            <w:r>
+              <w:rPr>
+                <w:rFonts w:ascii="Arial Nova Cond" w:hAnsi="Arial Nova Cond" w:cs="Arial"/>
+                <w:b/>
+                <w:bCs/>
                 <w:color w:val="000000" w:themeColor="text1"/>
                 <w:szCs w:val="24"/>
                 <w:u w:val="single"/>
               </w:rPr>
-              <w:t>.</w:t>
-            </w:r>
-            <w:proofErr w:type="spellEnd"/>
-            <w:r>
-              <w:rPr>
-                <w:rFonts w:ascii="Arial Nova Cond" w:hAnsi="Arial Nova Cond" w:cs="Arial"/>
+              <w:t>Dzikron</w:t>
+            </w:r>
+            <w:proofErr w:type="spellEnd"/>
+            <w:r>
+              <w:rPr>
+                <w:rFonts w:ascii="Arial Nova Cond" w:hAnsi="Arial Nova Cond" w:cs="Arial"/>
+                <w:b/>
+                <w:bCs/>
                 <w:color w:val="000000" w:themeColor="text1"/>
                 <w:szCs w:val="24"/>
                 <w:u w:val="single"/>
               </w:rPr>
-              <w:t xml:space="preserve"> I</w:t>
-            </w:r>
-            <w:r>
-              <w:rPr>
-                <w:rFonts w:ascii="Arial Nova Cond" w:hAnsi="Arial Nova Cond" w:cs="Arial"/>
+              <w:t xml:space="preserve"> AM, S.T., M.T.</w:t>
+            </w:r>
+            <w:r>
+              <w:rPr>
+                <w:rFonts w:ascii="Arial Nova Cond" w:hAnsi="Arial Nova Cond" w:cs="Arial"/>
+                <w:b/>
+                <w:bCs/>
                 <w:color w:val="000000" w:themeColor="text1"/>
                 <w:szCs w:val="24"/>
                 <w:u w:val="single"/>
               </w:rPr>
-              <w:t>r</w:t>
-            </w:r>
-            <w:r>
-              <w:rPr>
-                <w:rFonts w:ascii="Arial Nova Cond" w:hAnsi="Arial Nova Cond" w:cs="Arial"/>
-                <w:color w:val="000000" w:themeColor="text1"/>
-                <w:szCs w:val="24"/>
-                <w:u w:val="single"/>
-              </w:rPr>
-              <w:t xml:space="preserve">. M. </w:t>
-            </w:r>
-            <w:proofErr w:type="spellStart"/>
-            <w:r>
-              <w:rPr>
-                <w:rFonts w:ascii="Arial Nova Cond" w:hAnsi="Arial Nova Cond" w:cs="Arial"/>
-                <w:color w:val="000000" w:themeColor="text1"/>
-                <w:szCs w:val="24"/>
-                <w:u w:val="single"/>
-              </w:rPr>
-              <w:t>D</w:t>
-            </w:r>
-            <w:r>
-              <w:rPr>
-                <w:rFonts w:ascii="Arial Nova Cond" w:hAnsi="Arial Nova Cond" w:cs="Arial"/>
-                <w:color w:val="000000" w:themeColor="text1"/>
-                <w:szCs w:val="24"/>
-                <w:u w:val="single"/>
-              </w:rPr>
-              <w:t>zikron</w:t>
-            </w:r>
-            <w:proofErr w:type="spellEnd"/>
-            <w:r>
-              <w:rPr>
-                <w:rFonts w:ascii="Arial Nova Cond" w:hAnsi="Arial Nova Cond" w:cs="Arial"/>
-                <w:color w:val="000000" w:themeColor="text1"/>
-                <w:szCs w:val="24"/>
-                <w:u w:val="single"/>
-              </w:rPr>
-              <w:t xml:space="preserve"> AM, S.T., M.T.</w:t>
-            </w:r>
-            <w:r>
-              <w:rPr>
-                <w:rFonts w:ascii="Arial Nova Cond" w:hAnsi="Arial Nova Cond" w:cs="Arial"/>
+              <w:t xml:space="preserve">, </w:t>
+            </w:r>
+            <w:r>
+              <w:rPr>
+                <w:rFonts w:ascii="Arial Nova Cond" w:hAnsi="Arial Nova Cond" w:cs="Arial"/>
+                <w:b/>
+                <w:bCs/>
                 <w:color w:val="000000" w:themeColor="text1"/>
                 <w:szCs w:val="24"/>
                 <w:u w:val="single"/>
@@ -4812,7 +4831,19 @@
           <w:szCs w:val="26"/>
           <w:lang w:val="en-US"/>
         </w:rPr>
-        <w:t>SATUAN KEGIATAN KEMAHASISWAAN FAKULTAS TEKNIK (SKKFT)</w:t>
+        <w:t xml:space="preserve">INFORMASI TAMBAHAN PRESTASI </w:t>
+      </w:r>
+      <w:r>
+        <w:rPr>
+          <w:rFonts w:ascii="Arial Nova Cond" w:hAnsi="Arial Nova Cond" w:cstheme="minorHAnsi"/>
+          <w:b/>
+          <w:bCs/>
+          <w:color w:val="0F4761" w:themeColor="accent1" w:themeShade="BF"/>
+          <w:sz w:val="26"/>
+          <w:szCs w:val="26"/>
+          <w:lang w:val="en-US"/>
+        </w:rPr>
+        <w:t>DAN PENGALAMAN BERORGANISASI</w:t>
       </w:r>
     </w:p>
     <w:p>
@@ -4826,38 +4857,122 @@
           <w:szCs w:val="40"/>
         </w:rPr>
       </w:pPr>
+    </w:p>
+    <w:p>
+      <w:pPr>
+        <w:pStyle w:val="ListParagraph"/>
+        <w:spacing w:after="0" w:line="240" w:lineRule="auto"/>
+        <w:ind w:left="567"/>
+        <w:rPr>
+          <w:rFonts w:ascii="Arial Nova Cond" w:hAnsi="Arial Nova Cond"/>
+          <w:sz w:val="26"/>
+          <w:szCs w:val="26"/>
+        </w:rPr>
+      </w:pPr>
+      <w:r>
+        <w:rPr>
+          <w:rFonts w:ascii="Arial Nova Cond" w:hAnsi="Arial Nova Cond"/>
+          <w:sz w:val="26"/>
+          <w:szCs w:val="26"/>
+        </w:rPr>
+        <w:t>${</w:t>
+      </w:r>
+      <w:proofErr w:type="spellStart"/>
+      <w:r>
+        <w:rPr>
+          <w:rFonts w:ascii="Arial Nova Cond" w:hAnsi="Arial Nova Cond"/>
+          <w:sz w:val="26"/>
+          <w:szCs w:val="26"/>
+        </w:rPr>
+        <w:t>block</w:t>
+      </w:r>
+      <w:r>
+        <w:rPr>
+          <w:rFonts w:ascii="Arial Nova Cond" w:hAnsi="Arial Nova Cond"/>
+          <w:sz w:val="26"/>
+          <w:szCs w:val="26"/>
+        </w:rPr>
+        <w:t>_kegiatan</w:t>
+      </w:r>
+      <w:proofErr w:type="spellEnd"/>
+      <w:r>
+        <w:rPr>
+          <w:rFonts w:ascii="Arial Nova Cond" w:hAnsi="Arial Nova Cond"/>
+          <w:sz w:val="26"/>
+          <w:szCs w:val="26"/>
+        </w:rPr>
+        <w:t>}</w:t>
+      </w:r>
     </w:p>
     <w:p>
       <w:pPr>
         <w:pStyle w:val="ListParagraph"/>
         <w:numPr>
           <w:ilvl w:val="0"/>
-          <w:numId w:val="3"/>
+          <w:numId w:val="8"/>
         </w:numPr>
         <w:spacing w:after="0" w:line="240" w:lineRule="auto"/>
-        <w:ind w:left="567" w:hanging="426"/>
-        <w:rPr>
-          <w:rFonts w:ascii="Agency FB" w:hAnsi="Agency FB"/>
-          <w:sz w:val="26"/>
-          <w:szCs w:val="26"/>
-        </w:rPr>
-      </w:pPr>
-      <w:r>
+        <w:ind w:left="426"/>
         <w:rPr>
           <w:rFonts w:ascii="Arial Nova Cond" w:hAnsi="Arial Nova Cond"/>
           <w:sz w:val="26"/>
           <w:szCs w:val="26"/>
         </w:rPr>
-        <w:t>${</w:t>
-      </w:r>
-      <w:proofErr w:type="spellStart"/>
+      </w:pPr>
       <w:r>
         <w:rPr>
           <w:rFonts w:ascii="Arial Nova Cond" w:hAnsi="Arial Nova Cond"/>
           <w:sz w:val="26"/>
           <w:szCs w:val="26"/>
         </w:rPr>
+        <w:t>${</w:t>
+      </w:r>
+      <w:proofErr w:type="spellStart"/>
+      <w:r>
+        <w:rPr>
+          <w:rFonts w:ascii="Arial Nova Cond" w:hAnsi="Arial Nova Cond"/>
+          <w:sz w:val="26"/>
+          <w:szCs w:val="26"/>
+        </w:rPr>
         <w:t>nama_kegiatan</w:t>
+      </w:r>
+      <w:proofErr w:type="spellEnd"/>
+      <w:r>
+        <w:rPr>
+          <w:rFonts w:ascii="Arial Nova Cond" w:hAnsi="Arial Nova Cond"/>
+          <w:sz w:val="26"/>
+          <w:szCs w:val="26"/>
+        </w:rPr>
+        <w:t>}</w:t>
+      </w:r>
+    </w:p>
+    <w:p>
+      <w:pPr>
+        <w:pStyle w:val="ListParagraph"/>
+        <w:spacing w:after="0" w:line="240" w:lineRule="auto"/>
+        <w:ind w:left="567"/>
+        <w:rPr>
+          <w:rFonts w:ascii="Arial Nova Cond" w:hAnsi="Arial Nova Cond"/>
+          <w:sz w:val="26"/>
+          <w:szCs w:val="26"/>
+        </w:rPr>
+      </w:pPr>
+      <w:r>
+        <w:rPr>
+          <w:rFonts w:ascii="Arial Nova Cond" w:hAnsi="Arial Nova Cond"/>
+          <w:sz w:val="26"/>
+          <w:szCs w:val="26"/>
+        </w:rPr>
+        <w:t>${/</w:t>
+      </w:r>
+      <w:proofErr w:type="spellStart"/>
+      <w:r>
+        <w:rPr>
+          <w:rFonts w:ascii="Arial Nova Cond" w:hAnsi="Arial Nova Cond"/>
+          <w:sz w:val="26"/>
+          <w:szCs w:val="26"/>
+        </w:rPr>
+        <w:t>block_kegiatan</w:t>
       </w:r>
       <w:proofErr w:type="spellEnd"/>
       <w:r>
@@ -4873,7 +4988,7 @@
       <w:headerReference w:type="default" r:id="rId7"/>
       <w:footerReference w:type="default" r:id="rId8"/>
       <w:pgSz w:w="11906" w:h="16838"/>
-      <w:pgMar w:top="1440" w:right="1440" w:bottom="1440" w:left="1440" w:header="708" w:footer="708" w:gutter="0"/>
+      <w:pgMar w:top="1440" w:right="1440" w:bottom="1440" w:left="1440" w:header="709" w:footer="709" w:gutter="0"/>
       <w:cols w:space="708"/>
       <w:docGrid w:linePitch="360"/>
     </w:sectPr>
@@ -5503,6 +5618,119 @@
     </w:lvl>
   </w:abstractNum>
   <w:abstractNum w:abstractNumId="4" w15:restartNumberingAfterBreak="0">
+    <w:nsid w:val="279669AB"/>
+    <w:multiLevelType w:val="hybridMultilevel"/>
+    <w:tmpl w:val="4C409E0A"/>
+    <w:lvl w:ilvl="0" w:tplc="3809000D">
+      <w:start w:val="1"/>
+      <w:numFmt w:val="bullet"/>
+      <w:lvlText w:val=""/>
+      <w:lvlJc w:val="left"/>
+      <w:pPr>
+        <w:ind w:left="1287" w:hanging="360"/>
+      </w:pPr>
+      <w:rPr>
+        <w:rFonts w:ascii="Wingdings" w:hAnsi="Wingdings" w:hint="default"/>
+      </w:rPr>
+    </w:lvl>
+    <w:lvl w:ilvl="1" w:tplc="38090003" w:tentative="1">
+      <w:start w:val="1"/>
+      <w:numFmt w:val="bullet"/>
+      <w:lvlText w:val="o"/>
+      <w:lvlJc w:val="left"/>
+      <w:pPr>
+        <w:ind w:left="2007" w:hanging="360"/>
+      </w:pPr>
+      <w:rPr>
+        <w:rFonts w:ascii="Courier New" w:hAnsi="Courier New" w:cs="Courier New" w:hint="default"/>
+      </w:rPr>
+    </w:lvl>
+    <w:lvl w:ilvl="2" w:tplc="38090005" w:tentative="1">
+      <w:start w:val="1"/>
+      <w:numFmt w:val="bullet"/>
+      <w:lvlText w:val=""/>
+      <w:lvlJc w:val="left"/>
+      <w:pPr>
+        <w:ind w:left="2727" w:hanging="360"/>
+      </w:pPr>
+      <w:rPr>
+        <w:rFonts w:ascii="Wingdings" w:hAnsi="Wingdings" w:hint="default"/>
+      </w:rPr>
+    </w:lvl>
+    <w:lvl w:ilvl="3" w:tplc="38090001" w:tentative="1">
+      <w:start w:val="1"/>
+      <w:numFmt w:val="bullet"/>
+      <w:lvlText w:val=""/>
+      <w:lvlJc w:val="left"/>
+      <w:pPr>
+        <w:ind w:left="3447" w:hanging="360"/>
+      </w:pPr>
+      <w:rPr>
+        <w:rFonts w:ascii="Symbol" w:hAnsi="Symbol" w:hint="default"/>
+      </w:rPr>
+    </w:lvl>
+    <w:lvl w:ilvl="4" w:tplc="38090003" w:tentative="1">
+      <w:start w:val="1"/>
+      <w:numFmt w:val="bullet"/>
+      <w:lvlText w:val="o"/>
+      <w:lvlJc w:val="left"/>
+      <w:pPr>
+        <w:ind w:left="4167" w:hanging="360"/>
+      </w:pPr>
+      <w:rPr>
+        <w:rFonts w:ascii="Courier New" w:hAnsi="Courier New" w:cs="Courier New" w:hint="default"/>
+      </w:rPr>
+    </w:lvl>
+    <w:lvl w:ilvl="5" w:tplc="38090005" w:tentative="1">
+      <w:start w:val="1"/>
+      <w:numFmt w:val="bullet"/>
+      <w:lvlText w:val=""/>
+      <w:lvlJc w:val="left"/>
+      <w:pPr>
+        <w:ind w:left="4887" w:hanging="360"/>
+      </w:pPr>
+      <w:rPr>
+        <w:rFonts w:ascii="Wingdings" w:hAnsi="Wingdings" w:hint="default"/>
+      </w:rPr>
+    </w:lvl>
+    <w:lvl w:ilvl="6" w:tplc="38090001" w:tentative="1">
+      <w:start w:val="1"/>
+      <w:numFmt w:val="bullet"/>
+      <w:lvlText w:val=""/>
+      <w:lvlJc w:val="left"/>
+      <w:pPr>
+        <w:ind w:left="5607" w:hanging="360"/>
+      </w:pPr>
+      <w:rPr>
+        <w:rFonts w:ascii="Symbol" w:hAnsi="Symbol" w:hint="default"/>
+      </w:rPr>
+    </w:lvl>
+    <w:lvl w:ilvl="7" w:tplc="38090003" w:tentative="1">
+      <w:start w:val="1"/>
+      <w:numFmt w:val="bullet"/>
+      <w:lvlText w:val="o"/>
+      <w:lvlJc w:val="left"/>
+      <w:pPr>
+        <w:ind w:left="6327" w:hanging="360"/>
+      </w:pPr>
+      <w:rPr>
+        <w:rFonts w:ascii="Courier New" w:hAnsi="Courier New" w:cs="Courier New" w:hint="default"/>
+      </w:rPr>
+    </w:lvl>
+    <w:lvl w:ilvl="8" w:tplc="38090005" w:tentative="1">
+      <w:start w:val="1"/>
+      <w:numFmt w:val="bullet"/>
+      <w:lvlText w:val=""/>
+      <w:lvlJc w:val="left"/>
+      <w:pPr>
+        <w:ind w:left="7047" w:hanging="360"/>
+      </w:pPr>
+      <w:rPr>
+        <w:rFonts w:ascii="Wingdings" w:hAnsi="Wingdings" w:hint="default"/>
+      </w:rPr>
+    </w:lvl>
+  </w:abstractNum>
+  <w:abstractNum w:abstractNumId="5" w15:restartNumberingAfterBreak="0">
     <w:nsid w:val="413C609B"/>
     <w:multiLevelType w:val="hybridMultilevel"/>
     <w:tmpl w:val="ABE4E270"/>
@@ -5591,7 +5819,7 @@
       </w:pPr>
     </w:lvl>
   </w:abstractNum>
-  <w:abstractNum w:abstractNumId="5" w15:restartNumberingAfterBreak="0">
+  <w:abstractNum w:abstractNumId="6" w15:restartNumberingAfterBreak="0">
     <w:nsid w:val="729D3CEA"/>
     <w:multiLevelType w:val="hybridMultilevel"/>
     <w:tmpl w:val="DDCA3DA2"/>
@@ -5704,7 +5932,7 @@
       </w:rPr>
     </w:lvl>
   </w:abstractNum>
-  <w:abstractNum w:abstractNumId="6" w15:restartNumberingAfterBreak="0">
+  <w:abstractNum w:abstractNumId="7" w15:restartNumberingAfterBreak="0">
     <w:nsid w:val="72E751B7"/>
     <w:multiLevelType w:val="hybridMultilevel"/>
     <w:tmpl w:val="37262D42"/>
@@ -5818,13 +6046,13 @@
     </w:lvl>
   </w:abstractNum>
   <w:num w:numId="1" w16cid:durableId="1741635476">
-    <w:abstractNumId w:val="4"/>
+    <w:abstractNumId w:val="5"/>
   </w:num>
   <w:num w:numId="2" w16cid:durableId="263808603">
-    <w:abstractNumId w:val="6"/>
+    <w:abstractNumId w:val="7"/>
   </w:num>
   <w:num w:numId="3" w16cid:durableId="1632514754">
-    <w:abstractNumId w:val="5"/>
+    <w:abstractNumId w:val="6"/>
   </w:num>
   <w:num w:numId="4" w16cid:durableId="691223825">
     <w:abstractNumId w:val="3"/>
@@ -5837,6 +6065,9 @@
   </w:num>
   <w:num w:numId="7" w16cid:durableId="346181144">
     <w:abstractNumId w:val="1"/>
+  </w:num>
+  <w:num w:numId="8" w16cid:durableId="749620436">
+    <w:abstractNumId w:val="4"/>
   </w:num>
 </w:numbering>
 </file>

--- a/public/skpi-template/skpi.docx
+++ b/public/skpi-template/skpi.docx
@@ -1,7 +1,8 @@
 
 <file path=word/document.xml><?xml version="1.0" encoding="utf-8"?>
-<w:document xmlns:wpc="http://schemas.microsoft.com/office/word/2010/wordprocessingCanvas" xmlns:cx="http://schemas.microsoft.com/office/drawing/2014/chartex" xmlns:cx1="http://schemas.microsoft.com/office/drawing/2015/9/8/chartex" xmlns:cx2="http://schemas.microsoft.com/office/drawing/2015/10/21/chartex" xmlns:cx3="http://schemas.microsoft.com/office/drawing/2016/5/9/chartex" xmlns:cx4="http://schemas.microsoft.com/office/drawing/2016/5/10/chartex" xmlns:cx5="http://schemas.microsoft.com/office/drawing/2016/5/11/chartex" xmlns:cx6="http://schemas.microsoft.com/office/drawing/2016/5/12/chartex" xmlns:cx7="http://schemas.microsoft.com/office/drawing/2016/5/13/chartex" xmlns:cx8="http://schemas.microsoft.com/office/drawing/2016/5/14/chartex" xmlns:mc="http://schemas.openxmlformats.org/markup-compatibility/2006" xmlns:aink="http://schemas.microsoft.com/office/drawing/2016/ink" xmlns:am3d="http://schemas.microsoft.com/office/drawing/2017/model3d" xmlns:o="urn:schemas-microsoft-com:office:office" xmlns:oel="http://schemas.microsoft.com/office/2019/extlst" xmlns:r="http://schemas.openxmlformats.org/officeDocument/2006/relationships" xmlns:m="http://schemas.openxmlformats.org/officeDocument/2006/math" xmlns:v="urn:schemas-microsoft-com:vml" xmlns:wp14="http://schemas.microsoft.com/office/word/2010/wordprocessingDrawing" xmlns:wp="http://schemas.openxmlformats.org/drawingml/2006/wordprocessingDrawing" xmlns:w10="urn:schemas-microsoft-com:office:word" xmlns:w="http://schemas.openxmlformats.org/wordprocessingml/2006/main" xmlns:w14="http://schemas.microsoft.com/office/word/2010/wordml" xmlns:w15="http://schemas.microsoft.com/office/word/2012/wordml" xmlns:w16cex="http://schemas.microsoft.com/office/word/2018/wordml/cex" xmlns:w16cid="http://schemas.microsoft.com/office/word/2016/wordml/cid" xmlns:w16="http://schemas.microsoft.com/office/word/2018/wordml" xmlns:w16du="http://schemas.microsoft.com/office/word/2023/wordml/word16du" xmlns:w16sdtdh="http://schemas.microsoft.com/office/word/2020/wordml/sdtdatahash" xmlns:w16se="http://schemas.microsoft.com/office/word/2015/wordml/symex" xmlns:wpg="http://schemas.microsoft.com/office/word/2010/wordprocessingGroup" xmlns:wpi="http://schemas.microsoft.com/office/word/2010/wordprocessingInk" xmlns:wne="http://schemas.microsoft.com/office/word/2006/wordml" xmlns:wps="http://schemas.microsoft.com/office/word/2010/wordprocessingShape" mc:Ignorable="w14 w15 w16se w16cid w16 w16cex w16sdtdh w16du wp14">
+<w:document xmlns:wpc="http://schemas.microsoft.com/office/word/2010/wordprocessingCanvas" xmlns:cx="http://schemas.microsoft.com/office/drawing/2014/chartex" xmlns:cx1="http://schemas.microsoft.com/office/drawing/2015/9/8/chartex" xmlns:cx2="http://schemas.microsoft.com/office/drawing/2015/10/21/chartex" xmlns:cx3="http://schemas.microsoft.com/office/drawing/2016/5/9/chartex" xmlns:cx4="http://schemas.microsoft.com/office/drawing/2016/5/10/chartex" xmlns:cx5="http://schemas.microsoft.com/office/drawing/2016/5/11/chartex" xmlns:cx6="http://schemas.microsoft.com/office/drawing/2016/5/12/chartex" xmlns:cx7="http://schemas.microsoft.com/office/drawing/2016/5/13/chartex" xmlns:cx8="http://schemas.microsoft.com/office/drawing/2016/5/14/chartex" xmlns:mc="http://schemas.openxmlformats.org/markup-compatibility/2006" xmlns:aink="http://schemas.microsoft.com/office/drawing/2016/ink" xmlns:am3d="http://schemas.microsoft.com/office/drawing/2017/model3d" xmlns:o="urn:schemas-microsoft-com:office:office" xmlns:oel="http://schemas.microsoft.com/office/2019/extlst" xmlns:r="http://schemas.openxmlformats.org/officeDocument/2006/relationships" xmlns:m="http://schemas.openxmlformats.org/officeDocument/2006/math" xmlns:v="urn:schemas-microsoft-com:vml" xmlns:wp14="http://schemas.microsoft.com/office/word/2010/wordprocessingDrawing" xmlns:wp="http://schemas.openxmlformats.org/drawingml/2006/wordprocessingDrawing" xmlns:w10="urn:schemas-microsoft-com:office:word" xmlns:w="http://schemas.openxmlformats.org/wordprocessingml/2006/main" xmlns:w14="http://schemas.microsoft.com/office/word/2010/wordml" xmlns:w15="http://schemas.microsoft.com/office/word/2012/wordml" xmlns:w16cex="http://schemas.microsoft.com/office/word/2018/wordml/cex" xmlns:w16cid="http://schemas.microsoft.com/office/word/2016/wordml/cid" xmlns:w16="http://schemas.microsoft.com/office/word/2018/wordml" xmlns:w16du="http://schemas.microsoft.com/office/word/2023/wordml/word16du" xmlns:w16sdtdh="http://schemas.microsoft.com/office/word/2020/wordml/sdtdatahash" xmlns:w16sdtfl="http://schemas.microsoft.com/office/word/2024/wordml/sdtformatlock" xmlns:w16se="http://schemas.microsoft.com/office/word/2015/wordml/symex" xmlns:wpg="http://schemas.microsoft.com/office/word/2010/wordprocessingGroup" xmlns:wpi="http://schemas.microsoft.com/office/word/2010/wordprocessingInk" xmlns:wne="http://schemas.microsoft.com/office/word/2006/wordml" xmlns:wps="http://schemas.microsoft.com/office/word/2010/wordprocessingShape" mc:Ignorable="w14 w15 w16se w16cid w16 w16cex w16sdtdh w16sdtfl w16du wp14">
   <w:body>
+    <w:p/>
     <w:tbl>
       <w:tblPr>
         <w:tblStyle w:val="TableGrid"/>
@@ -28,8 +29,9 @@
             <w:tcW w:w="5093" w:type="dxa"/>
             <w:gridSpan w:val="3"/>
             <w:tcBorders>
+              <w:top w:val="nil"/>
               <w:left w:val="nil"/>
-              <w:bottom w:val="single" w:sz="6" w:space="0" w:color="595959" w:themeColor="text1" w:themeTint="A6"/>
+              <w:bottom w:val="single" w:sz="4" w:space="0" w:color="auto"/>
               <w:right w:val="nil"/>
             </w:tcBorders>
           </w:tcPr>
@@ -63,8 +65,9 @@
           <w:tcPr>
             <w:tcW w:w="3917" w:type="dxa"/>
             <w:tcBorders>
+              <w:top w:val="nil"/>
               <w:left w:val="nil"/>
-              <w:bottom w:val="single" w:sz="6" w:space="0" w:color="595959" w:themeColor="text1" w:themeTint="A6"/>
+              <w:bottom w:val="single" w:sz="4" w:space="0" w:color="auto"/>
               <w:right w:val="nil"/>
             </w:tcBorders>
           </w:tcPr>
@@ -177,6 +180,7 @@
             <w:tcW w:w="9010" w:type="dxa"/>
             <w:gridSpan w:val="4"/>
             <w:tcBorders>
+              <w:top w:val="single" w:sz="4" w:space="0" w:color="auto"/>
               <w:left w:val="nil"/>
               <w:bottom w:val="single" w:sz="6" w:space="0" w:color="595959" w:themeColor="text1" w:themeTint="A6"/>
               <w:right w:val="nil"/>
@@ -568,27 +572,7 @@
                 <w:sz w:val="20"/>
                 <w:szCs w:val="18"/>
               </w:rPr>
-              <w:t>${</w:t>
-            </w:r>
-            <w:proofErr w:type="spellStart"/>
-            <w:r>
-              <w:rPr>
-                <w:rFonts w:ascii="Arial Nova Cond" w:hAnsi="Arial Nova Cond" w:cs="Arial"/>
-                <w:bCs/>
-                <w:sz w:val="20"/>
-                <w:szCs w:val="18"/>
-              </w:rPr>
-              <w:t>nama</w:t>
-            </w:r>
-            <w:proofErr w:type="spellEnd"/>
-            <w:r>
-              <w:rPr>
-                <w:rFonts w:ascii="Arial Nova Cond" w:hAnsi="Arial Nova Cond" w:cs="Arial"/>
-                <w:bCs/>
-                <w:sz w:val="20"/>
-                <w:szCs w:val="18"/>
-              </w:rPr>
-              <w:t>}</w:t>
+              <w:t>${nama}</w:t>
             </w:r>
           </w:p>
           <w:p>
@@ -2093,7 +2077,7 @@
             <w:tcBorders>
               <w:top w:val="nil"/>
               <w:left w:val="nil"/>
-              <w:bottom w:val="single" w:sz="6" w:space="0" w:color="595959" w:themeColor="text1" w:themeTint="A6"/>
+              <w:bottom w:val="single" w:sz="4" w:space="0" w:color="auto"/>
               <w:right w:val="nil"/>
             </w:tcBorders>
             <w:vAlign w:val="center"/>
@@ -2270,7 +2254,7 @@
             <w:tcBorders>
               <w:top w:val="nil"/>
               <w:left w:val="nil"/>
-              <w:bottom w:val="single" w:sz="6" w:space="0" w:color="595959" w:themeColor="text1" w:themeTint="A6"/>
+              <w:bottom w:val="single" w:sz="4" w:space="0" w:color="auto"/>
               <w:right w:val="nil"/>
             </w:tcBorders>
           </w:tcPr>
@@ -2293,7 +2277,7 @@
             <w:tcW w:w="9010" w:type="dxa"/>
             <w:gridSpan w:val="4"/>
             <w:tcBorders>
-              <w:top w:val="single" w:sz="6" w:space="0" w:color="595959" w:themeColor="text1" w:themeTint="A6"/>
+              <w:top w:val="single" w:sz="4" w:space="0" w:color="auto"/>
               <w:left w:val="nil"/>
               <w:bottom w:val="nil"/>
               <w:right w:val="nil"/>
@@ -2337,7 +2321,7 @@
                 <w:szCs w:val="22"/>
                 <w:lang w:val="en-US"/>
               </w:rPr>
-              <w:t>IDENTITAS PENYELENGGARA PROGRAM STUDI</w:t>
+              <w:t>PERSYARATAN PENERIMAAN</w:t>
             </w:r>
           </w:p>
           <w:p>
@@ -2745,7 +2729,7 @@
             <w:tcBorders>
               <w:top w:val="nil"/>
               <w:left w:val="nil"/>
-              <w:bottom w:val="single" w:sz="6" w:space="0" w:color="595959" w:themeColor="text1" w:themeTint="A6"/>
+              <w:bottom w:val="nil"/>
               <w:right w:val="nil"/>
             </w:tcBorders>
           </w:tcPr>
@@ -2972,32 +2956,6 @@
               <w:widowControl w:val="0"/>
               <w:spacing w:line="360" w:lineRule="auto"/>
               <w:ind w:left="1156"/>
-              <w:rPr>
-                <w:rFonts w:ascii="Arial Nova Cond" w:hAnsi="Arial Nova Cond" w:cs="Arial"/>
-                <w:bCs/>
-                <w:color w:val="000000" w:themeColor="text1"/>
-                <w:sz w:val="20"/>
-                <w:szCs w:val="18"/>
-              </w:rPr>
-            </w:pPr>
-          </w:p>
-        </w:tc>
-      </w:tr>
-      <w:tr>
-        <w:tc>
-          <w:tcPr>
-            <w:tcW w:w="9010" w:type="dxa"/>
-            <w:gridSpan w:val="4"/>
-            <w:tcBorders>
-              <w:top w:val="single" w:sz="6" w:space="0" w:color="595959" w:themeColor="text1" w:themeTint="A6"/>
-              <w:left w:val="nil"/>
-              <w:bottom w:val="nil"/>
-              <w:right w:val="nil"/>
-            </w:tcBorders>
-          </w:tcPr>
-          <w:p>
-            <w:pPr>
-              <w:widowControl w:val="0"/>
               <w:rPr>
                 <w:rFonts w:ascii="Arial Nova Cond" w:hAnsi="Arial Nova Cond" w:cs="Arial"/>
                 <w:bCs/>
@@ -3047,6 +3005,56 @@
               <w:right w:val="nil"/>
             </w:tcBorders>
           </w:tcPr>
+          <w:p>
+            <w:pPr>
+              <w:widowControl w:val="0"/>
+              <w:rPr>
+                <w:rFonts w:ascii="Arial Nova Cond" w:hAnsi="Arial Nova Cond" w:cs="Arial"/>
+                <w:bCs/>
+                <w:color w:val="000000" w:themeColor="text1"/>
+                <w:sz w:val="20"/>
+                <w:szCs w:val="18"/>
+              </w:rPr>
+            </w:pPr>
+          </w:p>
+        </w:tc>
+      </w:tr>
+      <w:tr>
+        <w:tc>
+          <w:tcPr>
+            <w:tcW w:w="9010" w:type="dxa"/>
+            <w:gridSpan w:val="4"/>
+            <w:tcBorders>
+              <w:top w:val="nil"/>
+              <w:left w:val="nil"/>
+              <w:bottom w:val="nil"/>
+              <w:right w:val="nil"/>
+            </w:tcBorders>
+          </w:tcPr>
+          <w:p>
+            <w:pPr>
+              <w:widowControl w:val="0"/>
+              <w:rPr>
+                <w:rFonts w:ascii="Arial Nova Cond" w:hAnsi="Arial Nova Cond" w:cs="Arial"/>
+                <w:bCs/>
+                <w:color w:val="000000" w:themeColor="text1"/>
+                <w:sz w:val="20"/>
+                <w:szCs w:val="18"/>
+              </w:rPr>
+            </w:pPr>
+          </w:p>
+          <w:p>
+            <w:pPr>
+              <w:widowControl w:val="0"/>
+              <w:rPr>
+                <w:rFonts w:ascii="Arial Nova Cond" w:hAnsi="Arial Nova Cond" w:cs="Arial"/>
+                <w:bCs/>
+                <w:color w:val="000000" w:themeColor="text1"/>
+                <w:sz w:val="20"/>
+                <w:szCs w:val="18"/>
+              </w:rPr>
+            </w:pPr>
+          </w:p>
           <w:p>
             <w:pPr>
               <w:widowControl w:val="0"/>
@@ -4864,7 +4872,6 @@
                 <w:u w:val="single"/>
               </w:rPr>
             </w:pPr>
-            <w:proofErr w:type="spellStart"/>
             <w:r>
               <w:rPr>
                 <w:rFonts w:ascii="Arial Nova Cond" w:hAnsi="Arial Nova Cond" w:cs="Arial"/>
@@ -4874,19 +4881,7 @@
                 <w:szCs w:val="24"/>
                 <w:u w:val="single"/>
               </w:rPr>
-              <w:t>Dr.</w:t>
-            </w:r>
-            <w:proofErr w:type="spellEnd"/>
-            <w:r>
-              <w:rPr>
-                <w:rFonts w:ascii="Arial Nova Cond" w:hAnsi="Arial Nova Cond" w:cs="Arial"/>
-                <w:b/>
-                <w:bCs/>
-                <w:color w:val="000000" w:themeColor="text1"/>
-                <w:szCs w:val="24"/>
-                <w:u w:val="single"/>
-              </w:rPr>
-              <w:t xml:space="preserve"> Ir. M. </w:t>
+              <w:t xml:space="preserve">Dr. Ir. M. </w:t>
             </w:r>
             <w:proofErr w:type="spellStart"/>
             <w:r>
@@ -4999,6 +4994,7 @@
             <w:tcW w:w="9016" w:type="dxa"/>
             <w:gridSpan w:val="2"/>
             <w:tcBorders>
+              <w:top w:val="nil"/>
               <w:left w:val="nil"/>
               <w:bottom w:val="single" w:sz="6" w:space="0" w:color="595959" w:themeColor="text1" w:themeTint="A6"/>
               <w:right w:val="nil"/>
@@ -5016,7 +5012,10 @@
                 <w:szCs w:val="40"/>
               </w:rPr>
             </w:pPr>
-            <w:r>
+          </w:p>
+          <w:p>
+            <w:pPr>
+              <w:spacing w:before="100" w:after="100"/>
               <w:rPr>
                 <w:rFonts w:ascii="Arial Nova Cond" w:hAnsi="Arial Nova Cond" w:cs="Arial"/>
                 <w:b/>
@@ -5025,7 +5024,29 @@
                 <w:sz w:val="40"/>
                 <w:szCs w:val="40"/>
               </w:rPr>
-              <w:lastRenderedPageBreak/>
+            </w:pPr>
+          </w:p>
+          <w:p>
+            <w:pPr>
+              <w:spacing w:before="100" w:after="100"/>
+              <w:rPr>
+                <w:rFonts w:ascii="Arial Nova Cond" w:hAnsi="Arial Nova Cond" w:cs="Arial"/>
+                <w:b/>
+                <w:bCs/>
+                <w:color w:val="002060"/>
+                <w:sz w:val="40"/>
+                <w:szCs w:val="40"/>
+              </w:rPr>
+            </w:pPr>
+            <w:r>
+              <w:rPr>
+                <w:rFonts w:ascii="Arial Nova Cond" w:hAnsi="Arial Nova Cond" w:cs="Arial"/>
+                <w:b/>
+                <w:bCs/>
+                <w:color w:val="002060"/>
+                <w:sz w:val="40"/>
+                <w:szCs w:val="40"/>
+              </w:rPr>
               <w:t xml:space="preserve">LAMPIRAN </w:t>
             </w:r>
           </w:p>
@@ -5210,27 +5231,7 @@
                 <w:bCs/>
                 <w:szCs w:val="24"/>
               </w:rPr>
-              <w:t>${</w:t>
-            </w:r>
-            <w:proofErr w:type="spellStart"/>
-            <w:r>
-              <w:rPr>
-                <w:rFonts w:ascii="Arial Nova Cond" w:hAnsi="Arial Nova Cond"/>
-                <w:b/>
-                <w:bCs/>
-                <w:szCs w:val="24"/>
-              </w:rPr>
-              <w:t>nama</w:t>
-            </w:r>
-            <w:proofErr w:type="spellEnd"/>
-            <w:r>
-              <w:rPr>
-                <w:rFonts w:ascii="Arial Nova Cond" w:hAnsi="Arial Nova Cond"/>
-                <w:b/>
-                <w:bCs/>
-                <w:szCs w:val="24"/>
-              </w:rPr>
-              <w:t>}</w:t>
+              <w:t>${nama}</w:t>
             </w:r>
           </w:p>
           <w:p>
@@ -5696,7 +5697,6 @@
       </w:pPr>
     </w:p>
     <w:sectPr>
-      <w:headerReference w:type="default" r:id="rId7"/>
       <w:pgSz w:w="11906" w:h="16838"/>
       <w:pgMar w:top="1440" w:right="1440" w:bottom="1440" w:left="1440" w:header="708" w:footer="708" w:gutter="0"/>
       <w:cols w:space="708"/>
@@ -5707,7 +5707,7 @@
 </file>
 
 <file path=word/endnotes.xml><?xml version="1.0" encoding="utf-8"?>
-<w:endnotes xmlns:wpc="http://schemas.microsoft.com/office/word/2010/wordprocessingCanvas" xmlns:cx="http://schemas.microsoft.com/office/drawing/2014/chartex" xmlns:cx1="http://schemas.microsoft.com/office/drawing/2015/9/8/chartex" xmlns:cx2="http://schemas.microsoft.com/office/drawing/2015/10/21/chartex" xmlns:cx3="http://schemas.microsoft.com/office/drawing/2016/5/9/chartex" xmlns:cx4="http://schemas.microsoft.com/office/drawing/2016/5/10/chartex" xmlns:cx5="http://schemas.microsoft.com/office/drawing/2016/5/11/chartex" xmlns:cx6="http://schemas.microsoft.com/office/drawing/2016/5/12/chartex" xmlns:cx7="http://schemas.microsoft.com/office/drawing/2016/5/13/chartex" xmlns:cx8="http://schemas.microsoft.com/office/drawing/2016/5/14/chartex" xmlns:mc="http://schemas.openxmlformats.org/markup-compatibility/2006" xmlns:aink="http://schemas.microsoft.com/office/drawing/2016/ink" xmlns:am3d="http://schemas.microsoft.com/office/drawing/2017/model3d" xmlns:o="urn:schemas-microsoft-com:office:office" xmlns:oel="http://schemas.microsoft.com/office/2019/extlst" xmlns:r="http://schemas.openxmlformats.org/officeDocument/2006/relationships" xmlns:m="http://schemas.openxmlformats.org/officeDocument/2006/math" xmlns:v="urn:schemas-microsoft-com:vml" xmlns:wp14="http://schemas.microsoft.com/office/word/2010/wordprocessingDrawing" xmlns:wp="http://schemas.openxmlformats.org/drawingml/2006/wordprocessingDrawing" xmlns:w10="urn:schemas-microsoft-com:office:word" xmlns:w="http://schemas.openxmlformats.org/wordprocessingml/2006/main" xmlns:w14="http://schemas.microsoft.com/office/word/2010/wordml" xmlns:w15="http://schemas.microsoft.com/office/word/2012/wordml" xmlns:w16cex="http://schemas.microsoft.com/office/word/2018/wordml/cex" xmlns:w16cid="http://schemas.microsoft.com/office/word/2016/wordml/cid" xmlns:w16="http://schemas.microsoft.com/office/word/2018/wordml" xmlns:w16du="http://schemas.microsoft.com/office/word/2023/wordml/word16du" xmlns:w16sdtdh="http://schemas.microsoft.com/office/word/2020/wordml/sdtdatahash" xmlns:w16se="http://schemas.microsoft.com/office/word/2015/wordml/symex" xmlns:wpg="http://schemas.microsoft.com/office/word/2010/wordprocessingGroup" xmlns:wpi="http://schemas.microsoft.com/office/word/2010/wordprocessingInk" xmlns:wne="http://schemas.microsoft.com/office/word/2006/wordml" xmlns:wps="http://schemas.microsoft.com/office/word/2010/wordprocessingShape" mc:Ignorable="w14 w15 w16se w16cid w16 w16cex w16sdtdh w16du wp14">
+<w:endnotes xmlns:wpc="http://schemas.microsoft.com/office/word/2010/wordprocessingCanvas" xmlns:cx="http://schemas.microsoft.com/office/drawing/2014/chartex" xmlns:cx1="http://schemas.microsoft.com/office/drawing/2015/9/8/chartex" xmlns:cx2="http://schemas.microsoft.com/office/drawing/2015/10/21/chartex" xmlns:cx3="http://schemas.microsoft.com/office/drawing/2016/5/9/chartex" xmlns:cx4="http://schemas.microsoft.com/office/drawing/2016/5/10/chartex" xmlns:cx5="http://schemas.microsoft.com/office/drawing/2016/5/11/chartex" xmlns:cx6="http://schemas.microsoft.com/office/drawing/2016/5/12/chartex" xmlns:cx7="http://schemas.microsoft.com/office/drawing/2016/5/13/chartex" xmlns:cx8="http://schemas.microsoft.com/office/drawing/2016/5/14/chartex" xmlns:mc="http://schemas.openxmlformats.org/markup-compatibility/2006" xmlns:aink="http://schemas.microsoft.com/office/drawing/2016/ink" xmlns:am3d="http://schemas.microsoft.com/office/drawing/2017/model3d" xmlns:o="urn:schemas-microsoft-com:office:office" xmlns:oel="http://schemas.microsoft.com/office/2019/extlst" xmlns:r="http://schemas.openxmlformats.org/officeDocument/2006/relationships" xmlns:m="http://schemas.openxmlformats.org/officeDocument/2006/math" xmlns:v="urn:schemas-microsoft-com:vml" xmlns:wp14="http://schemas.microsoft.com/office/word/2010/wordprocessingDrawing" xmlns:wp="http://schemas.openxmlformats.org/drawingml/2006/wordprocessingDrawing" xmlns:w10="urn:schemas-microsoft-com:office:word" xmlns:w="http://schemas.openxmlformats.org/wordprocessingml/2006/main" xmlns:w14="http://schemas.microsoft.com/office/word/2010/wordml" xmlns:w15="http://schemas.microsoft.com/office/word/2012/wordml" xmlns:w16cex="http://schemas.microsoft.com/office/word/2018/wordml/cex" xmlns:w16cid="http://schemas.microsoft.com/office/word/2016/wordml/cid" xmlns:w16="http://schemas.microsoft.com/office/word/2018/wordml" xmlns:w16du="http://schemas.microsoft.com/office/word/2023/wordml/word16du" xmlns:w16sdtdh="http://schemas.microsoft.com/office/word/2020/wordml/sdtdatahash" xmlns:w16sdtfl="http://schemas.microsoft.com/office/word/2024/wordml/sdtformatlock" xmlns:w16se="http://schemas.microsoft.com/office/word/2015/wordml/symex" xmlns:wpg="http://schemas.microsoft.com/office/word/2010/wordprocessingGroup" xmlns:wpi="http://schemas.microsoft.com/office/word/2010/wordprocessingInk" xmlns:wne="http://schemas.microsoft.com/office/word/2006/wordml" xmlns:wps="http://schemas.microsoft.com/office/word/2010/wordprocessingShape" mc:Ignorable="w14 w15 w16se w16cid w16 w16cex w16sdtdh w16sdtfl w16du wp14">
   <w:endnote w:type="separator" w:id="-1">
     <w:p>
       <w:pPr>
@@ -5732,7 +5732,7 @@
 </file>
 
 <file path=word/footnotes.xml><?xml version="1.0" encoding="utf-8"?>
-<w:footnotes xmlns:wpc="http://schemas.microsoft.com/office/word/2010/wordprocessingCanvas" xmlns:cx="http://schemas.microsoft.com/office/drawing/2014/chartex" xmlns:cx1="http://schemas.microsoft.com/office/drawing/2015/9/8/chartex" xmlns:cx2="http://schemas.microsoft.com/office/drawing/2015/10/21/chartex" xmlns:cx3="http://schemas.microsoft.com/office/drawing/2016/5/9/chartex" xmlns:cx4="http://schemas.microsoft.com/office/drawing/2016/5/10/chartex" xmlns:cx5="http://schemas.microsoft.com/office/drawing/2016/5/11/chartex" xmlns:cx6="http://schemas.microsoft.com/office/drawing/2016/5/12/chartex" xmlns:cx7="http://schemas.microsoft.com/office/drawing/2016/5/13/chartex" xmlns:cx8="http://schemas.microsoft.com/office/drawing/2016/5/14/chartex" xmlns:mc="http://schemas.openxmlformats.org/markup-compatibility/2006" xmlns:aink="http://schemas.microsoft.com/office/drawing/2016/ink" xmlns:am3d="http://schemas.microsoft.com/office/drawing/2017/model3d" xmlns:o="urn:schemas-microsoft-com:office:office" xmlns:oel="http://schemas.microsoft.com/office/2019/extlst" xmlns:r="http://schemas.openxmlformats.org/officeDocument/2006/relationships" xmlns:m="http://schemas.openxmlformats.org/officeDocument/2006/math" xmlns:v="urn:schemas-microsoft-com:vml" xmlns:wp14="http://schemas.microsoft.com/office/word/2010/wordprocessingDrawing" xmlns:wp="http://schemas.openxmlformats.org/drawingml/2006/wordprocessingDrawing" xmlns:w10="urn:schemas-microsoft-com:office:word" xmlns:w="http://schemas.openxmlformats.org/wordprocessingml/2006/main" xmlns:w14="http://schemas.microsoft.com/office/word/2010/wordml" xmlns:w15="http://schemas.microsoft.com/office/word/2012/wordml" xmlns:w16cex="http://schemas.microsoft.com/office/word/2018/wordml/cex" xmlns:w16cid="http://schemas.microsoft.com/office/word/2016/wordml/cid" xmlns:w16="http://schemas.microsoft.com/office/word/2018/wordml" xmlns:w16du="http://schemas.microsoft.com/office/word/2023/wordml/word16du" xmlns:w16sdtdh="http://schemas.microsoft.com/office/word/2020/wordml/sdtdatahash" xmlns:w16se="http://schemas.microsoft.com/office/word/2015/wordml/symex" xmlns:wpg="http://schemas.microsoft.com/office/word/2010/wordprocessingGroup" xmlns:wpi="http://schemas.microsoft.com/office/word/2010/wordprocessingInk" xmlns:wne="http://schemas.microsoft.com/office/word/2006/wordml" xmlns:wps="http://schemas.microsoft.com/office/word/2010/wordprocessingShape" mc:Ignorable="w14 w15 w16se w16cid w16 w16cex w16sdtdh w16du wp14">
+<w:footnotes xmlns:wpc="http://schemas.microsoft.com/office/word/2010/wordprocessingCanvas" xmlns:cx="http://schemas.microsoft.com/office/drawing/2014/chartex" xmlns:cx1="http://schemas.microsoft.com/office/drawing/2015/9/8/chartex" xmlns:cx2="http://schemas.microsoft.com/office/drawing/2015/10/21/chartex" xmlns:cx3="http://schemas.microsoft.com/office/drawing/2016/5/9/chartex" xmlns:cx4="http://schemas.microsoft.com/office/drawing/2016/5/10/chartex" xmlns:cx5="http://schemas.microsoft.com/office/drawing/2016/5/11/chartex" xmlns:cx6="http://schemas.microsoft.com/office/drawing/2016/5/12/chartex" xmlns:cx7="http://schemas.microsoft.com/office/drawing/2016/5/13/chartex" xmlns:cx8="http://schemas.microsoft.com/office/drawing/2016/5/14/chartex" xmlns:mc="http://schemas.openxmlformats.org/markup-compatibility/2006" xmlns:aink="http://schemas.microsoft.com/office/drawing/2016/ink" xmlns:am3d="http://schemas.microsoft.com/office/drawing/2017/model3d" xmlns:o="urn:schemas-microsoft-com:office:office" xmlns:oel="http://schemas.microsoft.com/office/2019/extlst" xmlns:r="http://schemas.openxmlformats.org/officeDocument/2006/relationships" xmlns:m="http://schemas.openxmlformats.org/officeDocument/2006/math" xmlns:v="urn:schemas-microsoft-com:vml" xmlns:wp14="http://schemas.microsoft.com/office/word/2010/wordprocessingDrawing" xmlns:wp="http://schemas.openxmlformats.org/drawingml/2006/wordprocessingDrawing" xmlns:w10="urn:schemas-microsoft-com:office:word" xmlns:w="http://schemas.openxmlformats.org/wordprocessingml/2006/main" xmlns:w14="http://schemas.microsoft.com/office/word/2010/wordml" xmlns:w15="http://schemas.microsoft.com/office/word/2012/wordml" xmlns:w16cex="http://schemas.microsoft.com/office/word/2018/wordml/cex" xmlns:w16cid="http://schemas.microsoft.com/office/word/2016/wordml/cid" xmlns:w16="http://schemas.microsoft.com/office/word/2018/wordml" xmlns:w16du="http://schemas.microsoft.com/office/word/2023/wordml/word16du" xmlns:w16sdtdh="http://schemas.microsoft.com/office/word/2020/wordml/sdtdatahash" xmlns:w16sdtfl="http://schemas.microsoft.com/office/word/2024/wordml/sdtformatlock" xmlns:w16se="http://schemas.microsoft.com/office/word/2015/wordml/symex" xmlns:wpg="http://schemas.microsoft.com/office/word/2010/wordprocessingGroup" xmlns:wpi="http://schemas.microsoft.com/office/word/2010/wordprocessingInk" xmlns:wne="http://schemas.microsoft.com/office/word/2006/wordml" xmlns:wps="http://schemas.microsoft.com/office/word/2010/wordprocessingShape" mc:Ignorable="w14 w15 w16se w16cid w16 w16cex w16sdtdh w16sdtfl w16du wp14">
   <w:footnote w:type="separator" w:id="-1">
     <w:p>
       <w:pPr>
@@ -5756,72 +5756,8 @@
 </w:footnotes>
 </file>
 
-<file path=word/header1.xml><?xml version="1.0" encoding="utf-8"?>
-<w:hdr xmlns:wpc="http://schemas.microsoft.com/office/word/2010/wordprocessingCanvas" xmlns:cx="http://schemas.microsoft.com/office/drawing/2014/chartex" xmlns:cx1="http://schemas.microsoft.com/office/drawing/2015/9/8/chartex" xmlns:cx2="http://schemas.microsoft.com/office/drawing/2015/10/21/chartex" xmlns:cx3="http://schemas.microsoft.com/office/drawing/2016/5/9/chartex" xmlns:cx4="http://schemas.microsoft.com/office/drawing/2016/5/10/chartex" xmlns:cx5="http://schemas.microsoft.com/office/drawing/2016/5/11/chartex" xmlns:cx6="http://schemas.microsoft.com/office/drawing/2016/5/12/chartex" xmlns:cx7="http://schemas.microsoft.com/office/drawing/2016/5/13/chartex" xmlns:cx8="http://schemas.microsoft.com/office/drawing/2016/5/14/chartex" xmlns:mc="http://schemas.openxmlformats.org/markup-compatibility/2006" xmlns:aink="http://schemas.microsoft.com/office/drawing/2016/ink" xmlns:am3d="http://schemas.microsoft.com/office/drawing/2017/model3d" xmlns:o="urn:schemas-microsoft-com:office:office" xmlns:oel="http://schemas.microsoft.com/office/2019/extlst" xmlns:r="http://schemas.openxmlformats.org/officeDocument/2006/relationships" xmlns:m="http://schemas.openxmlformats.org/officeDocument/2006/math" xmlns:v="urn:schemas-microsoft-com:vml" xmlns:wp14="http://schemas.microsoft.com/office/word/2010/wordprocessingDrawing" xmlns:wp="http://schemas.openxmlformats.org/drawingml/2006/wordprocessingDrawing" xmlns:w10="urn:schemas-microsoft-com:office:word" xmlns:w="http://schemas.openxmlformats.org/wordprocessingml/2006/main" xmlns:w14="http://schemas.microsoft.com/office/word/2010/wordml" xmlns:w15="http://schemas.microsoft.com/office/word/2012/wordml" xmlns:w16cex="http://schemas.microsoft.com/office/word/2018/wordml/cex" xmlns:w16cid="http://schemas.microsoft.com/office/word/2016/wordml/cid" xmlns:w16="http://schemas.microsoft.com/office/word/2018/wordml" xmlns:w16du="http://schemas.microsoft.com/office/word/2023/wordml/word16du" xmlns:w16sdtdh="http://schemas.microsoft.com/office/word/2020/wordml/sdtdatahash" xmlns:w16se="http://schemas.microsoft.com/office/word/2015/wordml/symex" xmlns:wpg="http://schemas.microsoft.com/office/word/2010/wordprocessingGroup" xmlns:wpi="http://schemas.microsoft.com/office/word/2010/wordprocessingInk" xmlns:wne="http://schemas.microsoft.com/office/word/2006/wordml" xmlns:wps="http://schemas.microsoft.com/office/word/2010/wordprocessingShape" mc:Ignorable="w14 w15 w16se w16cid w16 w16cex w16sdtdh w16du wp14">
-  <w:p>
-    <w:pPr>
-      <w:pStyle w:val="Header"/>
-    </w:pPr>
-    <w:r>
-      <w:rPr>
-        <w:noProof/>
-      </w:rPr>
-      <w:drawing>
-        <wp:anchor distT="0" distB="0" distL="114300" distR="114300" simplePos="0" relativeHeight="251658240" behindDoc="0" locked="0" layoutInCell="1" allowOverlap="1" wp14:anchorId="6B15649F" wp14:editId="23EA5DE9">
-          <wp:simplePos x="0" y="0"/>
-          <wp:positionH relativeFrom="margin">
-            <wp:posOffset>-2540</wp:posOffset>
-          </wp:positionH>
-          <wp:positionV relativeFrom="paragraph">
-            <wp:posOffset>-328930</wp:posOffset>
-          </wp:positionV>
-          <wp:extent cx="5731510" cy="694690"/>
-          <wp:effectExtent l="0" t="0" r="2540" b="0"/>
-          <wp:wrapTopAndBottom/>
-          <wp:docPr id="56860535" name="Picture 1"/>
-          <wp:cNvGraphicFramePr>
-            <a:graphicFrameLocks xmlns:a="http://schemas.openxmlformats.org/drawingml/2006/main" noChangeAspect="1"/>
-          </wp:cNvGraphicFramePr>
-          <a:graphic xmlns:a="http://schemas.openxmlformats.org/drawingml/2006/main">
-            <a:graphicData uri="http://schemas.openxmlformats.org/drawingml/2006/picture">
-              <pic:pic xmlns:pic="http://schemas.openxmlformats.org/drawingml/2006/picture">
-                <pic:nvPicPr>
-                  <pic:cNvPr id="2128046814" name="Picture 2128046814"/>
-                  <pic:cNvPicPr/>
-                </pic:nvPicPr>
-                <pic:blipFill>
-                  <a:blip r:embed="rId1">
-                    <a:extLst>
-                      <a:ext uri="{28A0092B-C50C-407E-A947-70E740481C1C}">
-                        <a14:useLocalDpi xmlns:a14="http://schemas.microsoft.com/office/drawing/2010/main" val="0"/>
-                      </a:ext>
-                    </a:extLst>
-                  </a:blip>
-                  <a:stretch>
-                    <a:fillRect/>
-                  </a:stretch>
-                </pic:blipFill>
-                <pic:spPr>
-                  <a:xfrm>
-                    <a:off x="0" y="0"/>
-                    <a:ext cx="5731510" cy="694690"/>
-                  </a:xfrm>
-                  <a:prstGeom prst="rect">
-                    <a:avLst/>
-                  </a:prstGeom>
-                </pic:spPr>
-              </pic:pic>
-            </a:graphicData>
-          </a:graphic>
-        </wp:anchor>
-      </w:drawing>
-    </w:r>
-  </w:p>
-</w:hdr>
-</file>
-
 <file path=word/numbering.xml><?xml version="1.0" encoding="utf-8"?>
-<w:numbering xmlns:wpc="http://schemas.microsoft.com/office/word/2010/wordprocessingCanvas" xmlns:cx="http://schemas.microsoft.com/office/drawing/2014/chartex" xmlns:cx1="http://schemas.microsoft.com/office/drawing/2015/9/8/chartex" xmlns:cx2="http://schemas.microsoft.com/office/drawing/2015/10/21/chartex" xmlns:cx3="http://schemas.microsoft.com/office/drawing/2016/5/9/chartex" xmlns:cx4="http://schemas.microsoft.com/office/drawing/2016/5/10/chartex" xmlns:cx5="http://schemas.microsoft.com/office/drawing/2016/5/11/chartex" xmlns:cx6="http://schemas.microsoft.com/office/drawing/2016/5/12/chartex" xmlns:cx7="http://schemas.microsoft.com/office/drawing/2016/5/13/chartex" xmlns:cx8="http://schemas.microsoft.com/office/drawing/2016/5/14/chartex" xmlns:mc="http://schemas.openxmlformats.org/markup-compatibility/2006" xmlns:aink="http://schemas.microsoft.com/office/drawing/2016/ink" xmlns:am3d="http://schemas.microsoft.com/office/drawing/2017/model3d" xmlns:o="urn:schemas-microsoft-com:office:office" xmlns:oel="http://schemas.microsoft.com/office/2019/extlst" xmlns:r="http://schemas.openxmlformats.org/officeDocument/2006/relationships" xmlns:m="http://schemas.openxmlformats.org/officeDocument/2006/math" xmlns:v="urn:schemas-microsoft-com:vml" xmlns:wp14="http://schemas.microsoft.com/office/word/2010/wordprocessingDrawing" xmlns:wp="http://schemas.openxmlformats.org/drawingml/2006/wordprocessingDrawing" xmlns:w10="urn:schemas-microsoft-com:office:word" xmlns:w="http://schemas.openxmlformats.org/wordprocessingml/2006/main" xmlns:w14="http://schemas.microsoft.com/office/word/2010/wordml" xmlns:w15="http://schemas.microsoft.com/office/word/2012/wordml" xmlns:w16cex="http://schemas.microsoft.com/office/word/2018/wordml/cex" xmlns:w16cid="http://schemas.microsoft.com/office/word/2016/wordml/cid" xmlns:w16="http://schemas.microsoft.com/office/word/2018/wordml" xmlns:w16du="http://schemas.microsoft.com/office/word/2023/wordml/word16du" xmlns:w16sdtdh="http://schemas.microsoft.com/office/word/2020/wordml/sdtdatahash" xmlns:w16se="http://schemas.microsoft.com/office/word/2015/wordml/symex" xmlns:wpg="http://schemas.microsoft.com/office/word/2010/wordprocessingGroup" xmlns:wpi="http://schemas.microsoft.com/office/word/2010/wordprocessingInk" xmlns:wne="http://schemas.microsoft.com/office/word/2006/wordml" xmlns:wps="http://schemas.microsoft.com/office/word/2010/wordprocessingShape" mc:Ignorable="w14 w15 w16se w16cid w16 w16cex w16sdtdh w16du wp14">
+<w:numbering xmlns:wpc="http://schemas.microsoft.com/office/word/2010/wordprocessingCanvas" xmlns:cx="http://schemas.microsoft.com/office/drawing/2014/chartex" xmlns:cx1="http://schemas.microsoft.com/office/drawing/2015/9/8/chartex" xmlns:cx2="http://schemas.microsoft.com/office/drawing/2015/10/21/chartex" xmlns:cx3="http://schemas.microsoft.com/office/drawing/2016/5/9/chartex" xmlns:cx4="http://schemas.microsoft.com/office/drawing/2016/5/10/chartex" xmlns:cx5="http://schemas.microsoft.com/office/drawing/2016/5/11/chartex" xmlns:cx6="http://schemas.microsoft.com/office/drawing/2016/5/12/chartex" xmlns:cx7="http://schemas.microsoft.com/office/drawing/2016/5/13/chartex" xmlns:cx8="http://schemas.microsoft.com/office/drawing/2016/5/14/chartex" xmlns:mc="http://schemas.openxmlformats.org/markup-compatibility/2006" xmlns:aink="http://schemas.microsoft.com/office/drawing/2016/ink" xmlns:am3d="http://schemas.microsoft.com/office/drawing/2017/model3d" xmlns:o="urn:schemas-microsoft-com:office:office" xmlns:oel="http://schemas.microsoft.com/office/2019/extlst" xmlns:r="http://schemas.openxmlformats.org/officeDocument/2006/relationships" xmlns:m="http://schemas.openxmlformats.org/officeDocument/2006/math" xmlns:v="urn:schemas-microsoft-com:vml" xmlns:wp14="http://schemas.microsoft.com/office/word/2010/wordprocessingDrawing" xmlns:wp="http://schemas.openxmlformats.org/drawingml/2006/wordprocessingDrawing" xmlns:w10="urn:schemas-microsoft-com:office:word" xmlns:w="http://schemas.openxmlformats.org/wordprocessingml/2006/main" xmlns:w14="http://schemas.microsoft.com/office/word/2010/wordml" xmlns:w15="http://schemas.microsoft.com/office/word/2012/wordml" xmlns:w16cex="http://schemas.microsoft.com/office/word/2018/wordml/cex" xmlns:w16cid="http://schemas.microsoft.com/office/word/2016/wordml/cid" xmlns:w16="http://schemas.microsoft.com/office/word/2018/wordml" xmlns:w16du="http://schemas.microsoft.com/office/word/2023/wordml/word16du" xmlns:w16sdtdh="http://schemas.microsoft.com/office/word/2020/wordml/sdtdatahash" xmlns:w16sdtfl="http://schemas.microsoft.com/office/word/2024/wordml/sdtformatlock" xmlns:w16se="http://schemas.microsoft.com/office/word/2015/wordml/symex" xmlns:wpg="http://schemas.microsoft.com/office/word/2010/wordprocessingGroup" xmlns:wpi="http://schemas.microsoft.com/office/word/2010/wordprocessingInk" xmlns:wne="http://schemas.microsoft.com/office/word/2006/wordml" xmlns:wps="http://schemas.microsoft.com/office/word/2010/wordprocessingShape" mc:Ignorable="w14 w15 w16se w16cid w16 w16cex w16sdtdh w16sdtfl w16du wp14">
   <w:abstractNum w:abstractNumId="0" w15:restartNumberingAfterBreak="0">
     <w:nsid w:val="03DD67FE"/>
     <w:multiLevelType w:val="hybridMultilevel"/>
@@ -6218,7 +6154,7 @@
 </file>
 
 <file path=word/styles.xml><?xml version="1.0" encoding="utf-8"?>
-<w:styles xmlns:mc="http://schemas.openxmlformats.org/markup-compatibility/2006" xmlns:r="http://schemas.openxmlformats.org/officeDocument/2006/relationships" xmlns:w="http://schemas.openxmlformats.org/wordprocessingml/2006/main" xmlns:w14="http://schemas.microsoft.com/office/word/2010/wordml" xmlns:w15="http://schemas.microsoft.com/office/word/2012/wordml" xmlns:w16cex="http://schemas.microsoft.com/office/word/2018/wordml/cex" xmlns:w16cid="http://schemas.microsoft.com/office/word/2016/wordml/cid" xmlns:w16="http://schemas.microsoft.com/office/word/2018/wordml" xmlns:w16du="http://schemas.microsoft.com/office/word/2023/wordml/word16du" xmlns:w16sdtdh="http://schemas.microsoft.com/office/word/2020/wordml/sdtdatahash" xmlns:w16se="http://schemas.microsoft.com/office/word/2015/wordml/symex" mc:Ignorable="w14 w15 w16se w16cid w16 w16cex w16sdtdh w16du">
+<w:styles xmlns:mc="http://schemas.openxmlformats.org/markup-compatibility/2006" xmlns:r="http://schemas.openxmlformats.org/officeDocument/2006/relationships" xmlns:w="http://schemas.openxmlformats.org/wordprocessingml/2006/main" xmlns:w14="http://schemas.microsoft.com/office/word/2010/wordml" xmlns:w15="http://schemas.microsoft.com/office/word/2012/wordml" xmlns:w16cex="http://schemas.microsoft.com/office/word/2018/wordml/cex" xmlns:w16cid="http://schemas.microsoft.com/office/word/2016/wordml/cid" xmlns:w16="http://schemas.microsoft.com/office/word/2018/wordml" xmlns:w16du="http://schemas.microsoft.com/office/word/2023/wordml/word16du" xmlns:w16sdtdh="http://schemas.microsoft.com/office/word/2020/wordml/sdtdatahash" xmlns:w16sdtfl="http://schemas.microsoft.com/office/word/2024/wordml/sdtformatlock" xmlns:w16se="http://schemas.microsoft.com/office/word/2015/wordml/symex" mc:Ignorable="w14 w15 w16se w16cid w16 w16cex w16sdtdh w16sdtfl w16du">
   <w:docDefaults>
     <w:rPrDefault>
       <w:rPr>
@@ -6820,6 +6756,7 @@
   <w:style w:type="character" w:default="1" w:styleId="DefaultParagraphFont">
     <w:name w:val="Default Paragraph Font"/>
     <w:uiPriority w:val="1"/>
+    <w:semiHidden/>
     <w:unhideWhenUsed/>
   </w:style>
   <w:style w:type="table" w:default="1" w:styleId="TableNormal">
